--- a/Statistics.docx
+++ b/Statistics.docx
@@ -25,7 +25,7 @@
           <w:b/>
           <w:bCs/>
         </w:rPr>
-        <w:t>istics</w:t>
+        <w:t>istic</w:t>
       </w:r>
       <w:r>
         <w:rPr>
@@ -33,7 +33,7 @@
           <w:b/>
           <w:bCs/>
         </w:rPr>
-        <w:br/>
+        <w:t>al Note</w:t>
       </w:r>
       <w:r>
         <w:rPr>
@@ -41,103 +41,159 @@
           <w:b/>
           <w:bCs/>
         </w:rPr>
-        <w:t>VERSION 66</w:t>
-      </w:r>
-    </w:p>
-    <w:p>
-      <w:pPr>
-        <w:jc w:val="center"/>
+        <w:br/>
+      </w:r>
+      <w:r>
         <w:rPr>
           <w:rFonts w:ascii="Times New Roman" w:hAnsi="Times New Roman" w:cs="Times New Roman"/>
           <w:b/>
           <w:bCs/>
         </w:rPr>
-      </w:pPr>
-      <w:r>
+        <w:t>VERSION 66</w:t>
+      </w:r>
+    </w:p>
+    <w:p>
+      <w:pPr>
+        <w:jc w:val="center"/>
         <w:rPr>
           <w:rFonts w:ascii="Times New Roman" w:hAnsi="Times New Roman" w:cs="Times New Roman"/>
           <w:b/>
           <w:bCs/>
         </w:rPr>
-        <w:t xml:space="preserve">Author: </w:t>
-      </w:r>
+      </w:pPr>
       <w:r>
         <w:rPr>
           <w:rFonts w:ascii="Times New Roman" w:hAnsi="Times New Roman" w:cs="Times New Roman"/>
           <w:b/>
           <w:bCs/>
         </w:rPr>
-        <w:t>Atanu Giri</w:t>
-      </w:r>
-    </w:p>
-    <w:p>
-      <w:pPr>
+        <w:t xml:space="preserve">Author: </w:t>
+      </w:r>
+      <w:proofErr w:type="spellStart"/>
+      <w:r>
         <w:rPr>
           <w:rFonts w:ascii="Times New Roman" w:hAnsi="Times New Roman" w:cs="Times New Roman"/>
           <w:b/>
           <w:bCs/>
         </w:rPr>
-      </w:pPr>
-    </w:p>
-    <w:p>
-      <w:pPr>
-        <w:jc w:val="both"/>
-        <w:rPr>
-          <w:rFonts w:ascii="Times New Roman" w:hAnsi="Times New Roman" w:cs="Times New Roman"/>
-        </w:rPr>
-      </w:pPr>
-      <w:r>
-        <w:rPr>
-          <w:rFonts w:ascii="Times New Roman" w:hAnsi="Times New Roman" w:cs="Times New Roman"/>
-        </w:rPr>
-        <w:t>A repeated measures analysis of variance (ANOVA) was conducted using the MATLAB ranova function to examine the effects of within-subject factors, such as sucrose concentration, and between-subject factors, including gender and experimental conditions (baseline vs. food deprivation).</w:t>
-      </w:r>
-      <w:r>
-        <w:rPr>
-          <w:rFonts w:ascii="Times New Roman" w:hAnsi="Times New Roman" w:cs="Times New Roman"/>
-        </w:rPr>
-        <w:t xml:space="preserve"> </w:t>
-      </w:r>
-      <w:r>
-        <w:rPr>
-          <w:rFonts w:ascii="Times New Roman" w:hAnsi="Times New Roman" w:cs="Times New Roman"/>
-        </w:rPr>
-        <w:t>To assess the between-subject differences, a two-sample Kolmogorov-Smirnov test was employed with the MATLAB kstest2 function.</w:t>
-      </w:r>
-      <w:r>
-        <w:rPr>
-          <w:rFonts w:ascii="Times New Roman" w:hAnsi="Times New Roman" w:cs="Times New Roman"/>
-        </w:rPr>
-        <w:t xml:space="preserve"> </w:t>
-      </w:r>
-      <w:r>
-        <w:rPr>
-          <w:rFonts w:ascii="Times New Roman" w:hAnsi="Times New Roman" w:cs="Times New Roman"/>
-        </w:rPr>
-        <w:t>Additionally, pairwise comparisons were conducted to further explore the differences between groups using a post-hoc analysis, specifically the Tukey's honestly significant difference method, implemented with the MATLAB multcompare function.</w:t>
-      </w:r>
-    </w:p>
-    <w:p>
-      <w:pPr>
-        <w:rPr>
-          <w:rFonts w:ascii="Times New Roman" w:hAnsi="Times New Roman" w:cs="Times New Roman"/>
-        </w:rPr>
-      </w:pPr>
-    </w:p>
-    <w:p>
-      <w:pPr>
+        <w:t>Atanu</w:t>
+      </w:r>
+      <w:proofErr w:type="spellEnd"/>
+      <w:r>
         <w:rPr>
           <w:rFonts w:ascii="Times New Roman" w:hAnsi="Times New Roman" w:cs="Times New Roman"/>
           <w:b/>
           <w:bCs/>
         </w:rPr>
-      </w:pPr>
+        <w:t xml:space="preserve"> </w:t>
+      </w:r>
+      <w:proofErr w:type="spellStart"/>
       <w:r>
         <w:rPr>
           <w:rFonts w:ascii="Times New Roman" w:hAnsi="Times New Roman" w:cs="Times New Roman"/>
           <w:b/>
           <w:bCs/>
         </w:rPr>
+        <w:t>Giri</w:t>
+      </w:r>
+      <w:proofErr w:type="spellEnd"/>
+    </w:p>
+    <w:p>
+      <w:pPr>
+        <w:rPr>
+          <w:rFonts w:ascii="Times New Roman" w:hAnsi="Times New Roman" w:cs="Times New Roman"/>
+          <w:b/>
+          <w:bCs/>
+        </w:rPr>
+      </w:pPr>
+    </w:p>
+    <w:p>
+      <w:pPr>
+        <w:jc w:val="both"/>
+        <w:rPr>
+          <w:rFonts w:ascii="Times New Roman" w:hAnsi="Times New Roman" w:cs="Times New Roman"/>
+        </w:rPr>
+      </w:pPr>
+      <w:r>
+        <w:rPr>
+          <w:rFonts w:ascii="Times New Roman" w:hAnsi="Times New Roman" w:cs="Times New Roman"/>
+        </w:rPr>
+        <w:t xml:space="preserve">A repeated measures analysis of variance (ANOVA) was conducted using the MATLAB </w:t>
+      </w:r>
+      <w:proofErr w:type="spellStart"/>
+      <w:r>
+        <w:rPr>
+          <w:rFonts w:ascii="Times New Roman" w:hAnsi="Times New Roman" w:cs="Times New Roman"/>
+        </w:rPr>
+        <w:t>ranova</w:t>
+      </w:r>
+      <w:proofErr w:type="spellEnd"/>
+      <w:r>
+        <w:rPr>
+          <w:rFonts w:ascii="Times New Roman" w:hAnsi="Times New Roman" w:cs="Times New Roman"/>
+        </w:rPr>
+        <w:t xml:space="preserve"> function to examine the effects of within-subject factors, such as sucrose concentration, and between-subject factors, including gender and experimental conditions (baseline vs. food deprivation).</w:t>
+      </w:r>
+      <w:r>
+        <w:rPr>
+          <w:rFonts w:ascii="Times New Roman" w:hAnsi="Times New Roman" w:cs="Times New Roman"/>
+        </w:rPr>
+        <w:t xml:space="preserve"> </w:t>
+      </w:r>
+      <w:r>
+        <w:rPr>
+          <w:rFonts w:ascii="Times New Roman" w:hAnsi="Times New Roman" w:cs="Times New Roman"/>
+        </w:rPr>
+        <w:t>To assess the between-subject differences, a two-sample Kolmogorov-Smirnov test was employed with the MATLAB kstest2 function.</w:t>
+      </w:r>
+      <w:r>
+        <w:rPr>
+          <w:rFonts w:ascii="Times New Roman" w:hAnsi="Times New Roman" w:cs="Times New Roman"/>
+        </w:rPr>
+        <w:t xml:space="preserve"> </w:t>
+      </w:r>
+      <w:r>
+        <w:rPr>
+          <w:rFonts w:ascii="Times New Roman" w:hAnsi="Times New Roman" w:cs="Times New Roman"/>
+        </w:rPr>
+        <w:t xml:space="preserve">Additionally, pairwise comparisons were conducted to further explore the differences between groups using a post-hoc analysis, specifically the Tukey's honestly significant difference method, implemented with the MATLAB </w:t>
+      </w:r>
+      <w:proofErr w:type="spellStart"/>
+      <w:r>
+        <w:rPr>
+          <w:rFonts w:ascii="Times New Roman" w:hAnsi="Times New Roman" w:cs="Times New Roman"/>
+        </w:rPr>
+        <w:t>multcompare</w:t>
+      </w:r>
+      <w:proofErr w:type="spellEnd"/>
+      <w:r>
+        <w:rPr>
+          <w:rFonts w:ascii="Times New Roman" w:hAnsi="Times New Roman" w:cs="Times New Roman"/>
+        </w:rPr>
+        <w:t xml:space="preserve"> function.</w:t>
+      </w:r>
+    </w:p>
+    <w:p>
+      <w:pPr>
+        <w:rPr>
+          <w:rFonts w:ascii="Times New Roman" w:hAnsi="Times New Roman" w:cs="Times New Roman"/>
+        </w:rPr>
+      </w:pPr>
+    </w:p>
+    <w:p>
+      <w:pPr>
+        <w:rPr>
+          <w:rFonts w:ascii="Times New Roman" w:hAnsi="Times New Roman" w:cs="Times New Roman"/>
+          <w:b/>
+          <w:bCs/>
+        </w:rPr>
+      </w:pPr>
+      <w:r>
+        <w:rPr>
+          <w:rFonts w:ascii="Times New Roman" w:hAnsi="Times New Roman" w:cs="Times New Roman"/>
+          <w:b/>
+          <w:bCs/>
+        </w:rPr>
         <w:t>Figure 2.</w:t>
       </w:r>
     </w:p>
@@ -150,6 +206,8 @@
       <w:r>
         <w:rPr>
           <w:rFonts w:ascii="Times New Roman" w:hAnsi="Times New Roman" w:cs="Times New Roman"/>
+          <w:b/>
+          <w:bCs/>
         </w:rPr>
         <w:t>2.a)</w:t>
       </w:r>
@@ -298,7 +356,21 @@
         <w:rPr>
           <w:rFonts w:ascii="Times New Roman" w:hAnsi="Times New Roman" w:cs="Times New Roman"/>
         </w:rPr>
-        <w:t>(complementary to ranova)</w:t>
+        <w:t xml:space="preserve">(complementary to </w:t>
+      </w:r>
+      <w:proofErr w:type="spellStart"/>
+      <w:r>
+        <w:rPr>
+          <w:rFonts w:ascii="Times New Roman" w:hAnsi="Times New Roman" w:cs="Times New Roman"/>
+        </w:rPr>
+        <w:t>ranova</w:t>
+      </w:r>
+      <w:proofErr w:type="spellEnd"/>
+      <w:r>
+        <w:rPr>
+          <w:rFonts w:ascii="Times New Roman" w:hAnsi="Times New Roman" w:cs="Times New Roman"/>
+        </w:rPr>
+        <w:t>)</w:t>
       </w:r>
     </w:p>
     <w:p>
@@ -467,11 +539,33 @@
           <w:rFonts w:ascii="Times New Roman" w:hAnsi="Times New Roman" w:cs="Times New Roman"/>
         </w:rPr>
       </w:pPr>
-      <w:r>
-        <w:rPr>
-          <w:rFonts w:ascii="Times New Roman" w:hAnsi="Times New Roman" w:cs="Times New Roman"/>
-        </w:rPr>
-        <w:t>RStest: Conc 1: h=0, p=0.4049, zval=0.8329</w:t>
+      <w:proofErr w:type="spellStart"/>
+      <w:r>
+        <w:rPr>
+          <w:rFonts w:ascii="Times New Roman" w:hAnsi="Times New Roman" w:cs="Times New Roman"/>
+        </w:rPr>
+        <w:t>RStest</w:t>
+      </w:r>
+      <w:proofErr w:type="spellEnd"/>
+      <w:r>
+        <w:rPr>
+          <w:rFonts w:ascii="Times New Roman" w:hAnsi="Times New Roman" w:cs="Times New Roman"/>
+        </w:rPr>
+        <w:t xml:space="preserve">: Conc 1: h=0, p=0.4049, </w:t>
+      </w:r>
+      <w:proofErr w:type="spellStart"/>
+      <w:r>
+        <w:rPr>
+          <w:rFonts w:ascii="Times New Roman" w:hAnsi="Times New Roman" w:cs="Times New Roman"/>
+        </w:rPr>
+        <w:t>zval</w:t>
+      </w:r>
+      <w:proofErr w:type="spellEnd"/>
+      <w:r>
+        <w:rPr>
+          <w:rFonts w:ascii="Times New Roman" w:hAnsi="Times New Roman" w:cs="Times New Roman"/>
+        </w:rPr>
+        <w:t>=0.8329</w:t>
       </w:r>
     </w:p>
     <w:p>
@@ -500,11 +594,33 @@
           <w:rFonts w:ascii="Times New Roman" w:hAnsi="Times New Roman" w:cs="Times New Roman"/>
         </w:rPr>
       </w:pPr>
-      <w:r>
-        <w:rPr>
-          <w:rFonts w:ascii="Times New Roman" w:hAnsi="Times New Roman" w:cs="Times New Roman"/>
-        </w:rPr>
-        <w:t>RStest: Conc 2: h=1, p=0.0187, zval=2.3510</w:t>
+      <w:proofErr w:type="spellStart"/>
+      <w:r>
+        <w:rPr>
+          <w:rFonts w:ascii="Times New Roman" w:hAnsi="Times New Roman" w:cs="Times New Roman"/>
+        </w:rPr>
+        <w:t>RStest</w:t>
+      </w:r>
+      <w:proofErr w:type="spellEnd"/>
+      <w:r>
+        <w:rPr>
+          <w:rFonts w:ascii="Times New Roman" w:hAnsi="Times New Roman" w:cs="Times New Roman"/>
+        </w:rPr>
+        <w:t xml:space="preserve">: Conc 2: h=1, p=0.0187, </w:t>
+      </w:r>
+      <w:proofErr w:type="spellStart"/>
+      <w:r>
+        <w:rPr>
+          <w:rFonts w:ascii="Times New Roman" w:hAnsi="Times New Roman" w:cs="Times New Roman"/>
+        </w:rPr>
+        <w:t>zval</w:t>
+      </w:r>
+      <w:proofErr w:type="spellEnd"/>
+      <w:r>
+        <w:rPr>
+          <w:rFonts w:ascii="Times New Roman" w:hAnsi="Times New Roman" w:cs="Times New Roman"/>
+        </w:rPr>
+        <w:t>=2.3510</w:t>
       </w:r>
     </w:p>
     <w:p>
@@ -533,11 +649,33 @@
           <w:rFonts w:ascii="Times New Roman" w:hAnsi="Times New Roman" w:cs="Times New Roman"/>
         </w:rPr>
       </w:pPr>
-      <w:r>
-        <w:rPr>
-          <w:rFonts w:ascii="Times New Roman" w:hAnsi="Times New Roman" w:cs="Times New Roman"/>
-        </w:rPr>
-        <w:t>RStest: Conc 3: h=0, p=0.1314, zval=1.5086</w:t>
+      <w:proofErr w:type="spellStart"/>
+      <w:r>
+        <w:rPr>
+          <w:rFonts w:ascii="Times New Roman" w:hAnsi="Times New Roman" w:cs="Times New Roman"/>
+        </w:rPr>
+        <w:t>RStest</w:t>
+      </w:r>
+      <w:proofErr w:type="spellEnd"/>
+      <w:r>
+        <w:rPr>
+          <w:rFonts w:ascii="Times New Roman" w:hAnsi="Times New Roman" w:cs="Times New Roman"/>
+        </w:rPr>
+        <w:t xml:space="preserve">: Conc 3: h=0, p=0.1314, </w:t>
+      </w:r>
+      <w:proofErr w:type="spellStart"/>
+      <w:r>
+        <w:rPr>
+          <w:rFonts w:ascii="Times New Roman" w:hAnsi="Times New Roman" w:cs="Times New Roman"/>
+        </w:rPr>
+        <w:t>zval</w:t>
+      </w:r>
+      <w:proofErr w:type="spellEnd"/>
+      <w:r>
+        <w:rPr>
+          <w:rFonts w:ascii="Times New Roman" w:hAnsi="Times New Roman" w:cs="Times New Roman"/>
+        </w:rPr>
+        <w:t>=1.5086</w:t>
       </w:r>
     </w:p>
     <w:p>
@@ -566,30 +704,54 @@
           <w:rFonts w:ascii="Times New Roman" w:hAnsi="Times New Roman" w:cs="Times New Roman"/>
         </w:rPr>
       </w:pPr>
-      <w:r>
-        <w:rPr>
-          <w:rFonts w:ascii="Times New Roman" w:hAnsi="Times New Roman" w:cs="Times New Roman"/>
-        </w:rPr>
-        <w:t>RStest: Conc 4: h=0, p=0.5156, zval=-0.6501</w:t>
-      </w:r>
-    </w:p>
-    <w:p>
-      <w:pPr>
-        <w:rPr>
-          <w:rFonts w:ascii="Times New Roman" w:hAnsi="Times New Roman" w:cs="Times New Roman"/>
-        </w:rPr>
-      </w:pPr>
-    </w:p>
-    <w:p>
-      <w:pPr>
-        <w:rPr>
-          <w:rFonts w:ascii="Times New Roman" w:hAnsi="Times New Roman" w:cs="Times New Roman"/>
-          <w:highlight w:val="yellow"/>
-        </w:rPr>
-      </w:pPr>
-      <w:r>
-        <w:rPr>
-          <w:rFonts w:ascii="Times New Roman" w:hAnsi="Times New Roman" w:cs="Times New Roman"/>
+      <w:proofErr w:type="spellStart"/>
+      <w:r>
+        <w:rPr>
+          <w:rFonts w:ascii="Times New Roman" w:hAnsi="Times New Roman" w:cs="Times New Roman"/>
+        </w:rPr>
+        <w:t>RStest</w:t>
+      </w:r>
+      <w:proofErr w:type="spellEnd"/>
+      <w:r>
+        <w:rPr>
+          <w:rFonts w:ascii="Times New Roman" w:hAnsi="Times New Roman" w:cs="Times New Roman"/>
+        </w:rPr>
+        <w:t xml:space="preserve">: Conc 4: h=0, p=0.5156, </w:t>
+      </w:r>
+      <w:proofErr w:type="spellStart"/>
+      <w:r>
+        <w:rPr>
+          <w:rFonts w:ascii="Times New Roman" w:hAnsi="Times New Roman" w:cs="Times New Roman"/>
+        </w:rPr>
+        <w:t>zval</w:t>
+      </w:r>
+      <w:proofErr w:type="spellEnd"/>
+      <w:r>
+        <w:rPr>
+          <w:rFonts w:ascii="Times New Roman" w:hAnsi="Times New Roman" w:cs="Times New Roman"/>
+        </w:rPr>
+        <w:t>=-0.6501</w:t>
+      </w:r>
+    </w:p>
+    <w:p>
+      <w:pPr>
+        <w:rPr>
+          <w:rFonts w:ascii="Times New Roman" w:hAnsi="Times New Roman" w:cs="Times New Roman"/>
+        </w:rPr>
+      </w:pPr>
+    </w:p>
+    <w:p>
+      <w:pPr>
+        <w:rPr>
+          <w:rFonts w:ascii="Times New Roman" w:hAnsi="Times New Roman" w:cs="Times New Roman"/>
+          <w:highlight w:val="yellow"/>
+        </w:rPr>
+      </w:pPr>
+      <w:r>
+        <w:rPr>
+          <w:rFonts w:ascii="Times New Roman" w:hAnsi="Times New Roman" w:cs="Times New Roman"/>
+          <w:b/>
+          <w:bCs/>
           <w:highlight w:val="yellow"/>
         </w:rPr>
         <w:t>2.b)</w:t>
@@ -679,7 +841,23 @@
           <w:rFonts w:ascii="Times New Roman" w:hAnsi="Times New Roman" w:cs="Times New Roman"/>
           <w:highlight w:val="yellow"/>
         </w:rPr>
-        <w:t xml:space="preserve"> (complementary to ranova)</w:t>
+        <w:t xml:space="preserve"> (complementary to </w:t>
+      </w:r>
+      <w:proofErr w:type="spellStart"/>
+      <w:r>
+        <w:rPr>
+          <w:rFonts w:ascii="Times New Roman" w:hAnsi="Times New Roman" w:cs="Times New Roman"/>
+          <w:highlight w:val="yellow"/>
+        </w:rPr>
+        <w:t>ranova</w:t>
+      </w:r>
+      <w:proofErr w:type="spellEnd"/>
+      <w:r>
+        <w:rPr>
+          <w:rFonts w:ascii="Times New Roman" w:hAnsi="Times New Roman" w:cs="Times New Roman"/>
+          <w:highlight w:val="yellow"/>
+        </w:rPr>
+        <w:t>)</w:t>
       </w:r>
     </w:p>
     <w:p>
@@ -855,12 +1033,21 @@
           <w:highlight w:val="yellow"/>
         </w:rPr>
       </w:pPr>
-      <w:r>
-        <w:rPr>
-          <w:rFonts w:ascii="Times New Roman" w:hAnsi="Times New Roman" w:cs="Times New Roman"/>
-          <w:highlight w:val="yellow"/>
-        </w:rPr>
-        <w:t>RStest: Conc 1: h=0, p=0.0590</w:t>
+      <w:proofErr w:type="spellStart"/>
+      <w:r>
+        <w:rPr>
+          <w:rFonts w:ascii="Times New Roman" w:hAnsi="Times New Roman" w:cs="Times New Roman"/>
+          <w:highlight w:val="yellow"/>
+        </w:rPr>
+        <w:t>RStest</w:t>
+      </w:r>
+      <w:proofErr w:type="spellEnd"/>
+      <w:r>
+        <w:rPr>
+          <w:rFonts w:ascii="Times New Roman" w:hAnsi="Times New Roman" w:cs="Times New Roman"/>
+          <w:highlight w:val="yellow"/>
+        </w:rPr>
+        <w:t>: Conc 1: h=0, p=0.0590</w:t>
       </w:r>
     </w:p>
     <w:p>
@@ -893,12 +1080,21 @@
           <w:highlight w:val="yellow"/>
         </w:rPr>
       </w:pPr>
-      <w:r>
-        <w:rPr>
-          <w:rFonts w:ascii="Times New Roman" w:hAnsi="Times New Roman" w:cs="Times New Roman"/>
-          <w:highlight w:val="yellow"/>
-        </w:rPr>
-        <w:t>RStest: Conc 2: h=1, p=0.0142</w:t>
+      <w:proofErr w:type="spellStart"/>
+      <w:r>
+        <w:rPr>
+          <w:rFonts w:ascii="Times New Roman" w:hAnsi="Times New Roman" w:cs="Times New Roman"/>
+          <w:highlight w:val="yellow"/>
+        </w:rPr>
+        <w:t>RStest</w:t>
+      </w:r>
+      <w:proofErr w:type="spellEnd"/>
+      <w:r>
+        <w:rPr>
+          <w:rFonts w:ascii="Times New Roman" w:hAnsi="Times New Roman" w:cs="Times New Roman"/>
+          <w:highlight w:val="yellow"/>
+        </w:rPr>
+        <w:t>: Conc 2: h=1, p=0.0142</w:t>
       </w:r>
     </w:p>
     <w:p>
@@ -931,12 +1127,21 @@
           <w:highlight w:val="yellow"/>
         </w:rPr>
       </w:pPr>
-      <w:r>
-        <w:rPr>
-          <w:rFonts w:ascii="Times New Roman" w:hAnsi="Times New Roman" w:cs="Times New Roman"/>
-          <w:highlight w:val="yellow"/>
-        </w:rPr>
-        <w:t>RStest: Conc 3: h=0, p=0.8036</w:t>
+      <w:proofErr w:type="spellStart"/>
+      <w:r>
+        <w:rPr>
+          <w:rFonts w:ascii="Times New Roman" w:hAnsi="Times New Roman" w:cs="Times New Roman"/>
+          <w:highlight w:val="yellow"/>
+        </w:rPr>
+        <w:t>RStest</w:t>
+      </w:r>
+      <w:proofErr w:type="spellEnd"/>
+      <w:r>
+        <w:rPr>
+          <w:rFonts w:ascii="Times New Roman" w:hAnsi="Times New Roman" w:cs="Times New Roman"/>
+          <w:highlight w:val="yellow"/>
+        </w:rPr>
+        <w:t>: Conc 3: h=0, p=0.8036</w:t>
       </w:r>
     </w:p>
     <w:p>
@@ -968,12 +1173,21 @@
           <w:rFonts w:ascii="Times New Roman" w:hAnsi="Times New Roman" w:cs="Times New Roman"/>
         </w:rPr>
       </w:pPr>
-      <w:r>
-        <w:rPr>
-          <w:rFonts w:ascii="Times New Roman" w:hAnsi="Times New Roman" w:cs="Times New Roman"/>
-          <w:highlight w:val="yellow"/>
-        </w:rPr>
-        <w:t>RStest: Conc 4: h=0, p=0.8590</w:t>
+      <w:proofErr w:type="spellStart"/>
+      <w:r>
+        <w:rPr>
+          <w:rFonts w:ascii="Times New Roman" w:hAnsi="Times New Roman" w:cs="Times New Roman"/>
+          <w:highlight w:val="yellow"/>
+        </w:rPr>
+        <w:t>RStest</w:t>
+      </w:r>
+      <w:proofErr w:type="spellEnd"/>
+      <w:r>
+        <w:rPr>
+          <w:rFonts w:ascii="Times New Roman" w:hAnsi="Times New Roman" w:cs="Times New Roman"/>
+          <w:highlight w:val="yellow"/>
+        </w:rPr>
+        <w:t>: Conc 4: h=0, p=0.8590</w:t>
       </w:r>
     </w:p>
     <w:p>
@@ -1113,7 +1327,21 @@
         <w:rPr>
           <w:rFonts w:ascii="Times New Roman" w:hAnsi="Times New Roman" w:cs="Times New Roman"/>
         </w:rPr>
-        <w:t>(complementary to ranova)</w:t>
+        <w:t xml:space="preserve">(complementary to </w:t>
+      </w:r>
+      <w:proofErr w:type="spellStart"/>
+      <w:r>
+        <w:rPr>
+          <w:rFonts w:ascii="Times New Roman" w:hAnsi="Times New Roman" w:cs="Times New Roman"/>
+        </w:rPr>
+        <w:t>ranova</w:t>
+      </w:r>
+      <w:proofErr w:type="spellEnd"/>
+      <w:r>
+        <w:rPr>
+          <w:rFonts w:ascii="Times New Roman" w:hAnsi="Times New Roman" w:cs="Times New Roman"/>
+        </w:rPr>
+        <w:t>)</w:t>
       </w:r>
     </w:p>
     <w:p>
@@ -1258,11 +1486,33 @@
           <w:rFonts w:ascii="Times New Roman" w:hAnsi="Times New Roman" w:cs="Times New Roman"/>
         </w:rPr>
       </w:pPr>
-      <w:r>
-        <w:rPr>
-          <w:rFonts w:ascii="Times New Roman" w:hAnsi="Times New Roman" w:cs="Times New Roman"/>
-        </w:rPr>
-        <w:t>RStest: Conc 1: h=0, p=0.6458, zval=-0.4597</w:t>
+      <w:proofErr w:type="spellStart"/>
+      <w:r>
+        <w:rPr>
+          <w:rFonts w:ascii="Times New Roman" w:hAnsi="Times New Roman" w:cs="Times New Roman"/>
+        </w:rPr>
+        <w:t>RStest</w:t>
+      </w:r>
+      <w:proofErr w:type="spellEnd"/>
+      <w:r>
+        <w:rPr>
+          <w:rFonts w:ascii="Times New Roman" w:hAnsi="Times New Roman" w:cs="Times New Roman"/>
+        </w:rPr>
+        <w:t xml:space="preserve">: Conc 1: h=0, p=0.6458, </w:t>
+      </w:r>
+      <w:proofErr w:type="spellStart"/>
+      <w:r>
+        <w:rPr>
+          <w:rFonts w:ascii="Times New Roman" w:hAnsi="Times New Roman" w:cs="Times New Roman"/>
+        </w:rPr>
+        <w:t>zval</w:t>
+      </w:r>
+      <w:proofErr w:type="spellEnd"/>
+      <w:r>
+        <w:rPr>
+          <w:rFonts w:ascii="Times New Roman" w:hAnsi="Times New Roman" w:cs="Times New Roman"/>
+        </w:rPr>
+        <w:t>=-0.4597</w:t>
       </w:r>
     </w:p>
     <w:p>
@@ -1291,11 +1541,33 @@
           <w:rFonts w:ascii="Times New Roman" w:hAnsi="Times New Roman" w:cs="Times New Roman"/>
         </w:rPr>
       </w:pPr>
-      <w:r>
-        <w:rPr>
-          <w:rFonts w:ascii="Times New Roman" w:hAnsi="Times New Roman" w:cs="Times New Roman"/>
-        </w:rPr>
-        <w:t>RStest: Conc 2: h=0, p=0.6682, zval=-0.4286</w:t>
+      <w:proofErr w:type="spellStart"/>
+      <w:r>
+        <w:rPr>
+          <w:rFonts w:ascii="Times New Roman" w:hAnsi="Times New Roman" w:cs="Times New Roman"/>
+        </w:rPr>
+        <w:t>RStest</w:t>
+      </w:r>
+      <w:proofErr w:type="spellEnd"/>
+      <w:r>
+        <w:rPr>
+          <w:rFonts w:ascii="Times New Roman" w:hAnsi="Times New Roman" w:cs="Times New Roman"/>
+        </w:rPr>
+        <w:t xml:space="preserve">: Conc 2: h=0, p=0.6682, </w:t>
+      </w:r>
+      <w:proofErr w:type="spellStart"/>
+      <w:r>
+        <w:rPr>
+          <w:rFonts w:ascii="Times New Roman" w:hAnsi="Times New Roman" w:cs="Times New Roman"/>
+        </w:rPr>
+        <w:t>zval</w:t>
+      </w:r>
+      <w:proofErr w:type="spellEnd"/>
+      <w:r>
+        <w:rPr>
+          <w:rFonts w:ascii="Times New Roman" w:hAnsi="Times New Roman" w:cs="Times New Roman"/>
+        </w:rPr>
+        <w:t>=-0.4286</w:t>
       </w:r>
     </w:p>
     <w:p>
@@ -1324,11 +1596,33 @@
           <w:rFonts w:ascii="Times New Roman" w:hAnsi="Times New Roman" w:cs="Times New Roman"/>
         </w:rPr>
       </w:pPr>
-      <w:r>
-        <w:rPr>
-          <w:rFonts w:ascii="Times New Roman" w:hAnsi="Times New Roman" w:cs="Times New Roman"/>
-        </w:rPr>
-        <w:t>RStest: Conc 3: h=0, p=0.7169, zval=-0.3627</w:t>
+      <w:proofErr w:type="spellStart"/>
+      <w:r>
+        <w:rPr>
+          <w:rFonts w:ascii="Times New Roman" w:hAnsi="Times New Roman" w:cs="Times New Roman"/>
+        </w:rPr>
+        <w:t>RStest</w:t>
+      </w:r>
+      <w:proofErr w:type="spellEnd"/>
+      <w:r>
+        <w:rPr>
+          <w:rFonts w:ascii="Times New Roman" w:hAnsi="Times New Roman" w:cs="Times New Roman"/>
+        </w:rPr>
+        <w:t xml:space="preserve">: Conc 3: h=0, p=0.7169, </w:t>
+      </w:r>
+      <w:proofErr w:type="spellStart"/>
+      <w:r>
+        <w:rPr>
+          <w:rFonts w:ascii="Times New Roman" w:hAnsi="Times New Roman" w:cs="Times New Roman"/>
+        </w:rPr>
+        <w:t>zval</w:t>
+      </w:r>
+      <w:proofErr w:type="spellEnd"/>
+      <w:r>
+        <w:rPr>
+          <w:rFonts w:ascii="Times New Roman" w:hAnsi="Times New Roman" w:cs="Times New Roman"/>
+        </w:rPr>
+        <w:t>=-0.3627</w:t>
       </w:r>
     </w:p>
     <w:p>
@@ -1357,11 +1651,33 @@
           <w:rFonts w:ascii="Times New Roman" w:hAnsi="Times New Roman" w:cs="Times New Roman"/>
         </w:rPr>
       </w:pPr>
-      <w:r>
-        <w:rPr>
-          <w:rFonts w:ascii="Times New Roman" w:hAnsi="Times New Roman" w:cs="Times New Roman"/>
-        </w:rPr>
-        <w:t>RStest: Conc 4: h=0, p=0.7350, zval=-0.3385</w:t>
+      <w:proofErr w:type="spellStart"/>
+      <w:r>
+        <w:rPr>
+          <w:rFonts w:ascii="Times New Roman" w:hAnsi="Times New Roman" w:cs="Times New Roman"/>
+        </w:rPr>
+        <w:t>RStest</w:t>
+      </w:r>
+      <w:proofErr w:type="spellEnd"/>
+      <w:r>
+        <w:rPr>
+          <w:rFonts w:ascii="Times New Roman" w:hAnsi="Times New Roman" w:cs="Times New Roman"/>
+        </w:rPr>
+        <w:t xml:space="preserve">: Conc 4: h=0, p=0.7350, </w:t>
+      </w:r>
+      <w:proofErr w:type="spellStart"/>
+      <w:r>
+        <w:rPr>
+          <w:rFonts w:ascii="Times New Roman" w:hAnsi="Times New Roman" w:cs="Times New Roman"/>
+        </w:rPr>
+        <w:t>zval</w:t>
+      </w:r>
+      <w:proofErr w:type="spellEnd"/>
+      <w:r>
+        <w:rPr>
+          <w:rFonts w:ascii="Times New Roman" w:hAnsi="Times New Roman" w:cs="Times New Roman"/>
+        </w:rPr>
+        <w:t>=-0.3385</w:t>
       </w:r>
     </w:p>
     <w:p>
@@ -1501,7 +1817,21 @@
         <w:rPr>
           <w:rFonts w:ascii="Times New Roman" w:hAnsi="Times New Roman" w:cs="Times New Roman"/>
         </w:rPr>
-        <w:t>(complementary to ranova)</w:t>
+        <w:t xml:space="preserve">(complementary to </w:t>
+      </w:r>
+      <w:proofErr w:type="spellStart"/>
+      <w:r>
+        <w:rPr>
+          <w:rFonts w:ascii="Times New Roman" w:hAnsi="Times New Roman" w:cs="Times New Roman"/>
+        </w:rPr>
+        <w:t>ranova</w:t>
+      </w:r>
+      <w:proofErr w:type="spellEnd"/>
+      <w:r>
+        <w:rPr>
+          <w:rFonts w:ascii="Times New Roman" w:hAnsi="Times New Roman" w:cs="Times New Roman"/>
+        </w:rPr>
+        <w:t>)</w:t>
       </w:r>
     </w:p>
     <w:p>
@@ -1619,11 +1949,19 @@
         </w:rPr>
         <w:t xml:space="preserve">KStest2 and </w:t>
       </w:r>
-      <w:r>
-        <w:rPr>
-          <w:rFonts w:ascii="Times New Roman" w:hAnsi="Times New Roman" w:cs="Times New Roman"/>
-        </w:rPr>
-        <w:t>wilcoxon rank sum test</w:t>
+      <w:proofErr w:type="spellStart"/>
+      <w:r>
+        <w:rPr>
+          <w:rFonts w:ascii="Times New Roman" w:hAnsi="Times New Roman" w:cs="Times New Roman"/>
+        </w:rPr>
+        <w:t>wilcoxon</w:t>
+      </w:r>
+      <w:proofErr w:type="spellEnd"/>
+      <w:r>
+        <w:rPr>
+          <w:rFonts w:ascii="Times New Roman" w:hAnsi="Times New Roman" w:cs="Times New Roman"/>
+        </w:rPr>
+        <w:t xml:space="preserve"> rank sum test</w:t>
       </w:r>
       <w:r>
         <w:rPr>
@@ -1658,11 +1996,33 @@
           <w:rFonts w:ascii="Times New Roman" w:hAnsi="Times New Roman" w:cs="Times New Roman"/>
         </w:rPr>
       </w:pPr>
-      <w:r>
-        <w:rPr>
-          <w:rFonts w:ascii="Times New Roman" w:hAnsi="Times New Roman" w:cs="Times New Roman"/>
-        </w:rPr>
-        <w:t>RStest: Conc 1: h=1, p=0.0051, zval=2.8003</w:t>
+      <w:proofErr w:type="spellStart"/>
+      <w:r>
+        <w:rPr>
+          <w:rFonts w:ascii="Times New Roman" w:hAnsi="Times New Roman" w:cs="Times New Roman"/>
+        </w:rPr>
+        <w:t>RStest</w:t>
+      </w:r>
+      <w:proofErr w:type="spellEnd"/>
+      <w:r>
+        <w:rPr>
+          <w:rFonts w:ascii="Times New Roman" w:hAnsi="Times New Roman" w:cs="Times New Roman"/>
+        </w:rPr>
+        <w:t xml:space="preserve">: Conc 1: h=1, p=0.0051, </w:t>
+      </w:r>
+      <w:proofErr w:type="spellStart"/>
+      <w:r>
+        <w:rPr>
+          <w:rFonts w:ascii="Times New Roman" w:hAnsi="Times New Roman" w:cs="Times New Roman"/>
+        </w:rPr>
+        <w:t>zval</w:t>
+      </w:r>
+      <w:proofErr w:type="spellEnd"/>
+      <w:r>
+        <w:rPr>
+          <w:rFonts w:ascii="Times New Roman" w:hAnsi="Times New Roman" w:cs="Times New Roman"/>
+        </w:rPr>
+        <w:t>=2.8003</w:t>
       </w:r>
     </w:p>
     <w:p>
@@ -1691,11 +2051,33 @@
           <w:rFonts w:ascii="Times New Roman" w:hAnsi="Times New Roman" w:cs="Times New Roman"/>
         </w:rPr>
       </w:pPr>
-      <w:r>
-        <w:rPr>
-          <w:rFonts w:ascii="Times New Roman" w:hAnsi="Times New Roman" w:cs="Times New Roman"/>
-        </w:rPr>
-        <w:t>RStest: Conc 2: h=1, p=0.0151, zval=2.4311</w:t>
+      <w:proofErr w:type="spellStart"/>
+      <w:r>
+        <w:rPr>
+          <w:rFonts w:ascii="Times New Roman" w:hAnsi="Times New Roman" w:cs="Times New Roman"/>
+        </w:rPr>
+        <w:t>RStest</w:t>
+      </w:r>
+      <w:proofErr w:type="spellEnd"/>
+      <w:r>
+        <w:rPr>
+          <w:rFonts w:ascii="Times New Roman" w:hAnsi="Times New Roman" w:cs="Times New Roman"/>
+        </w:rPr>
+        <w:t xml:space="preserve">: Conc 2: h=1, p=0.0151, </w:t>
+      </w:r>
+      <w:proofErr w:type="spellStart"/>
+      <w:r>
+        <w:rPr>
+          <w:rFonts w:ascii="Times New Roman" w:hAnsi="Times New Roman" w:cs="Times New Roman"/>
+        </w:rPr>
+        <w:t>zval</w:t>
+      </w:r>
+      <w:proofErr w:type="spellEnd"/>
+      <w:r>
+        <w:rPr>
+          <w:rFonts w:ascii="Times New Roman" w:hAnsi="Times New Roman" w:cs="Times New Roman"/>
+        </w:rPr>
+        <w:t>=2.4311</w:t>
       </w:r>
     </w:p>
     <w:p>
@@ -1724,11 +2106,33 @@
           <w:rFonts w:ascii="Times New Roman" w:hAnsi="Times New Roman" w:cs="Times New Roman"/>
         </w:rPr>
       </w:pPr>
-      <w:r>
-        <w:rPr>
-          <w:rFonts w:ascii="Times New Roman" w:hAnsi="Times New Roman" w:cs="Times New Roman"/>
-        </w:rPr>
-        <w:t>RStest: Conc 3: h=1, p=0.0051, zval=2.8003</w:t>
+      <w:proofErr w:type="spellStart"/>
+      <w:r>
+        <w:rPr>
+          <w:rFonts w:ascii="Times New Roman" w:hAnsi="Times New Roman" w:cs="Times New Roman"/>
+        </w:rPr>
+        <w:t>RStest</w:t>
+      </w:r>
+      <w:proofErr w:type="spellEnd"/>
+      <w:r>
+        <w:rPr>
+          <w:rFonts w:ascii="Times New Roman" w:hAnsi="Times New Roman" w:cs="Times New Roman"/>
+        </w:rPr>
+        <w:t xml:space="preserve">: Conc 3: h=1, p=0.0051, </w:t>
+      </w:r>
+      <w:proofErr w:type="spellStart"/>
+      <w:r>
+        <w:rPr>
+          <w:rFonts w:ascii="Times New Roman" w:hAnsi="Times New Roman" w:cs="Times New Roman"/>
+        </w:rPr>
+        <w:t>zval</w:t>
+      </w:r>
+      <w:proofErr w:type="spellEnd"/>
+      <w:r>
+        <w:rPr>
+          <w:rFonts w:ascii="Times New Roman" w:hAnsi="Times New Roman" w:cs="Times New Roman"/>
+        </w:rPr>
+        <w:t>=2.8003</w:t>
       </w:r>
     </w:p>
     <w:p>
@@ -1757,11 +2161,33 @@
           <w:rFonts w:ascii="Times New Roman" w:hAnsi="Times New Roman" w:cs="Times New Roman"/>
         </w:rPr>
       </w:pPr>
-      <w:r>
-        <w:rPr>
-          <w:rFonts w:ascii="Times New Roman" w:hAnsi="Times New Roman" w:cs="Times New Roman"/>
-        </w:rPr>
-        <w:t>RStest: Conc 4: h=1, p=0.0062, zval=2.7388</w:t>
+      <w:proofErr w:type="spellStart"/>
+      <w:r>
+        <w:rPr>
+          <w:rFonts w:ascii="Times New Roman" w:hAnsi="Times New Roman" w:cs="Times New Roman"/>
+        </w:rPr>
+        <w:t>RStest</w:t>
+      </w:r>
+      <w:proofErr w:type="spellEnd"/>
+      <w:r>
+        <w:rPr>
+          <w:rFonts w:ascii="Times New Roman" w:hAnsi="Times New Roman" w:cs="Times New Roman"/>
+        </w:rPr>
+        <w:t xml:space="preserve">: Conc 4: h=1, p=0.0062, </w:t>
+      </w:r>
+      <w:proofErr w:type="spellStart"/>
+      <w:r>
+        <w:rPr>
+          <w:rFonts w:ascii="Times New Roman" w:hAnsi="Times New Roman" w:cs="Times New Roman"/>
+        </w:rPr>
+        <w:t>zval</w:t>
+      </w:r>
+      <w:proofErr w:type="spellEnd"/>
+      <w:r>
+        <w:rPr>
+          <w:rFonts w:ascii="Times New Roman" w:hAnsi="Times New Roman" w:cs="Times New Roman"/>
+        </w:rPr>
+        <w:t>=2.7388</w:t>
       </w:r>
     </w:p>
     <w:p>
@@ -1905,7 +2331,21 @@
         <w:rPr>
           <w:rFonts w:ascii="Times New Roman" w:hAnsi="Times New Roman" w:cs="Times New Roman"/>
         </w:rPr>
-        <w:t>(complementary to ranova)</w:t>
+        <w:t xml:space="preserve">(complementary to </w:t>
+      </w:r>
+      <w:proofErr w:type="spellStart"/>
+      <w:r>
+        <w:rPr>
+          <w:rFonts w:ascii="Times New Roman" w:hAnsi="Times New Roman" w:cs="Times New Roman"/>
+        </w:rPr>
+        <w:t>ranova</w:t>
+      </w:r>
+      <w:proofErr w:type="spellEnd"/>
+      <w:r>
+        <w:rPr>
+          <w:rFonts w:ascii="Times New Roman" w:hAnsi="Times New Roman" w:cs="Times New Roman"/>
+        </w:rPr>
+        <w:t>)</w:t>
       </w:r>
     </w:p>
     <w:p>
@@ -2050,11 +2490,33 @@
           <w:rFonts w:ascii="Times New Roman" w:hAnsi="Times New Roman" w:cs="Times New Roman"/>
         </w:rPr>
       </w:pPr>
-      <w:r>
-        <w:rPr>
-          <w:rFonts w:ascii="Times New Roman" w:hAnsi="Times New Roman" w:cs="Times New Roman"/>
-        </w:rPr>
-        <w:t>RStest: Conc 1: h=1, p=0.0028, zval=-2.9850</w:t>
+      <w:proofErr w:type="spellStart"/>
+      <w:r>
+        <w:rPr>
+          <w:rFonts w:ascii="Times New Roman" w:hAnsi="Times New Roman" w:cs="Times New Roman"/>
+        </w:rPr>
+        <w:t>RStest</w:t>
+      </w:r>
+      <w:proofErr w:type="spellEnd"/>
+      <w:r>
+        <w:rPr>
+          <w:rFonts w:ascii="Times New Roman" w:hAnsi="Times New Roman" w:cs="Times New Roman"/>
+        </w:rPr>
+        <w:t xml:space="preserve">: Conc 1: h=1, p=0.0028, </w:t>
+      </w:r>
+      <w:proofErr w:type="spellStart"/>
+      <w:r>
+        <w:rPr>
+          <w:rFonts w:ascii="Times New Roman" w:hAnsi="Times New Roman" w:cs="Times New Roman"/>
+        </w:rPr>
+        <w:t>zval</w:t>
+      </w:r>
+      <w:proofErr w:type="spellEnd"/>
+      <w:r>
+        <w:rPr>
+          <w:rFonts w:ascii="Times New Roman" w:hAnsi="Times New Roman" w:cs="Times New Roman"/>
+        </w:rPr>
+        <w:t>=-2.9850</w:t>
       </w:r>
     </w:p>
     <w:p>
@@ -2083,12 +2545,34 @@
           <w:rFonts w:ascii="Times New Roman" w:hAnsi="Times New Roman" w:cs="Times New Roman"/>
         </w:rPr>
       </w:pPr>
+      <w:proofErr w:type="spellStart"/>
       <w:r>
         <w:rPr>
           <w:rFonts w:ascii="Times New Roman" w:hAnsi="Times New Roman" w:cs="Times New Roman"/>
         </w:rPr>
         <w:lastRenderedPageBreak/>
-        <w:t>RStest: Conc 2: h=0, p=0.1029, zval=-1.6310</w:t>
+        <w:t>RStest</w:t>
+      </w:r>
+      <w:proofErr w:type="spellEnd"/>
+      <w:r>
+        <w:rPr>
+          <w:rFonts w:ascii="Times New Roman" w:hAnsi="Times New Roman" w:cs="Times New Roman"/>
+        </w:rPr>
+        <w:t xml:space="preserve">: Conc 2: h=0, p=0.1029, </w:t>
+      </w:r>
+      <w:proofErr w:type="spellStart"/>
+      <w:r>
+        <w:rPr>
+          <w:rFonts w:ascii="Times New Roman" w:hAnsi="Times New Roman" w:cs="Times New Roman"/>
+        </w:rPr>
+        <w:t>zval</w:t>
+      </w:r>
+      <w:proofErr w:type="spellEnd"/>
+      <w:r>
+        <w:rPr>
+          <w:rFonts w:ascii="Times New Roman" w:hAnsi="Times New Roman" w:cs="Times New Roman"/>
+        </w:rPr>
+        <w:t>=-1.6310</w:t>
       </w:r>
     </w:p>
     <w:p>
@@ -2117,11 +2601,33 @@
           <w:rFonts w:ascii="Times New Roman" w:hAnsi="Times New Roman" w:cs="Times New Roman"/>
         </w:rPr>
       </w:pPr>
-      <w:r>
-        <w:rPr>
-          <w:rFonts w:ascii="Times New Roman" w:hAnsi="Times New Roman" w:cs="Times New Roman"/>
-        </w:rPr>
-        <w:t>RStest: Conc 3: h=1, p=0.0289, zval=-2.1849</w:t>
+      <w:proofErr w:type="spellStart"/>
+      <w:r>
+        <w:rPr>
+          <w:rFonts w:ascii="Times New Roman" w:hAnsi="Times New Roman" w:cs="Times New Roman"/>
+        </w:rPr>
+        <w:t>RStest</w:t>
+      </w:r>
+      <w:proofErr w:type="spellEnd"/>
+      <w:r>
+        <w:rPr>
+          <w:rFonts w:ascii="Times New Roman" w:hAnsi="Times New Roman" w:cs="Times New Roman"/>
+        </w:rPr>
+        <w:t xml:space="preserve">: Conc 3: h=1, p=0.0289, </w:t>
+      </w:r>
+      <w:proofErr w:type="spellStart"/>
+      <w:r>
+        <w:rPr>
+          <w:rFonts w:ascii="Times New Roman" w:hAnsi="Times New Roman" w:cs="Times New Roman"/>
+        </w:rPr>
+        <w:t>zval</w:t>
+      </w:r>
+      <w:proofErr w:type="spellEnd"/>
+      <w:r>
+        <w:rPr>
+          <w:rFonts w:ascii="Times New Roman" w:hAnsi="Times New Roman" w:cs="Times New Roman"/>
+        </w:rPr>
+        <w:t>=-2.1849</w:t>
       </w:r>
     </w:p>
     <w:p>
@@ -2150,11 +2656,33 @@
           <w:rFonts w:ascii="Times New Roman" w:hAnsi="Times New Roman" w:cs="Times New Roman"/>
         </w:rPr>
       </w:pPr>
-      <w:r>
-        <w:rPr>
-          <w:rFonts w:ascii="Times New Roman" w:hAnsi="Times New Roman" w:cs="Times New Roman"/>
-        </w:rPr>
-        <w:t>RStest: Conc 4: h=0, p=0.0905, zval=-1.6925</w:t>
+      <w:proofErr w:type="spellStart"/>
+      <w:r>
+        <w:rPr>
+          <w:rFonts w:ascii="Times New Roman" w:hAnsi="Times New Roman" w:cs="Times New Roman"/>
+        </w:rPr>
+        <w:t>RStest</w:t>
+      </w:r>
+      <w:proofErr w:type="spellEnd"/>
+      <w:r>
+        <w:rPr>
+          <w:rFonts w:ascii="Times New Roman" w:hAnsi="Times New Roman" w:cs="Times New Roman"/>
+        </w:rPr>
+        <w:t xml:space="preserve">: Conc 4: h=0, p=0.0905, </w:t>
+      </w:r>
+      <w:proofErr w:type="spellStart"/>
+      <w:r>
+        <w:rPr>
+          <w:rFonts w:ascii="Times New Roman" w:hAnsi="Times New Roman" w:cs="Times New Roman"/>
+        </w:rPr>
+        <w:t>zval</w:t>
+      </w:r>
+      <w:proofErr w:type="spellEnd"/>
+      <w:r>
+        <w:rPr>
+          <w:rFonts w:ascii="Times New Roman" w:hAnsi="Times New Roman" w:cs="Times New Roman"/>
+        </w:rPr>
+        <w:t>=-1.6925</w:t>
       </w:r>
     </w:p>
     <w:p>
@@ -2301,7 +2829,21 @@
         <w:rPr>
           <w:rFonts w:ascii="Times New Roman" w:hAnsi="Times New Roman" w:cs="Times New Roman"/>
         </w:rPr>
-        <w:t>(complementary to ranova)</w:t>
+        <w:t xml:space="preserve">(complementary to </w:t>
+      </w:r>
+      <w:proofErr w:type="spellStart"/>
+      <w:r>
+        <w:rPr>
+          <w:rFonts w:ascii="Times New Roman" w:hAnsi="Times New Roman" w:cs="Times New Roman"/>
+        </w:rPr>
+        <w:t>ranova</w:t>
+      </w:r>
+      <w:proofErr w:type="spellEnd"/>
+      <w:r>
+        <w:rPr>
+          <w:rFonts w:ascii="Times New Roman" w:hAnsi="Times New Roman" w:cs="Times New Roman"/>
+        </w:rPr>
+        <w:t>)</w:t>
       </w:r>
     </w:p>
     <w:p>
@@ -2446,11 +2988,33 @@
           <w:rFonts w:ascii="Times New Roman" w:hAnsi="Times New Roman" w:cs="Times New Roman"/>
         </w:rPr>
       </w:pPr>
-      <w:r>
-        <w:rPr>
-          <w:rFonts w:ascii="Times New Roman" w:hAnsi="Times New Roman" w:cs="Times New Roman"/>
-        </w:rPr>
-        <w:t>RStest: Conc 1: h=1, p=0.0006, zval=-3.4158</w:t>
+      <w:proofErr w:type="spellStart"/>
+      <w:r>
+        <w:rPr>
+          <w:rFonts w:ascii="Times New Roman" w:hAnsi="Times New Roman" w:cs="Times New Roman"/>
+        </w:rPr>
+        <w:t>RStest</w:t>
+      </w:r>
+      <w:proofErr w:type="spellEnd"/>
+      <w:r>
+        <w:rPr>
+          <w:rFonts w:ascii="Times New Roman" w:hAnsi="Times New Roman" w:cs="Times New Roman"/>
+        </w:rPr>
+        <w:t xml:space="preserve">: Conc 1: h=1, p=0.0006, </w:t>
+      </w:r>
+      <w:proofErr w:type="spellStart"/>
+      <w:r>
+        <w:rPr>
+          <w:rFonts w:ascii="Times New Roman" w:hAnsi="Times New Roman" w:cs="Times New Roman"/>
+        </w:rPr>
+        <w:t>zval</w:t>
+      </w:r>
+      <w:proofErr w:type="spellEnd"/>
+      <w:r>
+        <w:rPr>
+          <w:rFonts w:ascii="Times New Roman" w:hAnsi="Times New Roman" w:cs="Times New Roman"/>
+        </w:rPr>
+        <w:t>=-3.4158</w:t>
       </w:r>
     </w:p>
     <w:p>
@@ -2479,11 +3043,33 @@
           <w:rFonts w:ascii="Times New Roman" w:hAnsi="Times New Roman" w:cs="Times New Roman"/>
         </w:rPr>
       </w:pPr>
-      <w:r>
-        <w:rPr>
-          <w:rFonts w:ascii="Times New Roman" w:hAnsi="Times New Roman" w:cs="Times New Roman"/>
-        </w:rPr>
-        <w:t>RStest: Conc 2: h=1, p=0.0042, zval=-2.8619</w:t>
+      <w:proofErr w:type="spellStart"/>
+      <w:r>
+        <w:rPr>
+          <w:rFonts w:ascii="Times New Roman" w:hAnsi="Times New Roman" w:cs="Times New Roman"/>
+        </w:rPr>
+        <w:t>RStest</w:t>
+      </w:r>
+      <w:proofErr w:type="spellEnd"/>
+      <w:r>
+        <w:rPr>
+          <w:rFonts w:ascii="Times New Roman" w:hAnsi="Times New Roman" w:cs="Times New Roman"/>
+        </w:rPr>
+        <w:t xml:space="preserve">: Conc 2: h=1, p=0.0042, </w:t>
+      </w:r>
+      <w:proofErr w:type="spellStart"/>
+      <w:r>
+        <w:rPr>
+          <w:rFonts w:ascii="Times New Roman" w:hAnsi="Times New Roman" w:cs="Times New Roman"/>
+        </w:rPr>
+        <w:t>zval</w:t>
+      </w:r>
+      <w:proofErr w:type="spellEnd"/>
+      <w:r>
+        <w:rPr>
+          <w:rFonts w:ascii="Times New Roman" w:hAnsi="Times New Roman" w:cs="Times New Roman"/>
+        </w:rPr>
+        <w:t>=-2.8619</w:t>
       </w:r>
     </w:p>
     <w:p>
@@ -2512,11 +3098,33 @@
           <w:rFonts w:ascii="Times New Roman" w:hAnsi="Times New Roman" w:cs="Times New Roman"/>
         </w:rPr>
       </w:pPr>
-      <w:r>
-        <w:rPr>
-          <w:rFonts w:ascii="Times New Roman" w:hAnsi="Times New Roman" w:cs="Times New Roman"/>
-        </w:rPr>
-        <w:t>RStest: Conc 3: h=1, p=0.0106, zval=-2.5541</w:t>
+      <w:proofErr w:type="spellStart"/>
+      <w:r>
+        <w:rPr>
+          <w:rFonts w:ascii="Times New Roman" w:hAnsi="Times New Roman" w:cs="Times New Roman"/>
+        </w:rPr>
+        <w:t>RStest</w:t>
+      </w:r>
+      <w:proofErr w:type="spellEnd"/>
+      <w:r>
+        <w:rPr>
+          <w:rFonts w:ascii="Times New Roman" w:hAnsi="Times New Roman" w:cs="Times New Roman"/>
+        </w:rPr>
+        <w:t xml:space="preserve">: Conc 3: h=1, p=0.0106, </w:t>
+      </w:r>
+      <w:proofErr w:type="spellStart"/>
+      <w:r>
+        <w:rPr>
+          <w:rFonts w:ascii="Times New Roman" w:hAnsi="Times New Roman" w:cs="Times New Roman"/>
+        </w:rPr>
+        <w:t>zval</w:t>
+      </w:r>
+      <w:proofErr w:type="spellEnd"/>
+      <w:r>
+        <w:rPr>
+          <w:rFonts w:ascii="Times New Roman" w:hAnsi="Times New Roman" w:cs="Times New Roman"/>
+        </w:rPr>
+        <w:t>=-2.5541</w:t>
       </w:r>
     </w:p>
     <w:p>
@@ -2545,11 +3153,33 @@
           <w:rFonts w:ascii="Times New Roman" w:hAnsi="Times New Roman" w:cs="Times New Roman"/>
         </w:rPr>
       </w:pPr>
-      <w:r>
-        <w:rPr>
-          <w:rFonts w:ascii="Times New Roman" w:hAnsi="Times New Roman" w:cs="Times New Roman"/>
-        </w:rPr>
-        <w:t>RStest: Conc 4: h=0, p=0.1481, zval=-1.4463</w:t>
+      <w:proofErr w:type="spellStart"/>
+      <w:r>
+        <w:rPr>
+          <w:rFonts w:ascii="Times New Roman" w:hAnsi="Times New Roman" w:cs="Times New Roman"/>
+        </w:rPr>
+        <w:t>RStest</w:t>
+      </w:r>
+      <w:proofErr w:type="spellEnd"/>
+      <w:r>
+        <w:rPr>
+          <w:rFonts w:ascii="Times New Roman" w:hAnsi="Times New Roman" w:cs="Times New Roman"/>
+        </w:rPr>
+        <w:t xml:space="preserve">: Conc 4: h=0, p=0.1481, </w:t>
+      </w:r>
+      <w:proofErr w:type="spellStart"/>
+      <w:r>
+        <w:rPr>
+          <w:rFonts w:ascii="Times New Roman" w:hAnsi="Times New Roman" w:cs="Times New Roman"/>
+        </w:rPr>
+        <w:t>zval</w:t>
+      </w:r>
+      <w:proofErr w:type="spellEnd"/>
+      <w:r>
+        <w:rPr>
+          <w:rFonts w:ascii="Times New Roman" w:hAnsi="Times New Roman" w:cs="Times New Roman"/>
+        </w:rPr>
+        <w:t>=-1.4463</w:t>
       </w:r>
     </w:p>
     <w:p>
@@ -2689,7 +3319,21 @@
         <w:rPr>
           <w:rFonts w:ascii="Times New Roman" w:hAnsi="Times New Roman" w:cs="Times New Roman"/>
         </w:rPr>
-        <w:t>(complementary to ranova)</w:t>
+        <w:t xml:space="preserve">(complementary to </w:t>
+      </w:r>
+      <w:proofErr w:type="spellStart"/>
+      <w:r>
+        <w:rPr>
+          <w:rFonts w:ascii="Times New Roman" w:hAnsi="Times New Roman" w:cs="Times New Roman"/>
+        </w:rPr>
+        <w:t>ranova</w:t>
+      </w:r>
+      <w:proofErr w:type="spellEnd"/>
+      <w:r>
+        <w:rPr>
+          <w:rFonts w:ascii="Times New Roman" w:hAnsi="Times New Roman" w:cs="Times New Roman"/>
+        </w:rPr>
+        <w:t>)</w:t>
       </w:r>
     </w:p>
     <w:p>
@@ -2834,11 +3478,33 @@
           <w:rFonts w:ascii="Times New Roman" w:hAnsi="Times New Roman" w:cs="Times New Roman"/>
         </w:rPr>
       </w:pPr>
-      <w:r>
-        <w:rPr>
-          <w:rFonts w:ascii="Times New Roman" w:hAnsi="Times New Roman" w:cs="Times New Roman"/>
-        </w:rPr>
-        <w:t>RStest: Conc 1: h=0, p=0.4044, zval=0.8338</w:t>
+      <w:proofErr w:type="spellStart"/>
+      <w:r>
+        <w:rPr>
+          <w:rFonts w:ascii="Times New Roman" w:hAnsi="Times New Roman" w:cs="Times New Roman"/>
+        </w:rPr>
+        <w:t>RStest</w:t>
+      </w:r>
+      <w:proofErr w:type="spellEnd"/>
+      <w:r>
+        <w:rPr>
+          <w:rFonts w:ascii="Times New Roman" w:hAnsi="Times New Roman" w:cs="Times New Roman"/>
+        </w:rPr>
+        <w:t xml:space="preserve">: Conc 1: h=0, p=0.4044, </w:t>
+      </w:r>
+      <w:proofErr w:type="spellStart"/>
+      <w:r>
+        <w:rPr>
+          <w:rFonts w:ascii="Times New Roman" w:hAnsi="Times New Roman" w:cs="Times New Roman"/>
+        </w:rPr>
+        <w:t>zval</w:t>
+      </w:r>
+      <w:proofErr w:type="spellEnd"/>
+      <w:r>
+        <w:rPr>
+          <w:rFonts w:ascii="Times New Roman" w:hAnsi="Times New Roman" w:cs="Times New Roman"/>
+        </w:rPr>
+        <w:t>=0.8338</w:t>
       </w:r>
     </w:p>
     <w:p>
@@ -2867,11 +3533,33 @@
           <w:rFonts w:ascii="Times New Roman" w:hAnsi="Times New Roman" w:cs="Times New Roman"/>
         </w:rPr>
       </w:pPr>
-      <w:r>
-        <w:rPr>
-          <w:rFonts w:ascii="Times New Roman" w:hAnsi="Times New Roman" w:cs="Times New Roman"/>
-        </w:rPr>
-        <w:t>RStest: Conc 2: h=0, p=0.8292, zval=0.2157</w:t>
+      <w:proofErr w:type="spellStart"/>
+      <w:r>
+        <w:rPr>
+          <w:rFonts w:ascii="Times New Roman" w:hAnsi="Times New Roman" w:cs="Times New Roman"/>
+        </w:rPr>
+        <w:t>RStest</w:t>
+      </w:r>
+      <w:proofErr w:type="spellEnd"/>
+      <w:r>
+        <w:rPr>
+          <w:rFonts w:ascii="Times New Roman" w:hAnsi="Times New Roman" w:cs="Times New Roman"/>
+        </w:rPr>
+        <w:t xml:space="preserve">: Conc 2: h=0, p=0.8292, </w:t>
+      </w:r>
+      <w:proofErr w:type="spellStart"/>
+      <w:r>
+        <w:rPr>
+          <w:rFonts w:ascii="Times New Roman" w:hAnsi="Times New Roman" w:cs="Times New Roman"/>
+        </w:rPr>
+        <w:t>zval</w:t>
+      </w:r>
+      <w:proofErr w:type="spellEnd"/>
+      <w:r>
+        <w:rPr>
+          <w:rFonts w:ascii="Times New Roman" w:hAnsi="Times New Roman" w:cs="Times New Roman"/>
+        </w:rPr>
+        <w:t>=0.2157</w:t>
       </w:r>
     </w:p>
     <w:p>
@@ -2900,11 +3588,33 @@
           <w:rFonts w:ascii="Times New Roman" w:hAnsi="Times New Roman" w:cs="Times New Roman"/>
         </w:rPr>
       </w:pPr>
-      <w:r>
-        <w:rPr>
-          <w:rFonts w:ascii="Times New Roman" w:hAnsi="Times New Roman" w:cs="Times New Roman"/>
-        </w:rPr>
-        <w:t>RStest: Conc 3: h=1, p=0.0483, zval=1.9743</w:t>
+      <w:proofErr w:type="spellStart"/>
+      <w:r>
+        <w:rPr>
+          <w:rFonts w:ascii="Times New Roman" w:hAnsi="Times New Roman" w:cs="Times New Roman"/>
+        </w:rPr>
+        <w:t>RStest</w:t>
+      </w:r>
+      <w:proofErr w:type="spellEnd"/>
+      <w:r>
+        <w:rPr>
+          <w:rFonts w:ascii="Times New Roman" w:hAnsi="Times New Roman" w:cs="Times New Roman"/>
+        </w:rPr>
+        <w:t xml:space="preserve">: Conc 3: h=1, p=0.0483, </w:t>
+      </w:r>
+      <w:proofErr w:type="spellStart"/>
+      <w:r>
+        <w:rPr>
+          <w:rFonts w:ascii="Times New Roman" w:hAnsi="Times New Roman" w:cs="Times New Roman"/>
+        </w:rPr>
+        <w:t>zval</w:t>
+      </w:r>
+      <w:proofErr w:type="spellEnd"/>
+      <w:r>
+        <w:rPr>
+          <w:rFonts w:ascii="Times New Roman" w:hAnsi="Times New Roman" w:cs="Times New Roman"/>
+        </w:rPr>
+        <w:t>=1.9743</w:t>
       </w:r>
     </w:p>
     <w:p>
@@ -2933,11 +3643,33 @@
           <w:rFonts w:ascii="Times New Roman" w:hAnsi="Times New Roman" w:cs="Times New Roman"/>
         </w:rPr>
       </w:pPr>
-      <w:r>
-        <w:rPr>
-          <w:rFonts w:ascii="Times New Roman" w:hAnsi="Times New Roman" w:cs="Times New Roman"/>
-        </w:rPr>
-        <w:t>RStest: Conc 4: h=0, p=0.4219, zval=0.8031</w:t>
+      <w:proofErr w:type="spellStart"/>
+      <w:r>
+        <w:rPr>
+          <w:rFonts w:ascii="Times New Roman" w:hAnsi="Times New Roman" w:cs="Times New Roman"/>
+        </w:rPr>
+        <w:t>RStest</w:t>
+      </w:r>
+      <w:proofErr w:type="spellEnd"/>
+      <w:r>
+        <w:rPr>
+          <w:rFonts w:ascii="Times New Roman" w:hAnsi="Times New Roman" w:cs="Times New Roman"/>
+        </w:rPr>
+        <w:t xml:space="preserve">: Conc 4: h=0, p=0.4219, </w:t>
+      </w:r>
+      <w:proofErr w:type="spellStart"/>
+      <w:r>
+        <w:rPr>
+          <w:rFonts w:ascii="Times New Roman" w:hAnsi="Times New Roman" w:cs="Times New Roman"/>
+        </w:rPr>
+        <w:t>zval</w:t>
+      </w:r>
+      <w:proofErr w:type="spellEnd"/>
+      <w:r>
+        <w:rPr>
+          <w:rFonts w:ascii="Times New Roman" w:hAnsi="Times New Roman" w:cs="Times New Roman"/>
+        </w:rPr>
+        <w:t>=0.8031</w:t>
       </w:r>
     </w:p>
     <w:p>
@@ -3032,6 +3764,7 @@
         </w:rPr>
         <w:t>Statistical significance was determined by one-way analysis of variance. (</w:t>
       </w:r>
+      <w:proofErr w:type="gramStart"/>
       <w:r>
         <w:rPr>
           <w:rFonts w:ascii="Times New Roman" w:hAnsi="Times New Roman" w:cs="Times New Roman"/>
@@ -3039,6 +3772,7 @@
         </w:rPr>
         <w:t>group</w:t>
       </w:r>
+      <w:proofErr w:type="gramEnd"/>
       <w:r>
         <w:rPr>
           <w:rFonts w:ascii="Times New Roman" w:hAnsi="Times New Roman" w:cs="Times New Roman"/>
@@ -3500,6 +4234,7 @@
         </w:rPr>
         <w:t>3.f) Statistical significance was determined by one-way analysis of variance. (</w:t>
       </w:r>
+      <w:proofErr w:type="gramStart"/>
       <w:r>
         <w:rPr>
           <w:rFonts w:ascii="Times New Roman" w:hAnsi="Times New Roman" w:cs="Times New Roman"/>
@@ -3507,6 +4242,7 @@
         </w:rPr>
         <w:t>group</w:t>
       </w:r>
+      <w:proofErr w:type="gramEnd"/>
       <w:r>
         <w:rPr>
           <w:rFonts w:ascii="Times New Roman" w:hAnsi="Times New Roman" w:cs="Times New Roman"/>
@@ -3688,7 +4424,23 @@
           <w:rFonts w:ascii="Times New Roman" w:hAnsi="Times New Roman" w:cs="Times New Roman"/>
           <w:highlight w:val="yellow"/>
         </w:rPr>
-        <w:t xml:space="preserve">) Statistical significance was determined by one-way analysis of variance. (group 1 = </w:t>
+        <w:t>) Statistical significance was determined by one-way analysis of variance. (</w:t>
+      </w:r>
+      <w:proofErr w:type="gramStart"/>
+      <w:r>
+        <w:rPr>
+          <w:rFonts w:ascii="Times New Roman" w:hAnsi="Times New Roman" w:cs="Times New Roman"/>
+          <w:highlight w:val="yellow"/>
+        </w:rPr>
+        <w:t>group</w:t>
+      </w:r>
+      <w:proofErr w:type="gramEnd"/>
+      <w:r>
+        <w:rPr>
+          <w:rFonts w:ascii="Times New Roman" w:hAnsi="Times New Roman" w:cs="Times New Roman"/>
+          <w:highlight w:val="yellow"/>
+        </w:rPr>
+        <w:t xml:space="preserve"> 1 = </w:t>
       </w:r>
       <w:r>
         <w:rPr>
@@ -3864,7 +4616,23 @@
           <w:rFonts w:ascii="Times New Roman" w:hAnsi="Times New Roman" w:cs="Times New Roman"/>
           <w:highlight w:val="yellow"/>
         </w:rPr>
-        <w:t xml:space="preserve"> Statistical significance was determined by one-way analysis of variance. (group 1 = </w:t>
+        <w:t xml:space="preserve"> Statistical significance was determined by one-way analysis of variance. (</w:t>
+      </w:r>
+      <w:proofErr w:type="gramStart"/>
+      <w:r>
+        <w:rPr>
+          <w:rFonts w:ascii="Times New Roman" w:hAnsi="Times New Roman" w:cs="Times New Roman"/>
+          <w:highlight w:val="yellow"/>
+        </w:rPr>
+        <w:t>group</w:t>
+      </w:r>
+      <w:proofErr w:type="gramEnd"/>
+      <w:r>
+        <w:rPr>
+          <w:rFonts w:ascii="Times New Roman" w:hAnsi="Times New Roman" w:cs="Times New Roman"/>
+          <w:highlight w:val="yellow"/>
+        </w:rPr>
+        <w:t xml:space="preserve"> 1 = </w:t>
       </w:r>
       <w:r>
         <w:rPr>
@@ -4170,8 +4938,16 @@
         <w:rPr>
           <w:rFonts w:ascii="Times New Roman" w:hAnsi="Times New Roman" w:cs="Times New Roman"/>
         </w:rPr>
-        <w:t xml:space="preserve"> to ranova</w:t>
-      </w:r>
+        <w:t xml:space="preserve"> to </w:t>
+      </w:r>
+      <w:proofErr w:type="spellStart"/>
+      <w:r>
+        <w:rPr>
+          <w:rFonts w:ascii="Times New Roman" w:hAnsi="Times New Roman" w:cs="Times New Roman"/>
+        </w:rPr>
+        <w:t>ranova</w:t>
+      </w:r>
+      <w:proofErr w:type="spellEnd"/>
       <w:r>
         <w:rPr>
           <w:rFonts w:ascii="Times New Roman" w:hAnsi="Times New Roman" w:cs="Times New Roman"/>
@@ -4321,11 +5097,33 @@
           <w:rFonts w:ascii="Times New Roman" w:hAnsi="Times New Roman" w:cs="Times New Roman"/>
         </w:rPr>
       </w:pPr>
-      <w:r>
-        <w:rPr>
-          <w:rFonts w:ascii="Times New Roman" w:hAnsi="Times New Roman" w:cs="Times New Roman"/>
-        </w:rPr>
-        <w:t>RStest: Conc 1: h=0, p=0.3038, zval=1.0283</w:t>
+      <w:proofErr w:type="spellStart"/>
+      <w:r>
+        <w:rPr>
+          <w:rFonts w:ascii="Times New Roman" w:hAnsi="Times New Roman" w:cs="Times New Roman"/>
+        </w:rPr>
+        <w:t>RStest</w:t>
+      </w:r>
+      <w:proofErr w:type="spellEnd"/>
+      <w:r>
+        <w:rPr>
+          <w:rFonts w:ascii="Times New Roman" w:hAnsi="Times New Roman" w:cs="Times New Roman"/>
+        </w:rPr>
+        <w:t xml:space="preserve">: Conc 1: h=0, p=0.3038, </w:t>
+      </w:r>
+      <w:proofErr w:type="spellStart"/>
+      <w:r>
+        <w:rPr>
+          <w:rFonts w:ascii="Times New Roman" w:hAnsi="Times New Roman" w:cs="Times New Roman"/>
+        </w:rPr>
+        <w:t>zval</w:t>
+      </w:r>
+      <w:proofErr w:type="spellEnd"/>
+      <w:r>
+        <w:rPr>
+          <w:rFonts w:ascii="Times New Roman" w:hAnsi="Times New Roman" w:cs="Times New Roman"/>
+        </w:rPr>
+        <w:t>=1.0283</w:t>
       </w:r>
     </w:p>
     <w:p>
@@ -4354,11 +5152,33 @@
           <w:rFonts w:ascii="Times New Roman" w:hAnsi="Times New Roman" w:cs="Times New Roman"/>
         </w:rPr>
       </w:pPr>
-      <w:r>
-        <w:rPr>
-          <w:rFonts w:ascii="Times New Roman" w:hAnsi="Times New Roman" w:cs="Times New Roman"/>
-        </w:rPr>
-        <w:t>RStest: Conc 2: h=0, p=0.3820, zval=0.8743</w:t>
+      <w:proofErr w:type="spellStart"/>
+      <w:r>
+        <w:rPr>
+          <w:rFonts w:ascii="Times New Roman" w:hAnsi="Times New Roman" w:cs="Times New Roman"/>
+        </w:rPr>
+        <w:t>RStest</w:t>
+      </w:r>
+      <w:proofErr w:type="spellEnd"/>
+      <w:r>
+        <w:rPr>
+          <w:rFonts w:ascii="Times New Roman" w:hAnsi="Times New Roman" w:cs="Times New Roman"/>
+        </w:rPr>
+        <w:t xml:space="preserve">: Conc 2: h=0, p=0.3820, </w:t>
+      </w:r>
+      <w:proofErr w:type="spellStart"/>
+      <w:r>
+        <w:rPr>
+          <w:rFonts w:ascii="Times New Roman" w:hAnsi="Times New Roman" w:cs="Times New Roman"/>
+        </w:rPr>
+        <w:t>zval</w:t>
+      </w:r>
+      <w:proofErr w:type="spellEnd"/>
+      <w:r>
+        <w:rPr>
+          <w:rFonts w:ascii="Times New Roman" w:hAnsi="Times New Roman" w:cs="Times New Roman"/>
+        </w:rPr>
+        <w:t>=0.8743</w:t>
       </w:r>
     </w:p>
     <w:p>
@@ -4387,11 +5207,33 @@
           <w:rFonts w:ascii="Times New Roman" w:hAnsi="Times New Roman" w:cs="Times New Roman"/>
         </w:rPr>
       </w:pPr>
-      <w:r>
-        <w:rPr>
-          <w:rFonts w:ascii="Times New Roman" w:hAnsi="Times New Roman" w:cs="Times New Roman"/>
-        </w:rPr>
-        <w:t>RStest: Conc 3: h=1, p=0.0011, zval=-3.2659</w:t>
+      <w:proofErr w:type="spellStart"/>
+      <w:r>
+        <w:rPr>
+          <w:rFonts w:ascii="Times New Roman" w:hAnsi="Times New Roman" w:cs="Times New Roman"/>
+        </w:rPr>
+        <w:t>RStest</w:t>
+      </w:r>
+      <w:proofErr w:type="spellEnd"/>
+      <w:r>
+        <w:rPr>
+          <w:rFonts w:ascii="Times New Roman" w:hAnsi="Times New Roman" w:cs="Times New Roman"/>
+        </w:rPr>
+        <w:t xml:space="preserve">: Conc 3: h=1, p=0.0011, </w:t>
+      </w:r>
+      <w:proofErr w:type="spellStart"/>
+      <w:r>
+        <w:rPr>
+          <w:rFonts w:ascii="Times New Roman" w:hAnsi="Times New Roman" w:cs="Times New Roman"/>
+        </w:rPr>
+        <w:t>zval</w:t>
+      </w:r>
+      <w:proofErr w:type="spellEnd"/>
+      <w:r>
+        <w:rPr>
+          <w:rFonts w:ascii="Times New Roman" w:hAnsi="Times New Roman" w:cs="Times New Roman"/>
+        </w:rPr>
+        <w:t>=-3.2659</w:t>
       </w:r>
     </w:p>
     <w:p>
@@ -4420,11 +5262,33 @@
           <w:rFonts w:ascii="Times New Roman" w:hAnsi="Times New Roman" w:cs="Times New Roman"/>
         </w:rPr>
       </w:pPr>
-      <w:r>
-        <w:rPr>
-          <w:rFonts w:ascii="Times New Roman" w:hAnsi="Times New Roman" w:cs="Times New Roman"/>
-        </w:rPr>
-        <w:t>RStest: Conc 4: h=1, p=0.0003, zval=-3.6583</w:t>
+      <w:proofErr w:type="spellStart"/>
+      <w:r>
+        <w:rPr>
+          <w:rFonts w:ascii="Times New Roman" w:hAnsi="Times New Roman" w:cs="Times New Roman"/>
+        </w:rPr>
+        <w:t>RStest</w:t>
+      </w:r>
+      <w:proofErr w:type="spellEnd"/>
+      <w:r>
+        <w:rPr>
+          <w:rFonts w:ascii="Times New Roman" w:hAnsi="Times New Roman" w:cs="Times New Roman"/>
+        </w:rPr>
+        <w:t xml:space="preserve">: Conc 4: h=1, p=0.0003, </w:t>
+      </w:r>
+      <w:proofErr w:type="spellStart"/>
+      <w:r>
+        <w:rPr>
+          <w:rFonts w:ascii="Times New Roman" w:hAnsi="Times New Roman" w:cs="Times New Roman"/>
+        </w:rPr>
+        <w:t>zval</w:t>
+      </w:r>
+      <w:proofErr w:type="spellEnd"/>
+      <w:r>
+        <w:rPr>
+          <w:rFonts w:ascii="Times New Roman" w:hAnsi="Times New Roman" w:cs="Times New Roman"/>
+        </w:rPr>
+        <w:t>=-3.6583</w:t>
       </w:r>
     </w:p>
     <w:p>
@@ -4540,7 +5404,23 @@
           <w:rFonts w:ascii="Times New Roman" w:hAnsi="Times New Roman" w:cs="Times New Roman"/>
           <w:highlight w:val="yellow"/>
         </w:rPr>
-        <w:t xml:space="preserve"> (complementary to ranova)</w:t>
+        <w:t xml:space="preserve"> (complementary to </w:t>
+      </w:r>
+      <w:proofErr w:type="spellStart"/>
+      <w:r>
+        <w:rPr>
+          <w:rFonts w:ascii="Times New Roman" w:hAnsi="Times New Roman" w:cs="Times New Roman"/>
+          <w:highlight w:val="yellow"/>
+        </w:rPr>
+        <w:t>ranova</w:t>
+      </w:r>
+      <w:proofErr w:type="spellEnd"/>
+      <w:r>
+        <w:rPr>
+          <w:rFonts w:ascii="Times New Roman" w:hAnsi="Times New Roman" w:cs="Times New Roman"/>
+          <w:highlight w:val="yellow"/>
+        </w:rPr>
+        <w:t>)</w:t>
       </w:r>
     </w:p>
     <w:p>
@@ -4709,12 +5589,21 @@
           <w:highlight w:val="yellow"/>
         </w:rPr>
       </w:pPr>
-      <w:r>
-        <w:rPr>
-          <w:rFonts w:ascii="Times New Roman" w:hAnsi="Times New Roman" w:cs="Times New Roman"/>
-          <w:highlight w:val="yellow"/>
-        </w:rPr>
-        <w:t>RStest: Conc 1: h=0, p=0.5274</w:t>
+      <w:proofErr w:type="spellStart"/>
+      <w:r>
+        <w:rPr>
+          <w:rFonts w:ascii="Times New Roman" w:hAnsi="Times New Roman" w:cs="Times New Roman"/>
+          <w:highlight w:val="yellow"/>
+        </w:rPr>
+        <w:t>RStest</w:t>
+      </w:r>
+      <w:proofErr w:type="spellEnd"/>
+      <w:r>
+        <w:rPr>
+          <w:rFonts w:ascii="Times New Roman" w:hAnsi="Times New Roman" w:cs="Times New Roman"/>
+          <w:highlight w:val="yellow"/>
+        </w:rPr>
+        <w:t>: Conc 1: h=0, p=0.5274</w:t>
       </w:r>
     </w:p>
     <w:p>
@@ -4747,12 +5636,21 @@
           <w:highlight w:val="yellow"/>
         </w:rPr>
       </w:pPr>
-      <w:r>
-        <w:rPr>
-          <w:rFonts w:ascii="Times New Roman" w:hAnsi="Times New Roman" w:cs="Times New Roman"/>
-          <w:highlight w:val="yellow"/>
-        </w:rPr>
-        <w:t>RStest: Conc 2: h=1, p=0.0034</w:t>
+      <w:proofErr w:type="spellStart"/>
+      <w:r>
+        <w:rPr>
+          <w:rFonts w:ascii="Times New Roman" w:hAnsi="Times New Roman" w:cs="Times New Roman"/>
+          <w:highlight w:val="yellow"/>
+        </w:rPr>
+        <w:t>RStest</w:t>
+      </w:r>
+      <w:proofErr w:type="spellEnd"/>
+      <w:r>
+        <w:rPr>
+          <w:rFonts w:ascii="Times New Roman" w:hAnsi="Times New Roman" w:cs="Times New Roman"/>
+          <w:highlight w:val="yellow"/>
+        </w:rPr>
+        <w:t>: Conc 2: h=1, p=0.0034</w:t>
       </w:r>
     </w:p>
     <w:p>
@@ -4785,12 +5683,21 @@
           <w:highlight w:val="yellow"/>
         </w:rPr>
       </w:pPr>
-      <w:r>
-        <w:rPr>
-          <w:rFonts w:ascii="Times New Roman" w:hAnsi="Times New Roman" w:cs="Times New Roman"/>
-          <w:highlight w:val="yellow"/>
-        </w:rPr>
-        <w:t>RStest: Conc 3: h=0, p=0.5421</w:t>
+      <w:proofErr w:type="spellStart"/>
+      <w:r>
+        <w:rPr>
+          <w:rFonts w:ascii="Times New Roman" w:hAnsi="Times New Roman" w:cs="Times New Roman"/>
+          <w:highlight w:val="yellow"/>
+        </w:rPr>
+        <w:t>RStest</w:t>
+      </w:r>
+      <w:proofErr w:type="spellEnd"/>
+      <w:r>
+        <w:rPr>
+          <w:rFonts w:ascii="Times New Roman" w:hAnsi="Times New Roman" w:cs="Times New Roman"/>
+          <w:highlight w:val="yellow"/>
+        </w:rPr>
+        <w:t>: Conc 3: h=0, p=0.5421</w:t>
       </w:r>
     </w:p>
     <w:p>
@@ -4822,12 +5729,21 @@
           <w:rFonts w:ascii="Times New Roman" w:hAnsi="Times New Roman" w:cs="Times New Roman"/>
         </w:rPr>
       </w:pPr>
-      <w:r>
-        <w:rPr>
-          <w:rFonts w:ascii="Times New Roman" w:hAnsi="Times New Roman" w:cs="Times New Roman"/>
-          <w:highlight w:val="yellow"/>
-        </w:rPr>
-        <w:t>RStest: Conc 4: h=0, p=0.2015</w:t>
+      <w:proofErr w:type="spellStart"/>
+      <w:r>
+        <w:rPr>
+          <w:rFonts w:ascii="Times New Roman" w:hAnsi="Times New Roman" w:cs="Times New Roman"/>
+          <w:highlight w:val="yellow"/>
+        </w:rPr>
+        <w:t>RStest</w:t>
+      </w:r>
+      <w:proofErr w:type="spellEnd"/>
+      <w:r>
+        <w:rPr>
+          <w:rFonts w:ascii="Times New Roman" w:hAnsi="Times New Roman" w:cs="Times New Roman"/>
+          <w:highlight w:val="yellow"/>
+        </w:rPr>
+        <w:t>: Conc 4: h=0, p=0.2015</w:t>
       </w:r>
     </w:p>
     <w:p>
@@ -4983,7 +5899,21 @@
         <w:rPr>
           <w:rFonts w:ascii="Times New Roman" w:hAnsi="Times New Roman" w:cs="Times New Roman"/>
         </w:rPr>
-        <w:t xml:space="preserve"> (complementary to ranova)</w:t>
+        <w:t xml:space="preserve"> (complementary to </w:t>
+      </w:r>
+      <w:proofErr w:type="spellStart"/>
+      <w:r>
+        <w:rPr>
+          <w:rFonts w:ascii="Times New Roman" w:hAnsi="Times New Roman" w:cs="Times New Roman"/>
+        </w:rPr>
+        <w:t>ranova</w:t>
+      </w:r>
+      <w:proofErr w:type="spellEnd"/>
+      <w:r>
+        <w:rPr>
+          <w:rFonts w:ascii="Times New Roman" w:hAnsi="Times New Roman" w:cs="Times New Roman"/>
+        </w:rPr>
+        <w:t>)</w:t>
       </w:r>
     </w:p>
     <w:p>
@@ -5127,11 +6057,33 @@
           <w:rFonts w:ascii="Times New Roman" w:hAnsi="Times New Roman" w:cs="Times New Roman"/>
         </w:rPr>
       </w:pPr>
-      <w:r>
-        <w:rPr>
-          <w:rFonts w:ascii="Times New Roman" w:hAnsi="Times New Roman" w:cs="Times New Roman"/>
-        </w:rPr>
-        <w:t>RStest: Conc 1: h=1, p=0.0127, zval=-2.4921</w:t>
+      <w:proofErr w:type="spellStart"/>
+      <w:r>
+        <w:rPr>
+          <w:rFonts w:ascii="Times New Roman" w:hAnsi="Times New Roman" w:cs="Times New Roman"/>
+        </w:rPr>
+        <w:t>RStest</w:t>
+      </w:r>
+      <w:proofErr w:type="spellEnd"/>
+      <w:r>
+        <w:rPr>
+          <w:rFonts w:ascii="Times New Roman" w:hAnsi="Times New Roman" w:cs="Times New Roman"/>
+        </w:rPr>
+        <w:t xml:space="preserve">: Conc 1: h=1, p=0.0127, </w:t>
+      </w:r>
+      <w:proofErr w:type="spellStart"/>
+      <w:r>
+        <w:rPr>
+          <w:rFonts w:ascii="Times New Roman" w:hAnsi="Times New Roman" w:cs="Times New Roman"/>
+        </w:rPr>
+        <w:t>zval</w:t>
+      </w:r>
+      <w:proofErr w:type="spellEnd"/>
+      <w:r>
+        <w:rPr>
+          <w:rFonts w:ascii="Times New Roman" w:hAnsi="Times New Roman" w:cs="Times New Roman"/>
+        </w:rPr>
+        <w:t>=-2.4921</w:t>
       </w:r>
     </w:p>
     <w:p>
@@ -5160,11 +6112,33 @@
           <w:rFonts w:ascii="Times New Roman" w:hAnsi="Times New Roman" w:cs="Times New Roman"/>
         </w:rPr>
       </w:pPr>
-      <w:r>
-        <w:rPr>
-          <w:rFonts w:ascii="Times New Roman" w:hAnsi="Times New Roman" w:cs="Times New Roman"/>
-        </w:rPr>
-        <w:t>RStest: Conc 2: h=0, p=0.0883, zval=-1.7044</w:t>
+      <w:proofErr w:type="spellStart"/>
+      <w:r>
+        <w:rPr>
+          <w:rFonts w:ascii="Times New Roman" w:hAnsi="Times New Roman" w:cs="Times New Roman"/>
+        </w:rPr>
+        <w:t>RStest</w:t>
+      </w:r>
+      <w:proofErr w:type="spellEnd"/>
+      <w:r>
+        <w:rPr>
+          <w:rFonts w:ascii="Times New Roman" w:hAnsi="Times New Roman" w:cs="Times New Roman"/>
+        </w:rPr>
+        <w:t xml:space="preserve">: Conc 2: h=0, p=0.0883, </w:t>
+      </w:r>
+      <w:proofErr w:type="spellStart"/>
+      <w:r>
+        <w:rPr>
+          <w:rFonts w:ascii="Times New Roman" w:hAnsi="Times New Roman" w:cs="Times New Roman"/>
+        </w:rPr>
+        <w:t>zval</w:t>
+      </w:r>
+      <w:proofErr w:type="spellEnd"/>
+      <w:r>
+        <w:rPr>
+          <w:rFonts w:ascii="Times New Roman" w:hAnsi="Times New Roman" w:cs="Times New Roman"/>
+        </w:rPr>
+        <w:t>=-1.7044</w:t>
       </w:r>
     </w:p>
     <w:p>
@@ -5193,11 +6167,33 @@
           <w:rFonts w:ascii="Times New Roman" w:hAnsi="Times New Roman" w:cs="Times New Roman"/>
         </w:rPr>
       </w:pPr>
-      <w:r>
-        <w:rPr>
-          <w:rFonts w:ascii="Times New Roman" w:hAnsi="Times New Roman" w:cs="Times New Roman"/>
-        </w:rPr>
-        <w:t>RStest: Conc 3: h=0, p=0.6885, zval=0.4009</w:t>
+      <w:proofErr w:type="spellStart"/>
+      <w:r>
+        <w:rPr>
+          <w:rFonts w:ascii="Times New Roman" w:hAnsi="Times New Roman" w:cs="Times New Roman"/>
+        </w:rPr>
+        <w:t>RStest</w:t>
+      </w:r>
+      <w:proofErr w:type="spellEnd"/>
+      <w:r>
+        <w:rPr>
+          <w:rFonts w:ascii="Times New Roman" w:hAnsi="Times New Roman" w:cs="Times New Roman"/>
+        </w:rPr>
+        <w:t xml:space="preserve">: Conc 3: h=0, p=0.6885, </w:t>
+      </w:r>
+      <w:proofErr w:type="spellStart"/>
+      <w:r>
+        <w:rPr>
+          <w:rFonts w:ascii="Times New Roman" w:hAnsi="Times New Roman" w:cs="Times New Roman"/>
+        </w:rPr>
+        <w:t>zval</w:t>
+      </w:r>
+      <w:proofErr w:type="spellEnd"/>
+      <w:r>
+        <w:rPr>
+          <w:rFonts w:ascii="Times New Roman" w:hAnsi="Times New Roman" w:cs="Times New Roman"/>
+        </w:rPr>
+        <w:t>=0.4009</w:t>
       </w:r>
     </w:p>
     <w:p>
@@ -5226,11 +6222,33 @@
           <w:rFonts w:ascii="Times New Roman" w:hAnsi="Times New Roman" w:cs="Times New Roman"/>
         </w:rPr>
       </w:pPr>
-      <w:r>
-        <w:rPr>
-          <w:rFonts w:ascii="Times New Roman" w:hAnsi="Times New Roman" w:cs="Times New Roman"/>
-        </w:rPr>
-        <w:t>RStest: Conc 4: h=0, p=0.1625, zval=1.3966</w:t>
+      <w:proofErr w:type="spellStart"/>
+      <w:r>
+        <w:rPr>
+          <w:rFonts w:ascii="Times New Roman" w:hAnsi="Times New Roman" w:cs="Times New Roman"/>
+        </w:rPr>
+        <w:t>RStest</w:t>
+      </w:r>
+      <w:proofErr w:type="spellEnd"/>
+      <w:r>
+        <w:rPr>
+          <w:rFonts w:ascii="Times New Roman" w:hAnsi="Times New Roman" w:cs="Times New Roman"/>
+        </w:rPr>
+        <w:t xml:space="preserve">: Conc 4: h=0, p=0.1625, </w:t>
+      </w:r>
+      <w:proofErr w:type="spellStart"/>
+      <w:r>
+        <w:rPr>
+          <w:rFonts w:ascii="Times New Roman" w:hAnsi="Times New Roman" w:cs="Times New Roman"/>
+        </w:rPr>
+        <w:t>zval</w:t>
+      </w:r>
+      <w:proofErr w:type="spellEnd"/>
+      <w:r>
+        <w:rPr>
+          <w:rFonts w:ascii="Times New Roman" w:hAnsi="Times New Roman" w:cs="Times New Roman"/>
+        </w:rPr>
+        <w:t>=1.3966</w:t>
       </w:r>
     </w:p>
     <w:p>
@@ -5382,7 +6400,21 @@
         <w:rPr>
           <w:rFonts w:ascii="Times New Roman" w:hAnsi="Times New Roman" w:cs="Times New Roman"/>
         </w:rPr>
-        <w:t>(complementary to ranova)</w:t>
+        <w:t xml:space="preserve">(complementary to </w:t>
+      </w:r>
+      <w:proofErr w:type="spellStart"/>
+      <w:r>
+        <w:rPr>
+          <w:rFonts w:ascii="Times New Roman" w:hAnsi="Times New Roman" w:cs="Times New Roman"/>
+        </w:rPr>
+        <w:t>ranova</w:t>
+      </w:r>
+      <w:proofErr w:type="spellEnd"/>
+      <w:r>
+        <w:rPr>
+          <w:rFonts w:ascii="Times New Roman" w:hAnsi="Times New Roman" w:cs="Times New Roman"/>
+        </w:rPr>
+        <w:t>)</w:t>
       </w:r>
     </w:p>
     <w:p>
@@ -5521,11 +6553,33 @@
           <w:rFonts w:ascii="Times New Roman" w:hAnsi="Times New Roman" w:cs="Times New Roman"/>
         </w:rPr>
       </w:pPr>
-      <w:r>
-        <w:rPr>
-          <w:rFonts w:ascii="Times New Roman" w:hAnsi="Times New Roman" w:cs="Times New Roman"/>
-        </w:rPr>
-        <w:t>RStest: Conc 1: h=1, p=0.0008, zval=-3.3683</w:t>
+      <w:proofErr w:type="spellStart"/>
+      <w:r>
+        <w:rPr>
+          <w:rFonts w:ascii="Times New Roman" w:hAnsi="Times New Roman" w:cs="Times New Roman"/>
+        </w:rPr>
+        <w:t>RStest</w:t>
+      </w:r>
+      <w:proofErr w:type="spellEnd"/>
+      <w:r>
+        <w:rPr>
+          <w:rFonts w:ascii="Times New Roman" w:hAnsi="Times New Roman" w:cs="Times New Roman"/>
+        </w:rPr>
+        <w:t xml:space="preserve">: Conc 1: h=1, p=0.0008, </w:t>
+      </w:r>
+      <w:proofErr w:type="spellStart"/>
+      <w:r>
+        <w:rPr>
+          <w:rFonts w:ascii="Times New Roman" w:hAnsi="Times New Roman" w:cs="Times New Roman"/>
+        </w:rPr>
+        <w:t>zval</w:t>
+      </w:r>
+      <w:proofErr w:type="spellEnd"/>
+      <w:r>
+        <w:rPr>
+          <w:rFonts w:ascii="Times New Roman" w:hAnsi="Times New Roman" w:cs="Times New Roman"/>
+        </w:rPr>
+        <w:t>=-3.3683</w:t>
       </w:r>
     </w:p>
     <w:p>
@@ -5554,11 +6608,33 @@
           <w:rFonts w:ascii="Times New Roman" w:hAnsi="Times New Roman" w:cs="Times New Roman"/>
         </w:rPr>
       </w:pPr>
-      <w:r>
-        <w:rPr>
-          <w:rFonts w:ascii="Times New Roman" w:hAnsi="Times New Roman" w:cs="Times New Roman"/>
-        </w:rPr>
-        <w:t>RStest: Conc 2: h=1, p=0.0028, zval=-2.9928</w:t>
+      <w:proofErr w:type="spellStart"/>
+      <w:r>
+        <w:rPr>
+          <w:rFonts w:ascii="Times New Roman" w:hAnsi="Times New Roman" w:cs="Times New Roman"/>
+        </w:rPr>
+        <w:t>RStest</w:t>
+      </w:r>
+      <w:proofErr w:type="spellEnd"/>
+      <w:r>
+        <w:rPr>
+          <w:rFonts w:ascii="Times New Roman" w:hAnsi="Times New Roman" w:cs="Times New Roman"/>
+        </w:rPr>
+        <w:t xml:space="preserve">: Conc 2: h=1, p=0.0028, </w:t>
+      </w:r>
+      <w:proofErr w:type="spellStart"/>
+      <w:r>
+        <w:rPr>
+          <w:rFonts w:ascii="Times New Roman" w:hAnsi="Times New Roman" w:cs="Times New Roman"/>
+        </w:rPr>
+        <w:t>zval</w:t>
+      </w:r>
+      <w:proofErr w:type="spellEnd"/>
+      <w:r>
+        <w:rPr>
+          <w:rFonts w:ascii="Times New Roman" w:hAnsi="Times New Roman" w:cs="Times New Roman"/>
+        </w:rPr>
+        <w:t>=-2.9928</w:t>
       </w:r>
     </w:p>
     <w:p>
@@ -5587,11 +6663,33 @@
           <w:rFonts w:ascii="Times New Roman" w:hAnsi="Times New Roman" w:cs="Times New Roman"/>
         </w:rPr>
       </w:pPr>
-      <w:r>
-        <w:rPr>
-          <w:rFonts w:ascii="Times New Roman" w:hAnsi="Times New Roman" w:cs="Times New Roman"/>
-        </w:rPr>
-        <w:t>RStest: Conc 3: h=1, p=0.0151, zval=-2.4294</w:t>
+      <w:proofErr w:type="spellStart"/>
+      <w:r>
+        <w:rPr>
+          <w:rFonts w:ascii="Times New Roman" w:hAnsi="Times New Roman" w:cs="Times New Roman"/>
+        </w:rPr>
+        <w:t>RStest</w:t>
+      </w:r>
+      <w:proofErr w:type="spellEnd"/>
+      <w:r>
+        <w:rPr>
+          <w:rFonts w:ascii="Times New Roman" w:hAnsi="Times New Roman" w:cs="Times New Roman"/>
+        </w:rPr>
+        <w:t xml:space="preserve">: Conc 3: h=1, p=0.0151, </w:t>
+      </w:r>
+      <w:proofErr w:type="spellStart"/>
+      <w:r>
+        <w:rPr>
+          <w:rFonts w:ascii="Times New Roman" w:hAnsi="Times New Roman" w:cs="Times New Roman"/>
+        </w:rPr>
+        <w:t>zval</w:t>
+      </w:r>
+      <w:proofErr w:type="spellEnd"/>
+      <w:r>
+        <w:rPr>
+          <w:rFonts w:ascii="Times New Roman" w:hAnsi="Times New Roman" w:cs="Times New Roman"/>
+        </w:rPr>
+        <w:t>=-2.4294</w:t>
       </w:r>
     </w:p>
     <w:p>
@@ -5620,11 +6718,33 @@
           <w:rFonts w:ascii="Times New Roman" w:hAnsi="Times New Roman" w:cs="Times New Roman"/>
         </w:rPr>
       </w:pPr>
-      <w:r>
-        <w:rPr>
-          <w:rFonts w:ascii="Times New Roman" w:hAnsi="Times New Roman" w:cs="Times New Roman"/>
-        </w:rPr>
-        <w:t>RStest: Conc 4: h=1, p=0.0151, zval=-2.4294</w:t>
+      <w:proofErr w:type="spellStart"/>
+      <w:r>
+        <w:rPr>
+          <w:rFonts w:ascii="Times New Roman" w:hAnsi="Times New Roman" w:cs="Times New Roman"/>
+        </w:rPr>
+        <w:t>RStest</w:t>
+      </w:r>
+      <w:proofErr w:type="spellEnd"/>
+      <w:r>
+        <w:rPr>
+          <w:rFonts w:ascii="Times New Roman" w:hAnsi="Times New Roman" w:cs="Times New Roman"/>
+        </w:rPr>
+        <w:t xml:space="preserve">: Conc 4: h=1, p=0.0151, </w:t>
+      </w:r>
+      <w:proofErr w:type="spellStart"/>
+      <w:r>
+        <w:rPr>
+          <w:rFonts w:ascii="Times New Roman" w:hAnsi="Times New Roman" w:cs="Times New Roman"/>
+        </w:rPr>
+        <w:t>zval</w:t>
+      </w:r>
+      <w:proofErr w:type="spellEnd"/>
+      <w:r>
+        <w:rPr>
+          <w:rFonts w:ascii="Times New Roman" w:hAnsi="Times New Roman" w:cs="Times New Roman"/>
+        </w:rPr>
+        <w:t>=-2.4294</w:t>
       </w:r>
     </w:p>
     <w:p>
@@ -5766,7 +6886,21 @@
         <w:rPr>
           <w:rFonts w:ascii="Times New Roman" w:hAnsi="Times New Roman" w:cs="Times New Roman"/>
         </w:rPr>
-        <w:t>(complementary to ranova)</w:t>
+        <w:t xml:space="preserve">(complementary to </w:t>
+      </w:r>
+      <w:proofErr w:type="spellStart"/>
+      <w:r>
+        <w:rPr>
+          <w:rFonts w:ascii="Times New Roman" w:hAnsi="Times New Roman" w:cs="Times New Roman"/>
+        </w:rPr>
+        <w:t>ranova</w:t>
+      </w:r>
+      <w:proofErr w:type="spellEnd"/>
+      <w:r>
+        <w:rPr>
+          <w:rFonts w:ascii="Times New Roman" w:hAnsi="Times New Roman" w:cs="Times New Roman"/>
+        </w:rPr>
+        <w:t>)</w:t>
       </w:r>
     </w:p>
     <w:p>
@@ -5905,11 +7039,33 @@
           <w:rFonts w:ascii="Times New Roman" w:hAnsi="Times New Roman" w:cs="Times New Roman"/>
         </w:rPr>
       </w:pPr>
-      <w:r>
-        <w:rPr>
-          <w:rFonts w:ascii="Times New Roman" w:hAnsi="Times New Roman" w:cs="Times New Roman"/>
-        </w:rPr>
-        <w:t>RStest: Conc 1: h=1, p=0.0003, zval=3.6265</w:t>
+      <w:proofErr w:type="spellStart"/>
+      <w:r>
+        <w:rPr>
+          <w:rFonts w:ascii="Times New Roman" w:hAnsi="Times New Roman" w:cs="Times New Roman"/>
+        </w:rPr>
+        <w:t>RStest</w:t>
+      </w:r>
+      <w:proofErr w:type="spellEnd"/>
+      <w:r>
+        <w:rPr>
+          <w:rFonts w:ascii="Times New Roman" w:hAnsi="Times New Roman" w:cs="Times New Roman"/>
+        </w:rPr>
+        <w:t xml:space="preserve">: Conc 1: h=1, p=0.0003, </w:t>
+      </w:r>
+      <w:proofErr w:type="spellStart"/>
+      <w:r>
+        <w:rPr>
+          <w:rFonts w:ascii="Times New Roman" w:hAnsi="Times New Roman" w:cs="Times New Roman"/>
+        </w:rPr>
+        <w:t>zval</w:t>
+      </w:r>
+      <w:proofErr w:type="spellEnd"/>
+      <w:r>
+        <w:rPr>
+          <w:rFonts w:ascii="Times New Roman" w:hAnsi="Times New Roman" w:cs="Times New Roman"/>
+        </w:rPr>
+        <w:t>=3.6265</w:t>
       </w:r>
     </w:p>
     <w:p>
@@ -5938,11 +7094,33 @@
           <w:rFonts w:ascii="Times New Roman" w:hAnsi="Times New Roman" w:cs="Times New Roman"/>
         </w:rPr>
       </w:pPr>
-      <w:r>
-        <w:rPr>
-          <w:rFonts w:ascii="Times New Roman" w:hAnsi="Times New Roman" w:cs="Times New Roman"/>
-        </w:rPr>
-        <w:t>RStest: Conc 2: h=1, p=0.0028, zval=2.9928</w:t>
+      <w:proofErr w:type="spellStart"/>
+      <w:r>
+        <w:rPr>
+          <w:rFonts w:ascii="Times New Roman" w:hAnsi="Times New Roman" w:cs="Times New Roman"/>
+        </w:rPr>
+        <w:t>RStest</w:t>
+      </w:r>
+      <w:proofErr w:type="spellEnd"/>
+      <w:r>
+        <w:rPr>
+          <w:rFonts w:ascii="Times New Roman" w:hAnsi="Times New Roman" w:cs="Times New Roman"/>
+        </w:rPr>
+        <w:t xml:space="preserve">: Conc 2: h=1, p=0.0028, </w:t>
+      </w:r>
+      <w:proofErr w:type="spellStart"/>
+      <w:r>
+        <w:rPr>
+          <w:rFonts w:ascii="Times New Roman" w:hAnsi="Times New Roman" w:cs="Times New Roman"/>
+        </w:rPr>
+        <w:t>zval</w:t>
+      </w:r>
+      <w:proofErr w:type="spellEnd"/>
+      <w:r>
+        <w:rPr>
+          <w:rFonts w:ascii="Times New Roman" w:hAnsi="Times New Roman" w:cs="Times New Roman"/>
+        </w:rPr>
+        <w:t>=2.9928</w:t>
       </w:r>
     </w:p>
     <w:p>
@@ -5971,12 +7149,34 @@
           <w:rFonts w:ascii="Times New Roman" w:hAnsi="Times New Roman" w:cs="Times New Roman"/>
         </w:rPr>
       </w:pPr>
+      <w:proofErr w:type="spellStart"/>
       <w:r>
         <w:rPr>
           <w:rFonts w:ascii="Times New Roman" w:hAnsi="Times New Roman" w:cs="Times New Roman"/>
         </w:rPr>
         <w:lastRenderedPageBreak/>
-        <w:t>RStest: Conc 3: h=1, p=0.0109, zval=2.5468</w:t>
+        <w:t>RStest</w:t>
+      </w:r>
+      <w:proofErr w:type="spellEnd"/>
+      <w:r>
+        <w:rPr>
+          <w:rFonts w:ascii="Times New Roman" w:hAnsi="Times New Roman" w:cs="Times New Roman"/>
+        </w:rPr>
+        <w:t xml:space="preserve">: Conc 3: h=1, p=0.0109, </w:t>
+      </w:r>
+      <w:proofErr w:type="spellStart"/>
+      <w:r>
+        <w:rPr>
+          <w:rFonts w:ascii="Times New Roman" w:hAnsi="Times New Roman" w:cs="Times New Roman"/>
+        </w:rPr>
+        <w:t>zval</w:t>
+      </w:r>
+      <w:proofErr w:type="spellEnd"/>
+      <w:r>
+        <w:rPr>
+          <w:rFonts w:ascii="Times New Roman" w:hAnsi="Times New Roman" w:cs="Times New Roman"/>
+        </w:rPr>
+        <w:t>=2.5468</w:t>
       </w:r>
     </w:p>
     <w:p>
@@ -6005,11 +7205,33 @@
           <w:rFonts w:ascii="Times New Roman" w:hAnsi="Times New Roman" w:cs="Times New Roman"/>
         </w:rPr>
       </w:pPr>
-      <w:r>
-        <w:rPr>
-          <w:rFonts w:ascii="Times New Roman" w:hAnsi="Times New Roman" w:cs="Times New Roman"/>
-        </w:rPr>
-        <w:t>RStest: Conc 4: h=1, p=0.0032, zval=2.9458</w:t>
+      <w:proofErr w:type="spellStart"/>
+      <w:r>
+        <w:rPr>
+          <w:rFonts w:ascii="Times New Roman" w:hAnsi="Times New Roman" w:cs="Times New Roman"/>
+        </w:rPr>
+        <w:t>RStest</w:t>
+      </w:r>
+      <w:proofErr w:type="spellEnd"/>
+      <w:r>
+        <w:rPr>
+          <w:rFonts w:ascii="Times New Roman" w:hAnsi="Times New Roman" w:cs="Times New Roman"/>
+        </w:rPr>
+        <w:t xml:space="preserve">: Conc 4: h=1, p=0.0032, </w:t>
+      </w:r>
+      <w:proofErr w:type="spellStart"/>
+      <w:r>
+        <w:rPr>
+          <w:rFonts w:ascii="Times New Roman" w:hAnsi="Times New Roman" w:cs="Times New Roman"/>
+        </w:rPr>
+        <w:t>zval</w:t>
+      </w:r>
+      <w:proofErr w:type="spellEnd"/>
+      <w:r>
+        <w:rPr>
+          <w:rFonts w:ascii="Times New Roman" w:hAnsi="Times New Roman" w:cs="Times New Roman"/>
+        </w:rPr>
+        <w:t>=2.9458</w:t>
       </w:r>
     </w:p>
     <w:p>
@@ -6160,7 +7382,21 @@
         <w:rPr>
           <w:rFonts w:ascii="Times New Roman" w:hAnsi="Times New Roman" w:cs="Times New Roman"/>
         </w:rPr>
-        <w:t xml:space="preserve"> to ranova)</w:t>
+        <w:t xml:space="preserve"> to </w:t>
+      </w:r>
+      <w:proofErr w:type="spellStart"/>
+      <w:r>
+        <w:rPr>
+          <w:rFonts w:ascii="Times New Roman" w:hAnsi="Times New Roman" w:cs="Times New Roman"/>
+        </w:rPr>
+        <w:t>ranova</w:t>
+      </w:r>
+      <w:proofErr w:type="spellEnd"/>
+      <w:r>
+        <w:rPr>
+          <w:rFonts w:ascii="Times New Roman" w:hAnsi="Times New Roman" w:cs="Times New Roman"/>
+        </w:rPr>
+        <w:t>)</w:t>
       </w:r>
     </w:p>
     <w:p>
@@ -6299,11 +7535,33 @@
           <w:rFonts w:ascii="Times New Roman" w:hAnsi="Times New Roman" w:cs="Times New Roman"/>
         </w:rPr>
       </w:pPr>
-      <w:r>
-        <w:rPr>
-          <w:rFonts w:ascii="Times New Roman" w:hAnsi="Times New Roman" w:cs="Times New Roman"/>
-        </w:rPr>
-        <w:t>RStest: Conc 1: h=1, p=0.0012, zval=3.2275</w:t>
+      <w:proofErr w:type="spellStart"/>
+      <w:r>
+        <w:rPr>
+          <w:rFonts w:ascii="Times New Roman" w:hAnsi="Times New Roman" w:cs="Times New Roman"/>
+        </w:rPr>
+        <w:t>RStest</w:t>
+      </w:r>
+      <w:proofErr w:type="spellEnd"/>
+      <w:r>
+        <w:rPr>
+          <w:rFonts w:ascii="Times New Roman" w:hAnsi="Times New Roman" w:cs="Times New Roman"/>
+        </w:rPr>
+        <w:t xml:space="preserve">: Conc 1: h=1, p=0.0012, </w:t>
+      </w:r>
+      <w:proofErr w:type="spellStart"/>
+      <w:r>
+        <w:rPr>
+          <w:rFonts w:ascii="Times New Roman" w:hAnsi="Times New Roman" w:cs="Times New Roman"/>
+        </w:rPr>
+        <w:t>zval</w:t>
+      </w:r>
+      <w:proofErr w:type="spellEnd"/>
+      <w:r>
+        <w:rPr>
+          <w:rFonts w:ascii="Times New Roman" w:hAnsi="Times New Roman" w:cs="Times New Roman"/>
+        </w:rPr>
+        <w:t>=3.2275</w:t>
       </w:r>
     </w:p>
     <w:p>
@@ -6332,11 +7590,33 @@
           <w:rFonts w:ascii="Times New Roman" w:hAnsi="Times New Roman" w:cs="Times New Roman"/>
         </w:rPr>
       </w:pPr>
-      <w:r>
-        <w:rPr>
-          <w:rFonts w:ascii="Times New Roman" w:hAnsi="Times New Roman" w:cs="Times New Roman"/>
-        </w:rPr>
-        <w:t>RStest: Conc 2: h=0, p=0.0689, zval=1.8191</w:t>
+      <w:proofErr w:type="spellStart"/>
+      <w:r>
+        <w:rPr>
+          <w:rFonts w:ascii="Times New Roman" w:hAnsi="Times New Roman" w:cs="Times New Roman"/>
+        </w:rPr>
+        <w:t>RStest</w:t>
+      </w:r>
+      <w:proofErr w:type="spellEnd"/>
+      <w:r>
+        <w:rPr>
+          <w:rFonts w:ascii="Times New Roman" w:hAnsi="Times New Roman" w:cs="Times New Roman"/>
+        </w:rPr>
+        <w:t xml:space="preserve">: Conc 2: h=0, p=0.0689, </w:t>
+      </w:r>
+      <w:proofErr w:type="spellStart"/>
+      <w:r>
+        <w:rPr>
+          <w:rFonts w:ascii="Times New Roman" w:hAnsi="Times New Roman" w:cs="Times New Roman"/>
+        </w:rPr>
+        <w:t>zval</w:t>
+      </w:r>
+      <w:proofErr w:type="spellEnd"/>
+      <w:r>
+        <w:rPr>
+          <w:rFonts w:ascii="Times New Roman" w:hAnsi="Times New Roman" w:cs="Times New Roman"/>
+        </w:rPr>
+        <w:t>=1.8191</w:t>
       </w:r>
     </w:p>
     <w:p>
@@ -6365,11 +7645,33 @@
           <w:rFonts w:ascii="Times New Roman" w:hAnsi="Times New Roman" w:cs="Times New Roman"/>
         </w:rPr>
       </w:pPr>
-      <w:r>
-        <w:rPr>
-          <w:rFonts w:ascii="Times New Roman" w:hAnsi="Times New Roman" w:cs="Times New Roman"/>
-        </w:rPr>
-        <w:t>RStest: Conc 3: h=0, p=0.4455, zval=0.7629</w:t>
+      <w:proofErr w:type="spellStart"/>
+      <w:r>
+        <w:rPr>
+          <w:rFonts w:ascii="Times New Roman" w:hAnsi="Times New Roman" w:cs="Times New Roman"/>
+        </w:rPr>
+        <w:t>RStest</w:t>
+      </w:r>
+      <w:proofErr w:type="spellEnd"/>
+      <w:r>
+        <w:rPr>
+          <w:rFonts w:ascii="Times New Roman" w:hAnsi="Times New Roman" w:cs="Times New Roman"/>
+        </w:rPr>
+        <w:t xml:space="preserve">: Conc 3: h=0, p=0.4455, </w:t>
+      </w:r>
+      <w:proofErr w:type="spellStart"/>
+      <w:r>
+        <w:rPr>
+          <w:rFonts w:ascii="Times New Roman" w:hAnsi="Times New Roman" w:cs="Times New Roman"/>
+        </w:rPr>
+        <w:t>zval</w:t>
+      </w:r>
+      <w:proofErr w:type="spellEnd"/>
+      <w:r>
+        <w:rPr>
+          <w:rFonts w:ascii="Times New Roman" w:hAnsi="Times New Roman" w:cs="Times New Roman"/>
+        </w:rPr>
+        <w:t>=0.7629</w:t>
       </w:r>
     </w:p>
     <w:p>
@@ -6398,11 +7700,33 @@
           <w:rFonts w:ascii="Times New Roman" w:hAnsi="Times New Roman" w:cs="Times New Roman"/>
         </w:rPr>
       </w:pPr>
-      <w:r>
-        <w:rPr>
-          <w:rFonts w:ascii="Times New Roman" w:hAnsi="Times New Roman" w:cs="Times New Roman"/>
-        </w:rPr>
-        <w:t>RStest: Conc 4: h=0, p=0.1424, zval=1.4670</w:t>
+      <w:proofErr w:type="spellStart"/>
+      <w:r>
+        <w:rPr>
+          <w:rFonts w:ascii="Times New Roman" w:hAnsi="Times New Roman" w:cs="Times New Roman"/>
+        </w:rPr>
+        <w:t>RStest</w:t>
+      </w:r>
+      <w:proofErr w:type="spellEnd"/>
+      <w:r>
+        <w:rPr>
+          <w:rFonts w:ascii="Times New Roman" w:hAnsi="Times New Roman" w:cs="Times New Roman"/>
+        </w:rPr>
+        <w:t xml:space="preserve">: Conc 4: h=0, p=0.1424, </w:t>
+      </w:r>
+      <w:proofErr w:type="spellStart"/>
+      <w:r>
+        <w:rPr>
+          <w:rFonts w:ascii="Times New Roman" w:hAnsi="Times New Roman" w:cs="Times New Roman"/>
+        </w:rPr>
+        <w:t>zval</w:t>
+      </w:r>
+      <w:proofErr w:type="spellEnd"/>
+      <w:r>
+        <w:rPr>
+          <w:rFonts w:ascii="Times New Roman" w:hAnsi="Times New Roman" w:cs="Times New Roman"/>
+        </w:rPr>
+        <w:t>=1.4670</w:t>
       </w:r>
     </w:p>
     <w:p>
@@ -6527,7 +7851,21 @@
         <w:rPr>
           <w:rFonts w:ascii="Times New Roman" w:hAnsi="Times New Roman" w:cs="Times New Roman"/>
         </w:rPr>
-        <w:t>(Complementary to ranova)</w:t>
+        <w:t xml:space="preserve">(Complementary to </w:t>
+      </w:r>
+      <w:proofErr w:type="spellStart"/>
+      <w:r>
+        <w:rPr>
+          <w:rFonts w:ascii="Times New Roman" w:hAnsi="Times New Roman" w:cs="Times New Roman"/>
+        </w:rPr>
+        <w:t>ranova</w:t>
+      </w:r>
+      <w:proofErr w:type="spellEnd"/>
+      <w:r>
+        <w:rPr>
+          <w:rFonts w:ascii="Times New Roman" w:hAnsi="Times New Roman" w:cs="Times New Roman"/>
+        </w:rPr>
+        <w:t>)</w:t>
       </w:r>
     </w:p>
     <w:p>
@@ -6668,12 +8006,34 @@
           <w:rFonts w:ascii="Times New Roman" w:hAnsi="Times New Roman" w:cs="Times New Roman"/>
         </w:rPr>
       </w:pPr>
+      <w:proofErr w:type="spellStart"/>
       <w:r>
         <w:rPr>
           <w:rFonts w:ascii="Times New Roman" w:hAnsi="Times New Roman" w:cs="Times New Roman"/>
         </w:rPr>
         <w:lastRenderedPageBreak/>
-        <w:t>RStest: Conc 1: h=1, p=0.0068, zval=-2.7047</w:t>
+        <w:t>RStest</w:t>
+      </w:r>
+      <w:proofErr w:type="spellEnd"/>
+      <w:r>
+        <w:rPr>
+          <w:rFonts w:ascii="Times New Roman" w:hAnsi="Times New Roman" w:cs="Times New Roman"/>
+        </w:rPr>
+        <w:t xml:space="preserve">: Conc 1: h=1, p=0.0068, </w:t>
+      </w:r>
+      <w:proofErr w:type="spellStart"/>
+      <w:r>
+        <w:rPr>
+          <w:rFonts w:ascii="Times New Roman" w:hAnsi="Times New Roman" w:cs="Times New Roman"/>
+        </w:rPr>
+        <w:t>zval</w:t>
+      </w:r>
+      <w:proofErr w:type="spellEnd"/>
+      <w:r>
+        <w:rPr>
+          <w:rFonts w:ascii="Times New Roman" w:hAnsi="Times New Roman" w:cs="Times New Roman"/>
+        </w:rPr>
+        <w:t>=-2.7047</w:t>
       </w:r>
     </w:p>
     <w:p>
@@ -6702,11 +8062,33 @@
           <w:rFonts w:ascii="Times New Roman" w:hAnsi="Times New Roman" w:cs="Times New Roman"/>
         </w:rPr>
       </w:pPr>
-      <w:r>
-        <w:rPr>
-          <w:rFonts w:ascii="Times New Roman" w:hAnsi="Times New Roman" w:cs="Times New Roman"/>
-        </w:rPr>
-        <w:t>RStest: Conc 2: h=1, p=0.0186, zval=-2.3536</w:t>
+      <w:proofErr w:type="spellStart"/>
+      <w:r>
+        <w:rPr>
+          <w:rFonts w:ascii="Times New Roman" w:hAnsi="Times New Roman" w:cs="Times New Roman"/>
+        </w:rPr>
+        <w:t>RStest</w:t>
+      </w:r>
+      <w:proofErr w:type="spellEnd"/>
+      <w:r>
+        <w:rPr>
+          <w:rFonts w:ascii="Times New Roman" w:hAnsi="Times New Roman" w:cs="Times New Roman"/>
+        </w:rPr>
+        <w:t xml:space="preserve">: Conc 2: h=1, p=0.0186, </w:t>
+      </w:r>
+      <w:proofErr w:type="spellStart"/>
+      <w:r>
+        <w:rPr>
+          <w:rFonts w:ascii="Times New Roman" w:hAnsi="Times New Roman" w:cs="Times New Roman"/>
+        </w:rPr>
+        <w:t>zval</w:t>
+      </w:r>
+      <w:proofErr w:type="spellEnd"/>
+      <w:r>
+        <w:rPr>
+          <w:rFonts w:ascii="Times New Roman" w:hAnsi="Times New Roman" w:cs="Times New Roman"/>
+        </w:rPr>
+        <w:t>=-2.3536</w:t>
       </w:r>
     </w:p>
     <w:p>
@@ -6735,11 +8117,33 @@
           <w:rFonts w:ascii="Times New Roman" w:hAnsi="Times New Roman" w:cs="Times New Roman"/>
         </w:rPr>
       </w:pPr>
-      <w:r>
-        <w:rPr>
-          <w:rFonts w:ascii="Times New Roman" w:hAnsi="Times New Roman" w:cs="Times New Roman"/>
-        </w:rPr>
-        <w:t>RStest: Conc 3: h=0, p=0.2485, zval=1.1541</w:t>
+      <w:proofErr w:type="spellStart"/>
+      <w:r>
+        <w:rPr>
+          <w:rFonts w:ascii="Times New Roman" w:hAnsi="Times New Roman" w:cs="Times New Roman"/>
+        </w:rPr>
+        <w:t>RStest</w:t>
+      </w:r>
+      <w:proofErr w:type="spellEnd"/>
+      <w:r>
+        <w:rPr>
+          <w:rFonts w:ascii="Times New Roman" w:hAnsi="Times New Roman" w:cs="Times New Roman"/>
+        </w:rPr>
+        <w:t xml:space="preserve">: Conc 3: h=0, p=0.2485, </w:t>
+      </w:r>
+      <w:proofErr w:type="spellStart"/>
+      <w:r>
+        <w:rPr>
+          <w:rFonts w:ascii="Times New Roman" w:hAnsi="Times New Roman" w:cs="Times New Roman"/>
+        </w:rPr>
+        <w:t>zval</w:t>
+      </w:r>
+      <w:proofErr w:type="spellEnd"/>
+      <w:r>
+        <w:rPr>
+          <w:rFonts w:ascii="Times New Roman" w:hAnsi="Times New Roman" w:cs="Times New Roman"/>
+        </w:rPr>
+        <w:t>=1.1541</w:t>
       </w:r>
     </w:p>
     <w:p>
@@ -6768,11 +8172,33 @@
           <w:rFonts w:ascii="Times New Roman" w:hAnsi="Times New Roman" w:cs="Times New Roman"/>
         </w:rPr>
       </w:pPr>
-      <w:r>
-        <w:rPr>
-          <w:rFonts w:ascii="Times New Roman" w:hAnsi="Times New Roman" w:cs="Times New Roman"/>
-        </w:rPr>
-        <w:t>RStest: Conc 4: h=0, p=0.9156, zval=-0.1059</w:t>
+      <w:proofErr w:type="spellStart"/>
+      <w:r>
+        <w:rPr>
+          <w:rFonts w:ascii="Times New Roman" w:hAnsi="Times New Roman" w:cs="Times New Roman"/>
+        </w:rPr>
+        <w:t>RStest</w:t>
+      </w:r>
+      <w:proofErr w:type="spellEnd"/>
+      <w:r>
+        <w:rPr>
+          <w:rFonts w:ascii="Times New Roman" w:hAnsi="Times New Roman" w:cs="Times New Roman"/>
+        </w:rPr>
+        <w:t xml:space="preserve">: Conc 4: h=0, p=0.9156, </w:t>
+      </w:r>
+      <w:proofErr w:type="spellStart"/>
+      <w:r>
+        <w:rPr>
+          <w:rFonts w:ascii="Times New Roman" w:hAnsi="Times New Roman" w:cs="Times New Roman"/>
+        </w:rPr>
+        <w:t>zval</w:t>
+      </w:r>
+      <w:proofErr w:type="spellEnd"/>
+      <w:r>
+        <w:rPr>
+          <w:rFonts w:ascii="Times New Roman" w:hAnsi="Times New Roman" w:cs="Times New Roman"/>
+        </w:rPr>
+        <w:t>=-0.1059</w:t>
       </w:r>
     </w:p>
     <w:p>
@@ -6872,6 +8298,7 @@
         </w:rPr>
         <w:t xml:space="preserve"> </w:t>
       </w:r>
+      <w:proofErr w:type="gramStart"/>
       <w:r>
         <w:rPr>
           <w:rFonts w:ascii="Times New Roman" w:hAnsi="Times New Roman" w:cs="Times New Roman"/>
@@ -6880,6 +8307,7 @@
         </w:rPr>
         <w:t>Left</w:t>
       </w:r>
+      <w:proofErr w:type="gramEnd"/>
     </w:p>
     <w:p>
       <w:pPr>
@@ -7002,7 +8430,21 @@
         <w:rPr>
           <w:rFonts w:ascii="Times New Roman" w:hAnsi="Times New Roman" w:cs="Times New Roman"/>
         </w:rPr>
-        <w:t>(complementary to ranova)</w:t>
+        <w:t xml:space="preserve">(complementary to </w:t>
+      </w:r>
+      <w:proofErr w:type="spellStart"/>
+      <w:r>
+        <w:rPr>
+          <w:rFonts w:ascii="Times New Roman" w:hAnsi="Times New Roman" w:cs="Times New Roman"/>
+        </w:rPr>
+        <w:t>ranova</w:t>
+      </w:r>
+      <w:proofErr w:type="spellEnd"/>
+      <w:r>
+        <w:rPr>
+          <w:rFonts w:ascii="Times New Roman" w:hAnsi="Times New Roman" w:cs="Times New Roman"/>
+        </w:rPr>
+        <w:t>)</w:t>
       </w:r>
     </w:p>
     <w:p>
@@ -7147,11 +8589,33 @@
           <w:rFonts w:ascii="Times New Roman" w:hAnsi="Times New Roman" w:cs="Times New Roman"/>
         </w:rPr>
       </w:pPr>
-      <w:r>
-        <w:rPr>
-          <w:rFonts w:ascii="Times New Roman" w:hAnsi="Times New Roman" w:cs="Times New Roman"/>
-        </w:rPr>
-        <w:t>RStest: Conc 1: h=0, p=0.8621, zval=0.1736</w:t>
+      <w:proofErr w:type="spellStart"/>
+      <w:r>
+        <w:rPr>
+          <w:rFonts w:ascii="Times New Roman" w:hAnsi="Times New Roman" w:cs="Times New Roman"/>
+        </w:rPr>
+        <w:t>RStest</w:t>
+      </w:r>
+      <w:proofErr w:type="spellEnd"/>
+      <w:r>
+        <w:rPr>
+          <w:rFonts w:ascii="Times New Roman" w:hAnsi="Times New Roman" w:cs="Times New Roman"/>
+        </w:rPr>
+        <w:t xml:space="preserve">: Conc 1: h=0, p=0.8621, </w:t>
+      </w:r>
+      <w:proofErr w:type="spellStart"/>
+      <w:r>
+        <w:rPr>
+          <w:rFonts w:ascii="Times New Roman" w:hAnsi="Times New Roman" w:cs="Times New Roman"/>
+        </w:rPr>
+        <w:t>zval</w:t>
+      </w:r>
+      <w:proofErr w:type="spellEnd"/>
+      <w:r>
+        <w:rPr>
+          <w:rFonts w:ascii="Times New Roman" w:hAnsi="Times New Roman" w:cs="Times New Roman"/>
+        </w:rPr>
+        <w:t>=0.1736</w:t>
       </w:r>
     </w:p>
     <w:p>
@@ -7180,11 +8644,33 @@
           <w:rFonts w:ascii="Times New Roman" w:hAnsi="Times New Roman" w:cs="Times New Roman"/>
         </w:rPr>
       </w:pPr>
-      <w:r>
-        <w:rPr>
-          <w:rFonts w:ascii="Times New Roman" w:hAnsi="Times New Roman" w:cs="Times New Roman"/>
-        </w:rPr>
-        <w:t>RStest: Conc 2: h=0, p=1.0000, zval=-0.0000</w:t>
+      <w:proofErr w:type="spellStart"/>
+      <w:r>
+        <w:rPr>
+          <w:rFonts w:ascii="Times New Roman" w:hAnsi="Times New Roman" w:cs="Times New Roman"/>
+        </w:rPr>
+        <w:t>RStest</w:t>
+      </w:r>
+      <w:proofErr w:type="spellEnd"/>
+      <w:r>
+        <w:rPr>
+          <w:rFonts w:ascii="Times New Roman" w:hAnsi="Times New Roman" w:cs="Times New Roman"/>
+        </w:rPr>
+        <w:t xml:space="preserve">: Conc 2: h=0, p=1.0000, </w:t>
+      </w:r>
+      <w:proofErr w:type="spellStart"/>
+      <w:r>
+        <w:rPr>
+          <w:rFonts w:ascii="Times New Roman" w:hAnsi="Times New Roman" w:cs="Times New Roman"/>
+        </w:rPr>
+        <w:t>zval</w:t>
+      </w:r>
+      <w:proofErr w:type="spellEnd"/>
+      <w:r>
+        <w:rPr>
+          <w:rFonts w:ascii="Times New Roman" w:hAnsi="Times New Roman" w:cs="Times New Roman"/>
+        </w:rPr>
+        <w:t>=-0.0000</w:t>
       </w:r>
     </w:p>
     <w:p>
@@ -7213,11 +8699,33 @@
           <w:rFonts w:ascii="Times New Roman" w:hAnsi="Times New Roman" w:cs="Times New Roman"/>
         </w:rPr>
       </w:pPr>
-      <w:r>
-        <w:rPr>
-          <w:rFonts w:ascii="Times New Roman" w:hAnsi="Times New Roman" w:cs="Times New Roman"/>
-        </w:rPr>
-        <w:t>RStest: Conc 3: h=0, p=0.9467, zval=0.0668</w:t>
+      <w:proofErr w:type="spellStart"/>
+      <w:r>
+        <w:rPr>
+          <w:rFonts w:ascii="Times New Roman" w:hAnsi="Times New Roman" w:cs="Times New Roman"/>
+        </w:rPr>
+        <w:t>RStest</w:t>
+      </w:r>
+      <w:proofErr w:type="spellEnd"/>
+      <w:r>
+        <w:rPr>
+          <w:rFonts w:ascii="Times New Roman" w:hAnsi="Times New Roman" w:cs="Times New Roman"/>
+        </w:rPr>
+        <w:t xml:space="preserve">: Conc 3: h=0, p=0.9467, </w:t>
+      </w:r>
+      <w:proofErr w:type="spellStart"/>
+      <w:r>
+        <w:rPr>
+          <w:rFonts w:ascii="Times New Roman" w:hAnsi="Times New Roman" w:cs="Times New Roman"/>
+        </w:rPr>
+        <w:t>zval</w:t>
+      </w:r>
+      <w:proofErr w:type="spellEnd"/>
+      <w:r>
+        <w:rPr>
+          <w:rFonts w:ascii="Times New Roman" w:hAnsi="Times New Roman" w:cs="Times New Roman"/>
+        </w:rPr>
+        <w:t>=0.0668</w:t>
       </w:r>
     </w:p>
     <w:p>
@@ -7246,11 +8754,33 @@
           <w:rFonts w:ascii="Times New Roman" w:hAnsi="Times New Roman" w:cs="Times New Roman"/>
         </w:rPr>
       </w:pPr>
-      <w:r>
-        <w:rPr>
-          <w:rFonts w:ascii="Times New Roman" w:hAnsi="Times New Roman" w:cs="Times New Roman"/>
-        </w:rPr>
-        <w:t>RStest: Conc 4: h=0, p=1.0000, zval=-0.0000</w:t>
+      <w:proofErr w:type="spellStart"/>
+      <w:r>
+        <w:rPr>
+          <w:rFonts w:ascii="Times New Roman" w:hAnsi="Times New Roman" w:cs="Times New Roman"/>
+        </w:rPr>
+        <w:t>RStest</w:t>
+      </w:r>
+      <w:proofErr w:type="spellEnd"/>
+      <w:r>
+        <w:rPr>
+          <w:rFonts w:ascii="Times New Roman" w:hAnsi="Times New Roman" w:cs="Times New Roman"/>
+        </w:rPr>
+        <w:t xml:space="preserve">: Conc 4: h=0, p=1.0000, </w:t>
+      </w:r>
+      <w:proofErr w:type="spellStart"/>
+      <w:r>
+        <w:rPr>
+          <w:rFonts w:ascii="Times New Roman" w:hAnsi="Times New Roman" w:cs="Times New Roman"/>
+        </w:rPr>
+        <w:t>zval</w:t>
+      </w:r>
+      <w:proofErr w:type="spellEnd"/>
+      <w:r>
+        <w:rPr>
+          <w:rFonts w:ascii="Times New Roman" w:hAnsi="Times New Roman" w:cs="Times New Roman"/>
+        </w:rPr>
+        <w:t>=-0.0000</w:t>
       </w:r>
     </w:p>
     <w:p>
@@ -7402,7 +8932,21 @@
         <w:rPr>
           <w:rFonts w:ascii="Times New Roman" w:hAnsi="Times New Roman" w:cs="Times New Roman"/>
         </w:rPr>
-        <w:t>(complementary to ranova)</w:t>
+        <w:t xml:space="preserve">(complementary to </w:t>
+      </w:r>
+      <w:proofErr w:type="spellStart"/>
+      <w:r>
+        <w:rPr>
+          <w:rFonts w:ascii="Times New Roman" w:hAnsi="Times New Roman" w:cs="Times New Roman"/>
+        </w:rPr>
+        <w:t>ranova</w:t>
+      </w:r>
+      <w:proofErr w:type="spellEnd"/>
+      <w:r>
+        <w:rPr>
+          <w:rFonts w:ascii="Times New Roman" w:hAnsi="Times New Roman" w:cs="Times New Roman"/>
+        </w:rPr>
+        <w:t>)</w:t>
       </w:r>
     </w:p>
     <w:p>
@@ -7547,11 +9091,33 @@
           <w:rFonts w:ascii="Times New Roman" w:hAnsi="Times New Roman" w:cs="Times New Roman"/>
         </w:rPr>
       </w:pPr>
-      <w:r>
-        <w:rPr>
-          <w:rFonts w:ascii="Times New Roman" w:hAnsi="Times New Roman" w:cs="Times New Roman"/>
-        </w:rPr>
-        <w:t>RStest: Conc 1: h=0, p=0.5004, zval=0.6739</w:t>
+      <w:proofErr w:type="spellStart"/>
+      <w:r>
+        <w:rPr>
+          <w:rFonts w:ascii="Times New Roman" w:hAnsi="Times New Roman" w:cs="Times New Roman"/>
+        </w:rPr>
+        <w:t>RStest</w:t>
+      </w:r>
+      <w:proofErr w:type="spellEnd"/>
+      <w:r>
+        <w:rPr>
+          <w:rFonts w:ascii="Times New Roman" w:hAnsi="Times New Roman" w:cs="Times New Roman"/>
+        </w:rPr>
+        <w:t xml:space="preserve">: Conc 1: h=0, p=0.5004, </w:t>
+      </w:r>
+      <w:proofErr w:type="spellStart"/>
+      <w:r>
+        <w:rPr>
+          <w:rFonts w:ascii="Times New Roman" w:hAnsi="Times New Roman" w:cs="Times New Roman"/>
+        </w:rPr>
+        <w:t>zval</w:t>
+      </w:r>
+      <w:proofErr w:type="spellEnd"/>
+      <w:r>
+        <w:rPr>
+          <w:rFonts w:ascii="Times New Roman" w:hAnsi="Times New Roman" w:cs="Times New Roman"/>
+        </w:rPr>
+        <w:t>=0.6739</w:t>
       </w:r>
     </w:p>
     <w:p>
@@ -7580,11 +9146,33 @@
           <w:rFonts w:ascii="Times New Roman" w:hAnsi="Times New Roman" w:cs="Times New Roman"/>
         </w:rPr>
       </w:pPr>
-      <w:r>
-        <w:rPr>
-          <w:rFonts w:ascii="Times New Roman" w:hAnsi="Times New Roman" w:cs="Times New Roman"/>
-        </w:rPr>
-        <w:t>RStest: Conc 2: h=0, p=0.1315, zval=1.5083</w:t>
+      <w:proofErr w:type="spellStart"/>
+      <w:r>
+        <w:rPr>
+          <w:rFonts w:ascii="Times New Roman" w:hAnsi="Times New Roman" w:cs="Times New Roman"/>
+        </w:rPr>
+        <w:t>RStest</w:t>
+      </w:r>
+      <w:proofErr w:type="spellEnd"/>
+      <w:r>
+        <w:rPr>
+          <w:rFonts w:ascii="Times New Roman" w:hAnsi="Times New Roman" w:cs="Times New Roman"/>
+        </w:rPr>
+        <w:t xml:space="preserve">: Conc 2: h=0, p=0.1315, </w:t>
+      </w:r>
+      <w:proofErr w:type="spellStart"/>
+      <w:r>
+        <w:rPr>
+          <w:rFonts w:ascii="Times New Roman" w:hAnsi="Times New Roman" w:cs="Times New Roman"/>
+        </w:rPr>
+        <w:t>zval</w:t>
+      </w:r>
+      <w:proofErr w:type="spellEnd"/>
+      <w:r>
+        <w:rPr>
+          <w:rFonts w:ascii="Times New Roman" w:hAnsi="Times New Roman" w:cs="Times New Roman"/>
+        </w:rPr>
+        <w:t>=1.5083</w:t>
       </w:r>
     </w:p>
     <w:p>
@@ -7613,11 +9201,33 @@
           <w:rFonts w:ascii="Times New Roman" w:hAnsi="Times New Roman" w:cs="Times New Roman"/>
         </w:rPr>
       </w:pPr>
-      <w:r>
-        <w:rPr>
-          <w:rFonts w:ascii="Times New Roman" w:hAnsi="Times New Roman" w:cs="Times New Roman"/>
-        </w:rPr>
-        <w:t>RStest: Conc 3: h=0, p=0.1233, zval=1.5411</w:t>
+      <w:proofErr w:type="spellStart"/>
+      <w:r>
+        <w:rPr>
+          <w:rFonts w:ascii="Times New Roman" w:hAnsi="Times New Roman" w:cs="Times New Roman"/>
+        </w:rPr>
+        <w:t>RStest</w:t>
+      </w:r>
+      <w:proofErr w:type="spellEnd"/>
+      <w:r>
+        <w:rPr>
+          <w:rFonts w:ascii="Times New Roman" w:hAnsi="Times New Roman" w:cs="Times New Roman"/>
+        </w:rPr>
+        <w:t xml:space="preserve">: Conc 3: h=0, p=0.1233, </w:t>
+      </w:r>
+      <w:proofErr w:type="spellStart"/>
+      <w:r>
+        <w:rPr>
+          <w:rFonts w:ascii="Times New Roman" w:hAnsi="Times New Roman" w:cs="Times New Roman"/>
+        </w:rPr>
+        <w:t>zval</w:t>
+      </w:r>
+      <w:proofErr w:type="spellEnd"/>
+      <w:r>
+        <w:rPr>
+          <w:rFonts w:ascii="Times New Roman" w:hAnsi="Times New Roman" w:cs="Times New Roman"/>
+        </w:rPr>
+        <w:t>=1.5411</w:t>
       </w:r>
     </w:p>
     <w:p>
@@ -7646,11 +9256,33 @@
           <w:rFonts w:ascii="Times New Roman" w:hAnsi="Times New Roman" w:cs="Times New Roman"/>
         </w:rPr>
       </w:pPr>
-      <w:r>
-        <w:rPr>
-          <w:rFonts w:ascii="Times New Roman" w:hAnsi="Times New Roman" w:cs="Times New Roman"/>
-        </w:rPr>
-        <w:t>RStest: Conc 4: h=0, p=0.4201, zval=0.8062</w:t>
+      <w:proofErr w:type="spellStart"/>
+      <w:r>
+        <w:rPr>
+          <w:rFonts w:ascii="Times New Roman" w:hAnsi="Times New Roman" w:cs="Times New Roman"/>
+        </w:rPr>
+        <w:t>RStest</w:t>
+      </w:r>
+      <w:proofErr w:type="spellEnd"/>
+      <w:r>
+        <w:rPr>
+          <w:rFonts w:ascii="Times New Roman" w:hAnsi="Times New Roman" w:cs="Times New Roman"/>
+        </w:rPr>
+        <w:t xml:space="preserve">: Conc 4: h=0, p=0.4201, </w:t>
+      </w:r>
+      <w:proofErr w:type="spellStart"/>
+      <w:r>
+        <w:rPr>
+          <w:rFonts w:ascii="Times New Roman" w:hAnsi="Times New Roman" w:cs="Times New Roman"/>
+        </w:rPr>
+        <w:t>zval</w:t>
+      </w:r>
+      <w:proofErr w:type="spellEnd"/>
+      <w:r>
+        <w:rPr>
+          <w:rFonts w:ascii="Times New Roman" w:hAnsi="Times New Roman" w:cs="Times New Roman"/>
+        </w:rPr>
+        <w:t>=0.8062</w:t>
       </w:r>
     </w:p>
     <w:p>
@@ -7799,7 +9431,23 @@
           <w:rFonts w:ascii="Times New Roman" w:hAnsi="Times New Roman" w:cs="Times New Roman"/>
           <w:highlight w:val="yellow"/>
         </w:rPr>
-        <w:t>kstest2 results: h=0, p=1.0000e+00, ks2stat=0.0000 (complementary to ranova)</w:t>
+        <w:t xml:space="preserve">kstest2 results: h=0, p=1.0000e+00, ks2stat=0.0000 (complementary to </w:t>
+      </w:r>
+      <w:proofErr w:type="spellStart"/>
+      <w:r>
+        <w:rPr>
+          <w:rFonts w:ascii="Times New Roman" w:hAnsi="Times New Roman" w:cs="Times New Roman"/>
+          <w:highlight w:val="yellow"/>
+        </w:rPr>
+        <w:t>ranova</w:t>
+      </w:r>
+      <w:proofErr w:type="spellEnd"/>
+      <w:r>
+        <w:rPr>
+          <w:rFonts w:ascii="Times New Roman" w:hAnsi="Times New Roman" w:cs="Times New Roman"/>
+          <w:highlight w:val="yellow"/>
+        </w:rPr>
+        <w:t>)</w:t>
       </w:r>
     </w:p>
     <w:p>
@@ -7938,12 +9586,21 @@
           <w:highlight w:val="yellow"/>
         </w:rPr>
       </w:pPr>
-      <w:r>
-        <w:rPr>
-          <w:rFonts w:ascii="Times New Roman" w:hAnsi="Times New Roman" w:cs="Times New Roman"/>
-          <w:highlight w:val="yellow"/>
-        </w:rPr>
-        <w:t>RStest: Conc 1: h=0, p=0.5648</w:t>
+      <w:proofErr w:type="spellStart"/>
+      <w:r>
+        <w:rPr>
+          <w:rFonts w:ascii="Times New Roman" w:hAnsi="Times New Roman" w:cs="Times New Roman"/>
+          <w:highlight w:val="yellow"/>
+        </w:rPr>
+        <w:t>RStest</w:t>
+      </w:r>
+      <w:proofErr w:type="spellEnd"/>
+      <w:r>
+        <w:rPr>
+          <w:rFonts w:ascii="Times New Roman" w:hAnsi="Times New Roman" w:cs="Times New Roman"/>
+          <w:highlight w:val="yellow"/>
+        </w:rPr>
+        <w:t>: Conc 1: h=0, p=0.5648</w:t>
       </w:r>
     </w:p>
     <w:p>
@@ -7976,13 +9633,22 @@
           <w:highlight w:val="yellow"/>
         </w:rPr>
       </w:pPr>
+      <w:proofErr w:type="spellStart"/>
       <w:r>
         <w:rPr>
           <w:rFonts w:ascii="Times New Roman" w:hAnsi="Times New Roman" w:cs="Times New Roman"/>
           <w:highlight w:val="yellow"/>
         </w:rPr>
         <w:lastRenderedPageBreak/>
-        <w:t>RStest: Conc 2: h=0, p=0.5648</w:t>
+        <w:t>RStest</w:t>
+      </w:r>
+      <w:proofErr w:type="spellEnd"/>
+      <w:r>
+        <w:rPr>
+          <w:rFonts w:ascii="Times New Roman" w:hAnsi="Times New Roman" w:cs="Times New Roman"/>
+          <w:highlight w:val="yellow"/>
+        </w:rPr>
+        <w:t>: Conc 2: h=0, p=0.5648</w:t>
       </w:r>
     </w:p>
     <w:p>
@@ -8015,12 +9681,21 @@
           <w:highlight w:val="yellow"/>
         </w:rPr>
       </w:pPr>
-      <w:r>
-        <w:rPr>
-          <w:rFonts w:ascii="Times New Roman" w:hAnsi="Times New Roman" w:cs="Times New Roman"/>
-          <w:highlight w:val="yellow"/>
-        </w:rPr>
-        <w:t>RStest: Conc 3: h=0, p=0.7882</w:t>
+      <w:proofErr w:type="spellStart"/>
+      <w:r>
+        <w:rPr>
+          <w:rFonts w:ascii="Times New Roman" w:hAnsi="Times New Roman" w:cs="Times New Roman"/>
+          <w:highlight w:val="yellow"/>
+        </w:rPr>
+        <w:t>RStest</w:t>
+      </w:r>
+      <w:proofErr w:type="spellEnd"/>
+      <w:r>
+        <w:rPr>
+          <w:rFonts w:ascii="Times New Roman" w:hAnsi="Times New Roman" w:cs="Times New Roman"/>
+          <w:highlight w:val="yellow"/>
+        </w:rPr>
+        <w:t>: Conc 3: h=0, p=0.7882</w:t>
       </w:r>
     </w:p>
     <w:p>
@@ -8052,12 +9727,21 @@
           <w:rFonts w:ascii="Times New Roman" w:hAnsi="Times New Roman" w:cs="Times New Roman"/>
         </w:rPr>
       </w:pPr>
-      <w:r>
-        <w:rPr>
-          <w:rFonts w:ascii="Times New Roman" w:hAnsi="Times New Roman" w:cs="Times New Roman"/>
-          <w:highlight w:val="yellow"/>
-        </w:rPr>
-        <w:t>RStest: Conc 4: h=0, p=0.0713</w:t>
+      <w:proofErr w:type="spellStart"/>
+      <w:r>
+        <w:rPr>
+          <w:rFonts w:ascii="Times New Roman" w:hAnsi="Times New Roman" w:cs="Times New Roman"/>
+          <w:highlight w:val="yellow"/>
+        </w:rPr>
+        <w:t>RStest</w:t>
+      </w:r>
+      <w:proofErr w:type="spellEnd"/>
+      <w:r>
+        <w:rPr>
+          <w:rFonts w:ascii="Times New Roman" w:hAnsi="Times New Roman" w:cs="Times New Roman"/>
+          <w:highlight w:val="yellow"/>
+        </w:rPr>
+        <w:t>: Conc 4: h=0, p=0.0713</w:t>
       </w:r>
     </w:p>
     <w:p>
@@ -8136,7 +9820,23 @@
           <w:rFonts w:ascii="Times New Roman" w:hAnsi="Times New Roman" w:cs="Times New Roman"/>
           <w:highlight w:val="yellow"/>
         </w:rPr>
-        <w:t>kstest2 results: h=0, p=9.8992e-01, ks2stat=0.0917 (complementary to ranova)</w:t>
+        <w:t xml:space="preserve">kstest2 results: h=0, p=9.8992e-01, ks2stat=0.0917 (complementary to </w:t>
+      </w:r>
+      <w:proofErr w:type="spellStart"/>
+      <w:r>
+        <w:rPr>
+          <w:rFonts w:ascii="Times New Roman" w:hAnsi="Times New Roman" w:cs="Times New Roman"/>
+          <w:highlight w:val="yellow"/>
+        </w:rPr>
+        <w:t>ranova</w:t>
+      </w:r>
+      <w:proofErr w:type="spellEnd"/>
+      <w:r>
+        <w:rPr>
+          <w:rFonts w:ascii="Times New Roman" w:hAnsi="Times New Roman" w:cs="Times New Roman"/>
+          <w:highlight w:val="yellow"/>
+        </w:rPr>
+        <w:t>)</w:t>
       </w:r>
     </w:p>
     <w:p>
@@ -8275,12 +9975,21 @@
           <w:highlight w:val="yellow"/>
         </w:rPr>
       </w:pPr>
-      <w:r>
-        <w:rPr>
-          <w:rFonts w:ascii="Times New Roman" w:hAnsi="Times New Roman" w:cs="Times New Roman"/>
-          <w:highlight w:val="yellow"/>
-        </w:rPr>
-        <w:t>RStest: Conc 1: h=1, p=0.0016</w:t>
+      <w:proofErr w:type="spellStart"/>
+      <w:r>
+        <w:rPr>
+          <w:rFonts w:ascii="Times New Roman" w:hAnsi="Times New Roman" w:cs="Times New Roman"/>
+          <w:highlight w:val="yellow"/>
+        </w:rPr>
+        <w:t>RStest</w:t>
+      </w:r>
+      <w:proofErr w:type="spellEnd"/>
+      <w:r>
+        <w:rPr>
+          <w:rFonts w:ascii="Times New Roman" w:hAnsi="Times New Roman" w:cs="Times New Roman"/>
+          <w:highlight w:val="yellow"/>
+        </w:rPr>
+        <w:t>: Conc 1: h=1, p=0.0016</w:t>
       </w:r>
     </w:p>
     <w:p>
@@ -8313,12 +10022,21 @@
           <w:highlight w:val="yellow"/>
         </w:rPr>
       </w:pPr>
-      <w:r>
-        <w:rPr>
-          <w:rFonts w:ascii="Times New Roman" w:hAnsi="Times New Roman" w:cs="Times New Roman"/>
-          <w:highlight w:val="yellow"/>
-        </w:rPr>
-        <w:t>RStest: Conc 2: h=1, p=0.0059</w:t>
+      <w:proofErr w:type="spellStart"/>
+      <w:r>
+        <w:rPr>
+          <w:rFonts w:ascii="Times New Roman" w:hAnsi="Times New Roman" w:cs="Times New Roman"/>
+          <w:highlight w:val="yellow"/>
+        </w:rPr>
+        <w:t>RStest</w:t>
+      </w:r>
+      <w:proofErr w:type="spellEnd"/>
+      <w:r>
+        <w:rPr>
+          <w:rFonts w:ascii="Times New Roman" w:hAnsi="Times New Roman" w:cs="Times New Roman"/>
+          <w:highlight w:val="yellow"/>
+        </w:rPr>
+        <w:t>: Conc 2: h=1, p=0.0059</w:t>
       </w:r>
     </w:p>
     <w:p>
@@ -8351,12 +10069,21 @@
           <w:highlight w:val="yellow"/>
         </w:rPr>
       </w:pPr>
-      <w:r>
-        <w:rPr>
-          <w:rFonts w:ascii="Times New Roman" w:hAnsi="Times New Roman" w:cs="Times New Roman"/>
-          <w:highlight w:val="yellow"/>
-        </w:rPr>
-        <w:t>RStest: Conc 3: h=0, p=0.0789</w:t>
+      <w:proofErr w:type="spellStart"/>
+      <w:r>
+        <w:rPr>
+          <w:rFonts w:ascii="Times New Roman" w:hAnsi="Times New Roman" w:cs="Times New Roman"/>
+          <w:highlight w:val="yellow"/>
+        </w:rPr>
+        <w:t>RStest</w:t>
+      </w:r>
+      <w:proofErr w:type="spellEnd"/>
+      <w:r>
+        <w:rPr>
+          <w:rFonts w:ascii="Times New Roman" w:hAnsi="Times New Roman" w:cs="Times New Roman"/>
+          <w:highlight w:val="yellow"/>
+        </w:rPr>
+        <w:t>: Conc 3: h=0, p=0.0789</w:t>
       </w:r>
     </w:p>
     <w:p>
@@ -8389,12 +10116,21 @@
           <w:highlight w:val="yellow"/>
         </w:rPr>
       </w:pPr>
-      <w:r>
-        <w:rPr>
-          <w:rFonts w:ascii="Times New Roman" w:hAnsi="Times New Roman" w:cs="Times New Roman"/>
-          <w:highlight w:val="yellow"/>
-        </w:rPr>
-        <w:t>RStest: Conc 4: h=1, p=0.0002</w:t>
+      <w:proofErr w:type="spellStart"/>
+      <w:r>
+        <w:rPr>
+          <w:rFonts w:ascii="Times New Roman" w:hAnsi="Times New Roman" w:cs="Times New Roman"/>
+          <w:highlight w:val="yellow"/>
+        </w:rPr>
+        <w:t>RStest</w:t>
+      </w:r>
+      <w:proofErr w:type="spellEnd"/>
+      <w:r>
+        <w:rPr>
+          <w:rFonts w:ascii="Times New Roman" w:hAnsi="Times New Roman" w:cs="Times New Roman"/>
+          <w:highlight w:val="yellow"/>
+        </w:rPr>
+        <w:t>: Conc 4: h=1, p=0.0002</w:t>
       </w:r>
     </w:p>
     <w:p>
@@ -8467,7 +10203,23 @@
           <w:rFonts w:ascii="Times New Roman" w:hAnsi="Times New Roman" w:cs="Times New Roman"/>
           <w:highlight w:val="yellow"/>
         </w:rPr>
-        <w:t>kstest2 results: h=0, p=1.0000e+00, ks2stat=0.0472 (complementary to ranova)</w:t>
+        <w:t xml:space="preserve">kstest2 results: h=0, p=1.0000e+00, ks2stat=0.0472 (complementary to </w:t>
+      </w:r>
+      <w:proofErr w:type="spellStart"/>
+      <w:r>
+        <w:rPr>
+          <w:rFonts w:ascii="Times New Roman" w:hAnsi="Times New Roman" w:cs="Times New Roman"/>
+          <w:highlight w:val="yellow"/>
+        </w:rPr>
+        <w:t>ranova</w:t>
+      </w:r>
+      <w:proofErr w:type="spellEnd"/>
+      <w:r>
+        <w:rPr>
+          <w:rFonts w:ascii="Times New Roman" w:hAnsi="Times New Roman" w:cs="Times New Roman"/>
+          <w:highlight w:val="yellow"/>
+        </w:rPr>
+        <w:t>)</w:t>
       </w:r>
     </w:p>
     <w:p>
@@ -8607,12 +10359,21 @@
           <w:highlight w:val="yellow"/>
         </w:rPr>
       </w:pPr>
-      <w:r>
-        <w:rPr>
-          <w:rFonts w:ascii="Times New Roman" w:hAnsi="Times New Roman" w:cs="Times New Roman"/>
-          <w:highlight w:val="yellow"/>
-        </w:rPr>
-        <w:t>RStest: Conc 1: h=0, p=0.0884</w:t>
+      <w:proofErr w:type="spellStart"/>
+      <w:r>
+        <w:rPr>
+          <w:rFonts w:ascii="Times New Roman" w:hAnsi="Times New Roman" w:cs="Times New Roman"/>
+          <w:highlight w:val="yellow"/>
+        </w:rPr>
+        <w:t>RStest</w:t>
+      </w:r>
+      <w:proofErr w:type="spellEnd"/>
+      <w:r>
+        <w:rPr>
+          <w:rFonts w:ascii="Times New Roman" w:hAnsi="Times New Roman" w:cs="Times New Roman"/>
+          <w:highlight w:val="yellow"/>
+        </w:rPr>
+        <w:t>: Conc 1: h=0, p=0.0884</w:t>
       </w:r>
     </w:p>
     <w:p>
@@ -8645,12 +10406,21 @@
           <w:highlight w:val="yellow"/>
         </w:rPr>
       </w:pPr>
-      <w:r>
-        <w:rPr>
-          <w:rFonts w:ascii="Times New Roman" w:hAnsi="Times New Roman" w:cs="Times New Roman"/>
-          <w:highlight w:val="yellow"/>
-        </w:rPr>
-        <w:t>RStest: Conc 2: h=0, p=0.9681</w:t>
+      <w:proofErr w:type="spellStart"/>
+      <w:r>
+        <w:rPr>
+          <w:rFonts w:ascii="Times New Roman" w:hAnsi="Times New Roman" w:cs="Times New Roman"/>
+          <w:highlight w:val="yellow"/>
+        </w:rPr>
+        <w:t>RStest</w:t>
+      </w:r>
+      <w:proofErr w:type="spellEnd"/>
+      <w:r>
+        <w:rPr>
+          <w:rFonts w:ascii="Times New Roman" w:hAnsi="Times New Roman" w:cs="Times New Roman"/>
+          <w:highlight w:val="yellow"/>
+        </w:rPr>
+        <w:t>: Conc 2: h=0, p=0.9681</w:t>
       </w:r>
     </w:p>
     <w:p>
@@ -8683,12 +10453,21 @@
           <w:highlight w:val="yellow"/>
         </w:rPr>
       </w:pPr>
-      <w:r>
-        <w:rPr>
-          <w:rFonts w:ascii="Times New Roman" w:hAnsi="Times New Roman" w:cs="Times New Roman"/>
-          <w:highlight w:val="yellow"/>
-        </w:rPr>
-        <w:t>RStest: Conc 3: h=0, p=0.7785</w:t>
+      <w:proofErr w:type="spellStart"/>
+      <w:r>
+        <w:rPr>
+          <w:rFonts w:ascii="Times New Roman" w:hAnsi="Times New Roman" w:cs="Times New Roman"/>
+          <w:highlight w:val="yellow"/>
+        </w:rPr>
+        <w:t>RStest</w:t>
+      </w:r>
+      <w:proofErr w:type="spellEnd"/>
+      <w:r>
+        <w:rPr>
+          <w:rFonts w:ascii="Times New Roman" w:hAnsi="Times New Roman" w:cs="Times New Roman"/>
+          <w:highlight w:val="yellow"/>
+        </w:rPr>
+        <w:t>: Conc 3: h=0, p=0.7785</w:t>
       </w:r>
     </w:p>
     <w:p>
@@ -8720,12 +10499,21 @@
           <w:rFonts w:ascii="Times New Roman" w:hAnsi="Times New Roman" w:cs="Times New Roman"/>
         </w:rPr>
       </w:pPr>
-      <w:r>
-        <w:rPr>
-          <w:rFonts w:ascii="Times New Roman" w:hAnsi="Times New Roman" w:cs="Times New Roman"/>
-          <w:highlight w:val="yellow"/>
-        </w:rPr>
-        <w:t>RStest: Conc 4: h=0, p=0.0762</w:t>
+      <w:proofErr w:type="spellStart"/>
+      <w:r>
+        <w:rPr>
+          <w:rFonts w:ascii="Times New Roman" w:hAnsi="Times New Roman" w:cs="Times New Roman"/>
+          <w:highlight w:val="yellow"/>
+        </w:rPr>
+        <w:t>RStest</w:t>
+      </w:r>
+      <w:proofErr w:type="spellEnd"/>
+      <w:r>
+        <w:rPr>
+          <w:rFonts w:ascii="Times New Roman" w:hAnsi="Times New Roman" w:cs="Times New Roman"/>
+          <w:highlight w:val="yellow"/>
+        </w:rPr>
+        <w:t>: Conc 4: h=0, p=0.0762</w:t>
       </w:r>
     </w:p>
     <w:p/>
@@ -8780,6 +10568,7 @@
         </w:rPr>
         <w:t xml:space="preserve"> </w:t>
       </w:r>
+      <w:proofErr w:type="gramStart"/>
       <w:r>
         <w:rPr>
           <w:rFonts w:ascii="Times New Roman" w:hAnsi="Times New Roman" w:cs="Times New Roman"/>
@@ -8788,6 +10577,7 @@
         </w:rPr>
         <w:t>Left</w:t>
       </w:r>
+      <w:proofErr w:type="gramEnd"/>
     </w:p>
     <w:p>
       <w:pPr>
@@ -8916,7 +10706,21 @@
         <w:rPr>
           <w:rFonts w:ascii="Times New Roman" w:hAnsi="Times New Roman" w:cs="Times New Roman"/>
         </w:rPr>
-        <w:t>(complementary to ranova)</w:t>
+        <w:t xml:space="preserve">(complementary to </w:t>
+      </w:r>
+      <w:proofErr w:type="spellStart"/>
+      <w:r>
+        <w:rPr>
+          <w:rFonts w:ascii="Times New Roman" w:hAnsi="Times New Roman" w:cs="Times New Roman"/>
+        </w:rPr>
+        <w:t>ranova</w:t>
+      </w:r>
+      <w:proofErr w:type="spellEnd"/>
+      <w:r>
+        <w:rPr>
+          <w:rFonts w:ascii="Times New Roman" w:hAnsi="Times New Roman" w:cs="Times New Roman"/>
+        </w:rPr>
+        <w:t>)</w:t>
       </w:r>
     </w:p>
     <w:p>
@@ -9061,11 +10865,19 @@
           <w:rFonts w:ascii="Times New Roman" w:hAnsi="Times New Roman" w:cs="Times New Roman"/>
         </w:rPr>
       </w:pPr>
-      <w:r>
-        <w:rPr>
-          <w:rFonts w:ascii="Times New Roman" w:hAnsi="Times New Roman" w:cs="Times New Roman"/>
-        </w:rPr>
-        <w:t>RStest: Conc 1: h=0, p=0.3462</w:t>
+      <w:proofErr w:type="spellStart"/>
+      <w:r>
+        <w:rPr>
+          <w:rFonts w:ascii="Times New Roman" w:hAnsi="Times New Roman" w:cs="Times New Roman"/>
+        </w:rPr>
+        <w:t>RStest</w:t>
+      </w:r>
+      <w:proofErr w:type="spellEnd"/>
+      <w:r>
+        <w:rPr>
+          <w:rFonts w:ascii="Times New Roman" w:hAnsi="Times New Roman" w:cs="Times New Roman"/>
+        </w:rPr>
+        <w:t>: Conc 1: h=0, p=0.3462</w:t>
       </w:r>
     </w:p>
     <w:p>
@@ -9087,11 +10899,19 @@
           <w:rFonts w:ascii="Times New Roman" w:hAnsi="Times New Roman" w:cs="Times New Roman"/>
         </w:rPr>
       </w:pPr>
-      <w:r>
-        <w:rPr>
-          <w:rFonts w:ascii="Times New Roman" w:hAnsi="Times New Roman" w:cs="Times New Roman"/>
-        </w:rPr>
-        <w:t>RStest: Conc 2: h=0, p=0.3701</w:t>
+      <w:proofErr w:type="spellStart"/>
+      <w:r>
+        <w:rPr>
+          <w:rFonts w:ascii="Times New Roman" w:hAnsi="Times New Roman" w:cs="Times New Roman"/>
+        </w:rPr>
+        <w:t>RStest</w:t>
+      </w:r>
+      <w:proofErr w:type="spellEnd"/>
+      <w:r>
+        <w:rPr>
+          <w:rFonts w:ascii="Times New Roman" w:hAnsi="Times New Roman" w:cs="Times New Roman"/>
+        </w:rPr>
+        <w:t>: Conc 2: h=0, p=0.3701</w:t>
       </w:r>
     </w:p>
     <w:p>
@@ -9113,11 +10933,19 @@
           <w:rFonts w:ascii="Times New Roman" w:hAnsi="Times New Roman" w:cs="Times New Roman"/>
         </w:rPr>
       </w:pPr>
-      <w:r>
-        <w:rPr>
-          <w:rFonts w:ascii="Times New Roman" w:hAnsi="Times New Roman" w:cs="Times New Roman"/>
-        </w:rPr>
-        <w:t>RStest: Conc 3: h=1, p=0.0192</w:t>
+      <w:proofErr w:type="spellStart"/>
+      <w:r>
+        <w:rPr>
+          <w:rFonts w:ascii="Times New Roman" w:hAnsi="Times New Roman" w:cs="Times New Roman"/>
+        </w:rPr>
+        <w:t>RStest</w:t>
+      </w:r>
+      <w:proofErr w:type="spellEnd"/>
+      <w:r>
+        <w:rPr>
+          <w:rFonts w:ascii="Times New Roman" w:hAnsi="Times New Roman" w:cs="Times New Roman"/>
+        </w:rPr>
+        <w:t>: Conc 3: h=1, p=0.0192</w:t>
       </w:r>
     </w:p>
     <w:p>
@@ -9139,11 +10967,19 @@
           <w:rFonts w:ascii="Times New Roman" w:hAnsi="Times New Roman" w:cs="Times New Roman"/>
         </w:rPr>
       </w:pPr>
-      <w:r>
-        <w:rPr>
-          <w:rFonts w:ascii="Times New Roman" w:hAnsi="Times New Roman" w:cs="Times New Roman"/>
-        </w:rPr>
-        <w:t>RStest: Conc 4: h=0, p=0.5360</w:t>
+      <w:proofErr w:type="spellStart"/>
+      <w:r>
+        <w:rPr>
+          <w:rFonts w:ascii="Times New Roman" w:hAnsi="Times New Roman" w:cs="Times New Roman"/>
+        </w:rPr>
+        <w:t>RStest</w:t>
+      </w:r>
+      <w:proofErr w:type="spellEnd"/>
+      <w:r>
+        <w:rPr>
+          <w:rFonts w:ascii="Times New Roman" w:hAnsi="Times New Roman" w:cs="Times New Roman"/>
+        </w:rPr>
+        <w:t>: Conc 4: h=0, p=0.5360</w:t>
       </w:r>
     </w:p>
     <w:p>
@@ -9187,6 +11023,7 @@
         <w:rPr>
           <w:rFonts w:ascii="Times New Roman" w:hAnsi="Times New Roman" w:cs="Times New Roman"/>
         </w:rPr>
+        <w:lastRenderedPageBreak/>
         <w:t xml:space="preserve">Statistical significance was determined by </w:t>
       </w:r>
       <w:r>
@@ -9298,7 +11135,21 @@
         <w:rPr>
           <w:rFonts w:ascii="Times New Roman" w:hAnsi="Times New Roman" w:cs="Times New Roman"/>
         </w:rPr>
-        <w:t>(complementary to ranova)</w:t>
+        <w:t xml:space="preserve">(complementary to </w:t>
+      </w:r>
+      <w:proofErr w:type="spellStart"/>
+      <w:r>
+        <w:rPr>
+          <w:rFonts w:ascii="Times New Roman" w:hAnsi="Times New Roman" w:cs="Times New Roman"/>
+        </w:rPr>
+        <w:t>ranova</w:t>
+      </w:r>
+      <w:proofErr w:type="spellEnd"/>
+      <w:r>
+        <w:rPr>
+          <w:rFonts w:ascii="Times New Roman" w:hAnsi="Times New Roman" w:cs="Times New Roman"/>
+        </w:rPr>
+        <w:t>)</w:t>
       </w:r>
     </w:p>
     <w:p>
@@ -9443,11 +11294,19 @@
           <w:rFonts w:ascii="Times New Roman" w:hAnsi="Times New Roman" w:cs="Times New Roman"/>
         </w:rPr>
       </w:pPr>
-      <w:r>
-        <w:rPr>
-          <w:rFonts w:ascii="Times New Roman" w:hAnsi="Times New Roman" w:cs="Times New Roman"/>
-        </w:rPr>
-        <w:t>RStest: Conc 1: h=1, p=0.0303</w:t>
+      <w:proofErr w:type="spellStart"/>
+      <w:r>
+        <w:rPr>
+          <w:rFonts w:ascii="Times New Roman" w:hAnsi="Times New Roman" w:cs="Times New Roman"/>
+        </w:rPr>
+        <w:t>RStest</w:t>
+      </w:r>
+      <w:proofErr w:type="spellEnd"/>
+      <w:r>
+        <w:rPr>
+          <w:rFonts w:ascii="Times New Roman" w:hAnsi="Times New Roman" w:cs="Times New Roman"/>
+        </w:rPr>
+        <w:t>: Conc 1: h=1, p=0.0303</w:t>
       </w:r>
     </w:p>
     <w:p>
@@ -9469,11 +11328,19 @@
           <w:rFonts w:ascii="Times New Roman" w:hAnsi="Times New Roman" w:cs="Times New Roman"/>
         </w:rPr>
       </w:pPr>
-      <w:r>
-        <w:rPr>
-          <w:rFonts w:ascii="Times New Roman" w:hAnsi="Times New Roman" w:cs="Times New Roman"/>
-        </w:rPr>
-        <w:t>RStest: Conc 2: h=0, p=0.2844</w:t>
+      <w:proofErr w:type="spellStart"/>
+      <w:r>
+        <w:rPr>
+          <w:rFonts w:ascii="Times New Roman" w:hAnsi="Times New Roman" w:cs="Times New Roman"/>
+        </w:rPr>
+        <w:t>RStest</w:t>
+      </w:r>
+      <w:proofErr w:type="spellEnd"/>
+      <w:r>
+        <w:rPr>
+          <w:rFonts w:ascii="Times New Roman" w:hAnsi="Times New Roman" w:cs="Times New Roman"/>
+        </w:rPr>
+        <w:t>: Conc 2: h=0, p=0.2844</w:t>
       </w:r>
     </w:p>
     <w:p>
@@ -9495,11 +11362,19 @@
           <w:rFonts w:ascii="Times New Roman" w:hAnsi="Times New Roman" w:cs="Times New Roman"/>
         </w:rPr>
       </w:pPr>
-      <w:r>
-        <w:rPr>
-          <w:rFonts w:ascii="Times New Roman" w:hAnsi="Times New Roman" w:cs="Times New Roman"/>
-        </w:rPr>
-        <w:t>RStest: Conc 3: h=0, p=0.3562</w:t>
+      <w:proofErr w:type="spellStart"/>
+      <w:r>
+        <w:rPr>
+          <w:rFonts w:ascii="Times New Roman" w:hAnsi="Times New Roman" w:cs="Times New Roman"/>
+        </w:rPr>
+        <w:t>RStest</w:t>
+      </w:r>
+      <w:proofErr w:type="spellEnd"/>
+      <w:r>
+        <w:rPr>
+          <w:rFonts w:ascii="Times New Roman" w:hAnsi="Times New Roman" w:cs="Times New Roman"/>
+        </w:rPr>
+        <w:t>: Conc 3: h=0, p=0.3562</w:t>
       </w:r>
     </w:p>
     <w:p>
@@ -9521,11 +11396,19 @@
           <w:rFonts w:ascii="Times New Roman" w:hAnsi="Times New Roman" w:cs="Times New Roman"/>
         </w:rPr>
       </w:pPr>
-      <w:r>
-        <w:rPr>
-          <w:rFonts w:ascii="Times New Roman" w:hAnsi="Times New Roman" w:cs="Times New Roman"/>
-        </w:rPr>
-        <w:t>RStest: Conc 4: h=1, p=0.0274</w:t>
+      <w:proofErr w:type="spellStart"/>
+      <w:r>
+        <w:rPr>
+          <w:rFonts w:ascii="Times New Roman" w:hAnsi="Times New Roman" w:cs="Times New Roman"/>
+        </w:rPr>
+        <w:t>RStest</w:t>
+      </w:r>
+      <w:proofErr w:type="spellEnd"/>
+      <w:r>
+        <w:rPr>
+          <w:rFonts w:ascii="Times New Roman" w:hAnsi="Times New Roman" w:cs="Times New Roman"/>
+        </w:rPr>
+        <w:t>: Conc 4: h=1, p=0.0274</w:t>
       </w:r>
     </w:p>
     <w:p>
@@ -9675,7 +11558,21 @@
         <w:rPr>
           <w:rFonts w:ascii="Times New Roman" w:hAnsi="Times New Roman" w:cs="Times New Roman"/>
         </w:rPr>
-        <w:t>(complementary to ranova)</w:t>
+        <w:t xml:space="preserve">(complementary to </w:t>
+      </w:r>
+      <w:proofErr w:type="spellStart"/>
+      <w:r>
+        <w:rPr>
+          <w:rFonts w:ascii="Times New Roman" w:hAnsi="Times New Roman" w:cs="Times New Roman"/>
+        </w:rPr>
+        <w:t>ranova</w:t>
+      </w:r>
+      <w:proofErr w:type="spellEnd"/>
+      <w:r>
+        <w:rPr>
+          <w:rFonts w:ascii="Times New Roman" w:hAnsi="Times New Roman" w:cs="Times New Roman"/>
+        </w:rPr>
+        <w:t>)</w:t>
       </w:r>
     </w:p>
     <w:p>
@@ -9820,11 +11717,19 @@
           <w:rFonts w:ascii="Times New Roman" w:hAnsi="Times New Roman" w:cs="Times New Roman"/>
         </w:rPr>
       </w:pPr>
-      <w:r>
-        <w:rPr>
-          <w:rFonts w:ascii="Times New Roman" w:hAnsi="Times New Roman" w:cs="Times New Roman"/>
-        </w:rPr>
-        <w:t>RStest: Conc 1: h=0, p=0.6429</w:t>
+      <w:proofErr w:type="spellStart"/>
+      <w:r>
+        <w:rPr>
+          <w:rFonts w:ascii="Times New Roman" w:hAnsi="Times New Roman" w:cs="Times New Roman"/>
+        </w:rPr>
+        <w:t>RStest</w:t>
+      </w:r>
+      <w:proofErr w:type="spellEnd"/>
+      <w:r>
+        <w:rPr>
+          <w:rFonts w:ascii="Times New Roman" w:hAnsi="Times New Roman" w:cs="Times New Roman"/>
+        </w:rPr>
+        <w:t>: Conc 1: h=0, p=0.6429</w:t>
       </w:r>
     </w:p>
     <w:p>
@@ -9846,11 +11751,19 @@
           <w:rFonts w:ascii="Times New Roman" w:hAnsi="Times New Roman" w:cs="Times New Roman"/>
         </w:rPr>
       </w:pPr>
-      <w:r>
-        <w:rPr>
-          <w:rFonts w:ascii="Times New Roman" w:hAnsi="Times New Roman" w:cs="Times New Roman"/>
-        </w:rPr>
-        <w:t>RStest: Conc 2: h=0, p=0.2063</w:t>
+      <w:proofErr w:type="spellStart"/>
+      <w:r>
+        <w:rPr>
+          <w:rFonts w:ascii="Times New Roman" w:hAnsi="Times New Roman" w:cs="Times New Roman"/>
+        </w:rPr>
+        <w:t>RStest</w:t>
+      </w:r>
+      <w:proofErr w:type="spellEnd"/>
+      <w:r>
+        <w:rPr>
+          <w:rFonts w:ascii="Times New Roman" w:hAnsi="Times New Roman" w:cs="Times New Roman"/>
+        </w:rPr>
+        <w:t>: Conc 2: h=0, p=0.2063</w:t>
       </w:r>
     </w:p>
     <w:p>
@@ -9872,24 +11785,31 @@
           <w:rFonts w:ascii="Times New Roman" w:hAnsi="Times New Roman" w:cs="Times New Roman"/>
         </w:rPr>
       </w:pPr>
-      <w:r>
-        <w:rPr>
-          <w:rFonts w:ascii="Times New Roman" w:hAnsi="Times New Roman" w:cs="Times New Roman"/>
-        </w:rPr>
-        <w:t>RStest: Conc 3: h=0, p=0.6349</w:t>
-      </w:r>
-    </w:p>
-    <w:p>
-      <w:pPr>
-        <w:rPr>
-          <w:rFonts w:ascii="Times New Roman" w:hAnsi="Times New Roman" w:cs="Times New Roman"/>
-        </w:rPr>
-      </w:pPr>
-      <w:r>
-        <w:rPr>
-          <w:rFonts w:ascii="Times New Roman" w:hAnsi="Times New Roman" w:cs="Times New Roman"/>
-        </w:rPr>
-        <w:lastRenderedPageBreak/>
+      <w:proofErr w:type="spellStart"/>
+      <w:r>
+        <w:rPr>
+          <w:rFonts w:ascii="Times New Roman" w:hAnsi="Times New Roman" w:cs="Times New Roman"/>
+        </w:rPr>
+        <w:t>RStest</w:t>
+      </w:r>
+      <w:proofErr w:type="spellEnd"/>
+      <w:r>
+        <w:rPr>
+          <w:rFonts w:ascii="Times New Roman" w:hAnsi="Times New Roman" w:cs="Times New Roman"/>
+        </w:rPr>
+        <w:t>: Conc 3: h=0, p=0.6349</w:t>
+      </w:r>
+    </w:p>
+    <w:p>
+      <w:pPr>
+        <w:rPr>
+          <w:rFonts w:ascii="Times New Roman" w:hAnsi="Times New Roman" w:cs="Times New Roman"/>
+        </w:rPr>
+      </w:pPr>
+      <w:r>
+        <w:rPr>
+          <w:rFonts w:ascii="Times New Roman" w:hAnsi="Times New Roman" w:cs="Times New Roman"/>
+        </w:rPr>
         <w:t>KStest2: Conc 4: h=0, p=0.6974, ks2stat=0.4000</w:t>
       </w:r>
     </w:p>
@@ -9899,11 +11819,19 @@
           <w:rFonts w:ascii="Times New Roman" w:hAnsi="Times New Roman" w:cs="Times New Roman"/>
         </w:rPr>
       </w:pPr>
-      <w:r>
-        <w:rPr>
-          <w:rFonts w:ascii="Times New Roman" w:hAnsi="Times New Roman" w:cs="Times New Roman"/>
-        </w:rPr>
-        <w:t>RStest: Conc 4: h=0, p=0.3016</w:t>
+      <w:proofErr w:type="spellStart"/>
+      <w:r>
+        <w:rPr>
+          <w:rFonts w:ascii="Times New Roman" w:hAnsi="Times New Roman" w:cs="Times New Roman"/>
+        </w:rPr>
+        <w:t>RStest</w:t>
+      </w:r>
+      <w:proofErr w:type="spellEnd"/>
+      <w:r>
+        <w:rPr>
+          <w:rFonts w:ascii="Times New Roman" w:hAnsi="Times New Roman" w:cs="Times New Roman"/>
+        </w:rPr>
+        <w:t>: Conc 4: h=0, p=0.3016</w:t>
       </w:r>
     </w:p>
     <w:p>
@@ -10046,7 +11974,21 @@
         <w:rPr>
           <w:rFonts w:ascii="Times New Roman" w:hAnsi="Times New Roman" w:cs="Times New Roman"/>
         </w:rPr>
-        <w:t>(complementary to ranova)</w:t>
+        <w:t xml:space="preserve">(complementary to </w:t>
+      </w:r>
+      <w:proofErr w:type="spellStart"/>
+      <w:r>
+        <w:rPr>
+          <w:rFonts w:ascii="Times New Roman" w:hAnsi="Times New Roman" w:cs="Times New Roman"/>
+        </w:rPr>
+        <w:t>ranova</w:t>
+      </w:r>
+      <w:proofErr w:type="spellEnd"/>
+      <w:r>
+        <w:rPr>
+          <w:rFonts w:ascii="Times New Roman" w:hAnsi="Times New Roman" w:cs="Times New Roman"/>
+        </w:rPr>
+        <w:t>)</w:t>
       </w:r>
     </w:p>
     <w:p>
@@ -10191,11 +12133,19 @@
           <w:rFonts w:ascii="Times New Roman" w:hAnsi="Times New Roman" w:cs="Times New Roman"/>
         </w:rPr>
       </w:pPr>
-      <w:r>
-        <w:rPr>
-          <w:rFonts w:ascii="Times New Roman" w:hAnsi="Times New Roman" w:cs="Times New Roman"/>
-        </w:rPr>
-        <w:t>RStest: Conc 1: h=0, p=0.2222</w:t>
+      <w:proofErr w:type="spellStart"/>
+      <w:r>
+        <w:rPr>
+          <w:rFonts w:ascii="Times New Roman" w:hAnsi="Times New Roman" w:cs="Times New Roman"/>
+        </w:rPr>
+        <w:t>RStest</w:t>
+      </w:r>
+      <w:proofErr w:type="spellEnd"/>
+      <w:r>
+        <w:rPr>
+          <w:rFonts w:ascii="Times New Roman" w:hAnsi="Times New Roman" w:cs="Times New Roman"/>
+        </w:rPr>
+        <w:t>: Conc 1: h=0, p=0.2222</w:t>
       </w:r>
     </w:p>
     <w:p>
@@ -10217,11 +12167,19 @@
           <w:rFonts w:ascii="Times New Roman" w:hAnsi="Times New Roman" w:cs="Times New Roman"/>
         </w:rPr>
       </w:pPr>
-      <w:r>
-        <w:rPr>
-          <w:rFonts w:ascii="Times New Roman" w:hAnsi="Times New Roman" w:cs="Times New Roman"/>
-        </w:rPr>
-        <w:t>RStest: Conc 2: h=1, p=0.0317</w:t>
+      <w:proofErr w:type="spellStart"/>
+      <w:r>
+        <w:rPr>
+          <w:rFonts w:ascii="Times New Roman" w:hAnsi="Times New Roman" w:cs="Times New Roman"/>
+        </w:rPr>
+        <w:t>RStest</w:t>
+      </w:r>
+      <w:proofErr w:type="spellEnd"/>
+      <w:r>
+        <w:rPr>
+          <w:rFonts w:ascii="Times New Roman" w:hAnsi="Times New Roman" w:cs="Times New Roman"/>
+        </w:rPr>
+        <w:t>: Conc 2: h=1, p=0.0317</w:t>
       </w:r>
     </w:p>
     <w:p>
@@ -10243,11 +12201,19 @@
           <w:rFonts w:ascii="Times New Roman" w:hAnsi="Times New Roman" w:cs="Times New Roman"/>
         </w:rPr>
       </w:pPr>
-      <w:r>
-        <w:rPr>
-          <w:rFonts w:ascii="Times New Roman" w:hAnsi="Times New Roman" w:cs="Times New Roman"/>
-        </w:rPr>
-        <w:t>RStest: Conc 3: h=0, p=0.1508</w:t>
+      <w:proofErr w:type="spellStart"/>
+      <w:r>
+        <w:rPr>
+          <w:rFonts w:ascii="Times New Roman" w:hAnsi="Times New Roman" w:cs="Times New Roman"/>
+        </w:rPr>
+        <w:t>RStest</w:t>
+      </w:r>
+      <w:proofErr w:type="spellEnd"/>
+      <w:r>
+        <w:rPr>
+          <w:rFonts w:ascii="Times New Roman" w:hAnsi="Times New Roman" w:cs="Times New Roman"/>
+        </w:rPr>
+        <w:t>: Conc 3: h=0, p=0.1508</w:t>
       </w:r>
     </w:p>
     <w:p>
@@ -10269,11 +12235,19 @@
           <w:rFonts w:ascii="Times New Roman" w:hAnsi="Times New Roman" w:cs="Times New Roman"/>
         </w:rPr>
       </w:pPr>
-      <w:r>
-        <w:rPr>
-          <w:rFonts w:ascii="Times New Roman" w:hAnsi="Times New Roman" w:cs="Times New Roman"/>
-        </w:rPr>
-        <w:t>RStest: Conc 4: h=0, p=0.0952</w:t>
+      <w:proofErr w:type="spellStart"/>
+      <w:r>
+        <w:rPr>
+          <w:rFonts w:ascii="Times New Roman" w:hAnsi="Times New Roman" w:cs="Times New Roman"/>
+        </w:rPr>
+        <w:t>RStest</w:t>
+      </w:r>
+      <w:proofErr w:type="spellEnd"/>
+      <w:r>
+        <w:rPr>
+          <w:rFonts w:ascii="Times New Roman" w:hAnsi="Times New Roman" w:cs="Times New Roman"/>
+        </w:rPr>
+        <w:t>: Conc 4: h=0, p=0.0952</w:t>
       </w:r>
     </w:p>
     <w:p>
@@ -10418,7 +12392,21 @@
         <w:rPr>
           <w:rFonts w:ascii="Times New Roman" w:hAnsi="Times New Roman" w:cs="Times New Roman"/>
         </w:rPr>
-        <w:t>(complementary to ranova)</w:t>
+        <w:t xml:space="preserve">(complementary to </w:t>
+      </w:r>
+      <w:proofErr w:type="spellStart"/>
+      <w:r>
+        <w:rPr>
+          <w:rFonts w:ascii="Times New Roman" w:hAnsi="Times New Roman" w:cs="Times New Roman"/>
+        </w:rPr>
+        <w:t>ranova</w:t>
+      </w:r>
+      <w:proofErr w:type="spellEnd"/>
+      <w:r>
+        <w:rPr>
+          <w:rFonts w:ascii="Times New Roman" w:hAnsi="Times New Roman" w:cs="Times New Roman"/>
+        </w:rPr>
+        <w:t>)</w:t>
       </w:r>
     </w:p>
     <w:p>
@@ -10563,11 +12551,19 @@
           <w:rFonts w:ascii="Times New Roman" w:hAnsi="Times New Roman" w:cs="Times New Roman"/>
         </w:rPr>
       </w:pPr>
-      <w:r>
-        <w:rPr>
-          <w:rFonts w:ascii="Times New Roman" w:hAnsi="Times New Roman" w:cs="Times New Roman"/>
-        </w:rPr>
-        <w:t>RStest: Conc 1: h=0, p=1.0000</w:t>
+      <w:proofErr w:type="spellStart"/>
+      <w:r>
+        <w:rPr>
+          <w:rFonts w:ascii="Times New Roman" w:hAnsi="Times New Roman" w:cs="Times New Roman"/>
+        </w:rPr>
+        <w:t>RStest</w:t>
+      </w:r>
+      <w:proofErr w:type="spellEnd"/>
+      <w:r>
+        <w:rPr>
+          <w:rFonts w:ascii="Times New Roman" w:hAnsi="Times New Roman" w:cs="Times New Roman"/>
+        </w:rPr>
+        <w:t>: Conc 1: h=0, p=1.0000</w:t>
       </w:r>
     </w:p>
     <w:p>
@@ -10589,11 +12585,19 @@
           <w:rFonts w:ascii="Times New Roman" w:hAnsi="Times New Roman" w:cs="Times New Roman"/>
         </w:rPr>
       </w:pPr>
-      <w:r>
-        <w:rPr>
-          <w:rFonts w:ascii="Times New Roman" w:hAnsi="Times New Roman" w:cs="Times New Roman"/>
-        </w:rPr>
-        <w:t>RStest: Conc 2: h=0, p=0.3095</w:t>
+      <w:proofErr w:type="spellStart"/>
+      <w:r>
+        <w:rPr>
+          <w:rFonts w:ascii="Times New Roman" w:hAnsi="Times New Roman" w:cs="Times New Roman"/>
+        </w:rPr>
+        <w:t>RStest</w:t>
+      </w:r>
+      <w:proofErr w:type="spellEnd"/>
+      <w:r>
+        <w:rPr>
+          <w:rFonts w:ascii="Times New Roman" w:hAnsi="Times New Roman" w:cs="Times New Roman"/>
+        </w:rPr>
+        <w:t>: Conc 2: h=0, p=0.3095</w:t>
       </w:r>
     </w:p>
     <w:p>
@@ -10615,24 +12619,31 @@
           <w:rFonts w:ascii="Times New Roman" w:hAnsi="Times New Roman" w:cs="Times New Roman"/>
         </w:rPr>
       </w:pPr>
-      <w:r>
-        <w:rPr>
-          <w:rFonts w:ascii="Times New Roman" w:hAnsi="Times New Roman" w:cs="Times New Roman"/>
-        </w:rPr>
-        <w:t>RStest: Conc 3: h=0, p=0.8182</w:t>
-      </w:r>
-    </w:p>
-    <w:p>
-      <w:pPr>
-        <w:rPr>
-          <w:rFonts w:ascii="Times New Roman" w:hAnsi="Times New Roman" w:cs="Times New Roman"/>
-        </w:rPr>
-      </w:pPr>
-      <w:r>
-        <w:rPr>
-          <w:rFonts w:ascii="Times New Roman" w:hAnsi="Times New Roman" w:cs="Times New Roman"/>
-        </w:rPr>
-        <w:lastRenderedPageBreak/>
+      <w:proofErr w:type="spellStart"/>
+      <w:r>
+        <w:rPr>
+          <w:rFonts w:ascii="Times New Roman" w:hAnsi="Times New Roman" w:cs="Times New Roman"/>
+        </w:rPr>
+        <w:t>RStest</w:t>
+      </w:r>
+      <w:proofErr w:type="spellEnd"/>
+      <w:r>
+        <w:rPr>
+          <w:rFonts w:ascii="Times New Roman" w:hAnsi="Times New Roman" w:cs="Times New Roman"/>
+        </w:rPr>
+        <w:t>: Conc 3: h=0, p=0.8182</w:t>
+      </w:r>
+    </w:p>
+    <w:p>
+      <w:pPr>
+        <w:rPr>
+          <w:rFonts w:ascii="Times New Roman" w:hAnsi="Times New Roman" w:cs="Times New Roman"/>
+        </w:rPr>
+      </w:pPr>
+      <w:r>
+        <w:rPr>
+          <w:rFonts w:ascii="Times New Roman" w:hAnsi="Times New Roman" w:cs="Times New Roman"/>
+        </w:rPr>
         <w:t>KStest2: Conc 4: h=0, p=0.3180, ks2stat=0.5000</w:t>
       </w:r>
     </w:p>
@@ -10642,11 +12653,19 @@
           <w:rFonts w:ascii="Times New Roman" w:hAnsi="Times New Roman" w:cs="Times New Roman"/>
         </w:rPr>
       </w:pPr>
-      <w:r>
-        <w:rPr>
-          <w:rFonts w:ascii="Times New Roman" w:hAnsi="Times New Roman" w:cs="Times New Roman"/>
-        </w:rPr>
-        <w:t>RStest: Conc 4: h=0, p=0.5887</w:t>
+      <w:proofErr w:type="spellStart"/>
+      <w:r>
+        <w:rPr>
+          <w:rFonts w:ascii="Times New Roman" w:hAnsi="Times New Roman" w:cs="Times New Roman"/>
+        </w:rPr>
+        <w:t>RStest</w:t>
+      </w:r>
+      <w:proofErr w:type="spellEnd"/>
+      <w:r>
+        <w:rPr>
+          <w:rFonts w:ascii="Times New Roman" w:hAnsi="Times New Roman" w:cs="Times New Roman"/>
+        </w:rPr>
+        <w:t>: Conc 4: h=0, p=0.5887</w:t>
       </w:r>
     </w:p>
     <w:p>
@@ -10791,7 +12810,21 @@
         <w:rPr>
           <w:rFonts w:ascii="Times New Roman" w:hAnsi="Times New Roman" w:cs="Times New Roman"/>
         </w:rPr>
-        <w:t>(complementary to ranova)</w:t>
+        <w:t xml:space="preserve">(complementary to </w:t>
+      </w:r>
+      <w:proofErr w:type="spellStart"/>
+      <w:r>
+        <w:rPr>
+          <w:rFonts w:ascii="Times New Roman" w:hAnsi="Times New Roman" w:cs="Times New Roman"/>
+        </w:rPr>
+        <w:t>ranova</w:t>
+      </w:r>
+      <w:proofErr w:type="spellEnd"/>
+      <w:r>
+        <w:rPr>
+          <w:rFonts w:ascii="Times New Roman" w:hAnsi="Times New Roman" w:cs="Times New Roman"/>
+        </w:rPr>
+        <w:t>)</w:t>
       </w:r>
     </w:p>
     <w:p>
@@ -10936,11 +12969,19 @@
           <w:rFonts w:ascii="Times New Roman" w:hAnsi="Times New Roman" w:cs="Times New Roman"/>
         </w:rPr>
       </w:pPr>
-      <w:r>
-        <w:rPr>
-          <w:rFonts w:ascii="Times New Roman" w:hAnsi="Times New Roman" w:cs="Times New Roman"/>
-        </w:rPr>
-        <w:t>RStest: Conc 1: h=0, p=0.1320</w:t>
+      <w:proofErr w:type="spellStart"/>
+      <w:r>
+        <w:rPr>
+          <w:rFonts w:ascii="Times New Roman" w:hAnsi="Times New Roman" w:cs="Times New Roman"/>
+        </w:rPr>
+        <w:t>RStest</w:t>
+      </w:r>
+      <w:proofErr w:type="spellEnd"/>
+      <w:r>
+        <w:rPr>
+          <w:rFonts w:ascii="Times New Roman" w:hAnsi="Times New Roman" w:cs="Times New Roman"/>
+        </w:rPr>
+        <w:t>: Conc 1: h=0, p=0.1320</w:t>
       </w:r>
     </w:p>
     <w:p>
@@ -10962,11 +13003,19 @@
           <w:rFonts w:ascii="Times New Roman" w:hAnsi="Times New Roman" w:cs="Times New Roman"/>
         </w:rPr>
       </w:pPr>
-      <w:r>
-        <w:rPr>
-          <w:rFonts w:ascii="Times New Roman" w:hAnsi="Times New Roman" w:cs="Times New Roman"/>
-        </w:rPr>
-        <w:t>RStest: Conc 2: h=0, p=0.0649</w:t>
+      <w:proofErr w:type="spellStart"/>
+      <w:r>
+        <w:rPr>
+          <w:rFonts w:ascii="Times New Roman" w:hAnsi="Times New Roman" w:cs="Times New Roman"/>
+        </w:rPr>
+        <w:t>RStest</w:t>
+      </w:r>
+      <w:proofErr w:type="spellEnd"/>
+      <w:r>
+        <w:rPr>
+          <w:rFonts w:ascii="Times New Roman" w:hAnsi="Times New Roman" w:cs="Times New Roman"/>
+        </w:rPr>
+        <w:t>: Conc 2: h=0, p=0.0649</w:t>
       </w:r>
     </w:p>
     <w:p>
@@ -10988,11 +13037,19 @@
           <w:rFonts w:ascii="Times New Roman" w:hAnsi="Times New Roman" w:cs="Times New Roman"/>
         </w:rPr>
       </w:pPr>
-      <w:r>
-        <w:rPr>
-          <w:rFonts w:ascii="Times New Roman" w:hAnsi="Times New Roman" w:cs="Times New Roman"/>
-        </w:rPr>
-        <w:t>RStest: Conc 3: h=0, p=0.3095</w:t>
+      <w:proofErr w:type="spellStart"/>
+      <w:r>
+        <w:rPr>
+          <w:rFonts w:ascii="Times New Roman" w:hAnsi="Times New Roman" w:cs="Times New Roman"/>
+        </w:rPr>
+        <w:t>RStest</w:t>
+      </w:r>
+      <w:proofErr w:type="spellEnd"/>
+      <w:r>
+        <w:rPr>
+          <w:rFonts w:ascii="Times New Roman" w:hAnsi="Times New Roman" w:cs="Times New Roman"/>
+        </w:rPr>
+        <w:t>: Conc 3: h=0, p=0.3095</w:t>
       </w:r>
     </w:p>
     <w:p>
@@ -11014,11 +13071,19 @@
           <w:rFonts w:ascii="Times New Roman" w:hAnsi="Times New Roman" w:cs="Times New Roman"/>
         </w:rPr>
       </w:pPr>
-      <w:r>
-        <w:rPr>
-          <w:rFonts w:ascii="Times New Roman" w:hAnsi="Times New Roman" w:cs="Times New Roman"/>
-        </w:rPr>
-        <w:t>RStest: Conc 4: h=0, p=0.2403</w:t>
+      <w:proofErr w:type="spellStart"/>
+      <w:r>
+        <w:rPr>
+          <w:rFonts w:ascii="Times New Roman" w:hAnsi="Times New Roman" w:cs="Times New Roman"/>
+        </w:rPr>
+        <w:t>RStest</w:t>
+      </w:r>
+      <w:proofErr w:type="spellEnd"/>
+      <w:r>
+        <w:rPr>
+          <w:rFonts w:ascii="Times New Roman" w:hAnsi="Times New Roman" w:cs="Times New Roman"/>
+        </w:rPr>
+        <w:t>: Conc 4: h=0, p=0.2403</w:t>
       </w:r>
     </w:p>
     <w:p>
@@ -11061,7 +13126,39 @@
           <w:rFonts w:ascii="Times New Roman" w:hAnsi="Times New Roman" w:cs="Times New Roman"/>
           <w:highlight w:val="yellow"/>
         </w:rPr>
-        <w:t xml:space="preserve">Female Incub = 6, Male Incub = 6, </w:t>
+        <w:t xml:space="preserve">Female </w:t>
+      </w:r>
+      <w:proofErr w:type="spellStart"/>
+      <w:r>
+        <w:rPr>
+          <w:rFonts w:ascii="Times New Roman" w:hAnsi="Times New Roman" w:cs="Times New Roman"/>
+          <w:highlight w:val="yellow"/>
+        </w:rPr>
+        <w:t>Incub</w:t>
+      </w:r>
+      <w:proofErr w:type="spellEnd"/>
+      <w:r>
+        <w:rPr>
+          <w:rFonts w:ascii="Times New Roman" w:hAnsi="Times New Roman" w:cs="Times New Roman"/>
+          <w:highlight w:val="yellow"/>
+        </w:rPr>
+        <w:t xml:space="preserve"> = 6, Male </w:t>
+      </w:r>
+      <w:proofErr w:type="spellStart"/>
+      <w:r>
+        <w:rPr>
+          <w:rFonts w:ascii="Times New Roman" w:hAnsi="Times New Roman" w:cs="Times New Roman"/>
+          <w:highlight w:val="yellow"/>
+        </w:rPr>
+        <w:t>Incub</w:t>
+      </w:r>
+      <w:proofErr w:type="spellEnd"/>
+      <w:r>
+        <w:rPr>
+          <w:rFonts w:ascii="Times New Roman" w:hAnsi="Times New Roman" w:cs="Times New Roman"/>
+          <w:highlight w:val="yellow"/>
+        </w:rPr>
+        <w:t xml:space="preserve"> = 6, </w:t>
       </w:r>
       <w:r>
         <w:rPr>
@@ -11236,7 +13333,23 @@
           <w:rFonts w:ascii="Times New Roman" w:hAnsi="Times New Roman" w:cs="Times New Roman"/>
           <w:highlight w:val="yellow"/>
         </w:rPr>
-        <w:t xml:space="preserve">Female BL and Female Incub: </w:t>
+        <w:t xml:space="preserve">Female BL and Female </w:t>
+      </w:r>
+      <w:proofErr w:type="spellStart"/>
+      <w:r>
+        <w:rPr>
+          <w:rFonts w:ascii="Times New Roman" w:hAnsi="Times New Roman" w:cs="Times New Roman"/>
+          <w:highlight w:val="yellow"/>
+        </w:rPr>
+        <w:t>Incub</w:t>
+      </w:r>
+      <w:proofErr w:type="spellEnd"/>
+      <w:r>
+        <w:rPr>
+          <w:rFonts w:ascii="Times New Roman" w:hAnsi="Times New Roman" w:cs="Times New Roman"/>
+          <w:highlight w:val="yellow"/>
+        </w:rPr>
+        <w:t xml:space="preserve">: </w:t>
       </w:r>
       <w:r>
         <w:rPr>
@@ -11310,7 +13423,23 @@
           <w:rFonts w:ascii="Times New Roman" w:hAnsi="Times New Roman" w:cs="Times New Roman"/>
           <w:highlight w:val="yellow"/>
         </w:rPr>
-        <w:t xml:space="preserve">Male BL and Male Incub: </w:t>
+        <w:t xml:space="preserve">Male BL and Male </w:t>
+      </w:r>
+      <w:proofErr w:type="spellStart"/>
+      <w:r>
+        <w:rPr>
+          <w:rFonts w:ascii="Times New Roman" w:hAnsi="Times New Roman" w:cs="Times New Roman"/>
+          <w:highlight w:val="yellow"/>
+        </w:rPr>
+        <w:t>Incub</w:t>
+      </w:r>
+      <w:proofErr w:type="spellEnd"/>
+      <w:r>
+        <w:rPr>
+          <w:rFonts w:ascii="Times New Roman" w:hAnsi="Times New Roman" w:cs="Times New Roman"/>
+          <w:highlight w:val="yellow"/>
+        </w:rPr>
+        <w:t xml:space="preserve">: </w:t>
       </w:r>
       <w:r>
         <w:rPr>
@@ -11845,7 +13974,21 @@
         <w:rPr>
           <w:rFonts w:ascii="Times New Roman" w:hAnsi="Times New Roman" w:cs="Times New Roman"/>
         </w:rPr>
-        <w:t>(complementary to ranova)</w:t>
+        <w:t xml:space="preserve">(complementary to </w:t>
+      </w:r>
+      <w:proofErr w:type="spellStart"/>
+      <w:r>
+        <w:rPr>
+          <w:rFonts w:ascii="Times New Roman" w:hAnsi="Times New Roman" w:cs="Times New Roman"/>
+        </w:rPr>
+        <w:t>ranova</w:t>
+      </w:r>
+      <w:proofErr w:type="spellEnd"/>
+      <w:r>
+        <w:rPr>
+          <w:rFonts w:ascii="Times New Roman" w:hAnsi="Times New Roman" w:cs="Times New Roman"/>
+        </w:rPr>
+        <w:t>)</w:t>
       </w:r>
     </w:p>
     <w:p>
@@ -11990,11 +14133,19 @@
           <w:rFonts w:ascii="Times New Roman" w:hAnsi="Times New Roman" w:cs="Times New Roman"/>
         </w:rPr>
       </w:pPr>
-      <w:r>
-        <w:rPr>
-          <w:rFonts w:ascii="Times New Roman" w:hAnsi="Times New Roman" w:cs="Times New Roman"/>
-        </w:rPr>
-        <w:t>RStest: Conc 1: h=0, p=0.5631</w:t>
+      <w:proofErr w:type="spellStart"/>
+      <w:r>
+        <w:rPr>
+          <w:rFonts w:ascii="Times New Roman" w:hAnsi="Times New Roman" w:cs="Times New Roman"/>
+        </w:rPr>
+        <w:t>RStest</w:t>
+      </w:r>
+      <w:proofErr w:type="spellEnd"/>
+      <w:r>
+        <w:rPr>
+          <w:rFonts w:ascii="Times New Roman" w:hAnsi="Times New Roman" w:cs="Times New Roman"/>
+        </w:rPr>
+        <w:t>: Conc 1: h=0, p=0.5631</w:t>
       </w:r>
     </w:p>
     <w:p>
@@ -12016,11 +14167,19 @@
           <w:rFonts w:ascii="Times New Roman" w:hAnsi="Times New Roman" w:cs="Times New Roman"/>
         </w:rPr>
       </w:pPr>
-      <w:r>
-        <w:rPr>
-          <w:rFonts w:ascii="Times New Roman" w:hAnsi="Times New Roman" w:cs="Times New Roman"/>
-        </w:rPr>
-        <w:t>RStest: Conc 2: h=0, p=0.2840</w:t>
+      <w:proofErr w:type="spellStart"/>
+      <w:r>
+        <w:rPr>
+          <w:rFonts w:ascii="Times New Roman" w:hAnsi="Times New Roman" w:cs="Times New Roman"/>
+        </w:rPr>
+        <w:t>RStest</w:t>
+      </w:r>
+      <w:proofErr w:type="spellEnd"/>
+      <w:r>
+        <w:rPr>
+          <w:rFonts w:ascii="Times New Roman" w:hAnsi="Times New Roman" w:cs="Times New Roman"/>
+        </w:rPr>
+        <w:t>: Conc 2: h=0, p=0.2840</w:t>
       </w:r>
     </w:p>
     <w:p>
@@ -12042,11 +14201,19 @@
           <w:rFonts w:ascii="Times New Roman" w:hAnsi="Times New Roman" w:cs="Times New Roman"/>
         </w:rPr>
       </w:pPr>
-      <w:r>
-        <w:rPr>
-          <w:rFonts w:ascii="Times New Roman" w:hAnsi="Times New Roman" w:cs="Times New Roman"/>
-        </w:rPr>
-        <w:t>RStest: Conc 3: h=0, p=0.2892</w:t>
+      <w:proofErr w:type="spellStart"/>
+      <w:r>
+        <w:rPr>
+          <w:rFonts w:ascii="Times New Roman" w:hAnsi="Times New Roman" w:cs="Times New Roman"/>
+        </w:rPr>
+        <w:t>RStest</w:t>
+      </w:r>
+      <w:proofErr w:type="spellEnd"/>
+      <w:r>
+        <w:rPr>
+          <w:rFonts w:ascii="Times New Roman" w:hAnsi="Times New Roman" w:cs="Times New Roman"/>
+        </w:rPr>
+        <w:t>: Conc 3: h=0, p=0.2892</w:t>
       </w:r>
     </w:p>
     <w:p>
@@ -12068,11 +14235,19 @@
           <w:rFonts w:ascii="Times New Roman" w:hAnsi="Times New Roman" w:cs="Times New Roman"/>
         </w:rPr>
       </w:pPr>
-      <w:r>
-        <w:rPr>
-          <w:rFonts w:ascii="Times New Roman" w:hAnsi="Times New Roman" w:cs="Times New Roman"/>
-        </w:rPr>
-        <w:t>RStest: Conc 4: h=0, p=0.8391</w:t>
+      <w:proofErr w:type="spellStart"/>
+      <w:r>
+        <w:rPr>
+          <w:rFonts w:ascii="Times New Roman" w:hAnsi="Times New Roman" w:cs="Times New Roman"/>
+        </w:rPr>
+        <w:t>RStest</w:t>
+      </w:r>
+      <w:proofErr w:type="spellEnd"/>
+      <w:r>
+        <w:rPr>
+          <w:rFonts w:ascii="Times New Roman" w:hAnsi="Times New Roman" w:cs="Times New Roman"/>
+        </w:rPr>
+        <w:t>: Conc 4: h=0, p=0.8391</w:t>
       </w:r>
     </w:p>
     <w:p>
@@ -12216,7 +14391,21 @@
         <w:rPr>
           <w:rFonts w:ascii="Times New Roman" w:hAnsi="Times New Roman" w:cs="Times New Roman"/>
         </w:rPr>
-        <w:t>(complementary to ranova)</w:t>
+        <w:t xml:space="preserve">(complementary to </w:t>
+      </w:r>
+      <w:proofErr w:type="spellStart"/>
+      <w:r>
+        <w:rPr>
+          <w:rFonts w:ascii="Times New Roman" w:hAnsi="Times New Roman" w:cs="Times New Roman"/>
+        </w:rPr>
+        <w:t>ranova</w:t>
+      </w:r>
+      <w:proofErr w:type="spellEnd"/>
+      <w:r>
+        <w:rPr>
+          <w:rFonts w:ascii="Times New Roman" w:hAnsi="Times New Roman" w:cs="Times New Roman"/>
+        </w:rPr>
+        <w:t>)</w:t>
       </w:r>
     </w:p>
     <w:p>
@@ -12361,11 +14550,19 @@
           <w:rFonts w:ascii="Times New Roman" w:hAnsi="Times New Roman" w:cs="Times New Roman"/>
         </w:rPr>
       </w:pPr>
-      <w:r>
-        <w:rPr>
-          <w:rFonts w:ascii="Times New Roman" w:hAnsi="Times New Roman" w:cs="Times New Roman"/>
-        </w:rPr>
-        <w:t>RStest: Conc 1: h=1, p=0.0033</w:t>
+      <w:proofErr w:type="spellStart"/>
+      <w:r>
+        <w:rPr>
+          <w:rFonts w:ascii="Times New Roman" w:hAnsi="Times New Roman" w:cs="Times New Roman"/>
+        </w:rPr>
+        <w:t>RStest</w:t>
+      </w:r>
+      <w:proofErr w:type="spellEnd"/>
+      <w:r>
+        <w:rPr>
+          <w:rFonts w:ascii="Times New Roman" w:hAnsi="Times New Roman" w:cs="Times New Roman"/>
+        </w:rPr>
+        <w:t>: Conc 1: h=1, p=0.0033</w:t>
       </w:r>
     </w:p>
     <w:p>
@@ -12387,11 +14584,19 @@
           <w:rFonts w:ascii="Times New Roman" w:hAnsi="Times New Roman" w:cs="Times New Roman"/>
         </w:rPr>
       </w:pPr>
-      <w:r>
-        <w:rPr>
-          <w:rFonts w:ascii="Times New Roman" w:hAnsi="Times New Roman" w:cs="Times New Roman"/>
-        </w:rPr>
-        <w:t>RStest: Conc 2: h=1, p=0.0003</w:t>
+      <w:proofErr w:type="spellStart"/>
+      <w:r>
+        <w:rPr>
+          <w:rFonts w:ascii="Times New Roman" w:hAnsi="Times New Roman" w:cs="Times New Roman"/>
+        </w:rPr>
+        <w:t>RStest</w:t>
+      </w:r>
+      <w:proofErr w:type="spellEnd"/>
+      <w:r>
+        <w:rPr>
+          <w:rFonts w:ascii="Times New Roman" w:hAnsi="Times New Roman" w:cs="Times New Roman"/>
+        </w:rPr>
+        <w:t>: Conc 2: h=1, p=0.0003</w:t>
       </w:r>
     </w:p>
     <w:p>
@@ -12413,11 +14618,19 @@
           <w:rFonts w:ascii="Times New Roman" w:hAnsi="Times New Roman" w:cs="Times New Roman"/>
         </w:rPr>
       </w:pPr>
-      <w:r>
-        <w:rPr>
-          <w:rFonts w:ascii="Times New Roman" w:hAnsi="Times New Roman" w:cs="Times New Roman"/>
-        </w:rPr>
-        <w:t>RStest: Conc 3: h=1, p=0.0229</w:t>
+      <w:proofErr w:type="spellStart"/>
+      <w:r>
+        <w:rPr>
+          <w:rFonts w:ascii="Times New Roman" w:hAnsi="Times New Roman" w:cs="Times New Roman"/>
+        </w:rPr>
+        <w:t>RStest</w:t>
+      </w:r>
+      <w:proofErr w:type="spellEnd"/>
+      <w:r>
+        <w:rPr>
+          <w:rFonts w:ascii="Times New Roman" w:hAnsi="Times New Roman" w:cs="Times New Roman"/>
+        </w:rPr>
+        <w:t>: Conc 3: h=1, p=0.0229</w:t>
       </w:r>
     </w:p>
     <w:p>
@@ -12439,11 +14652,19 @@
           <w:rFonts w:ascii="Times New Roman" w:hAnsi="Times New Roman" w:cs="Times New Roman"/>
         </w:rPr>
       </w:pPr>
-      <w:r>
-        <w:rPr>
-          <w:rFonts w:ascii="Times New Roman" w:hAnsi="Times New Roman" w:cs="Times New Roman"/>
-        </w:rPr>
-        <w:t>RStest: Conc 4: h=1, p=0.0051</w:t>
+      <w:proofErr w:type="spellStart"/>
+      <w:r>
+        <w:rPr>
+          <w:rFonts w:ascii="Times New Roman" w:hAnsi="Times New Roman" w:cs="Times New Roman"/>
+        </w:rPr>
+        <w:t>RStest</w:t>
+      </w:r>
+      <w:proofErr w:type="spellEnd"/>
+      <w:r>
+        <w:rPr>
+          <w:rFonts w:ascii="Times New Roman" w:hAnsi="Times New Roman" w:cs="Times New Roman"/>
+        </w:rPr>
+        <w:t>: Conc 4: h=1, p=0.0051</w:t>
       </w:r>
     </w:p>
     <w:p>
@@ -12589,7 +14810,21 @@
         <w:rPr>
           <w:rFonts w:ascii="Times New Roman" w:hAnsi="Times New Roman" w:cs="Times New Roman"/>
         </w:rPr>
-        <w:t>(complementary to ranova)</w:t>
+        <w:t xml:space="preserve">(complementary to </w:t>
+      </w:r>
+      <w:proofErr w:type="spellStart"/>
+      <w:r>
+        <w:rPr>
+          <w:rFonts w:ascii="Times New Roman" w:hAnsi="Times New Roman" w:cs="Times New Roman"/>
+        </w:rPr>
+        <w:t>ranova</w:t>
+      </w:r>
+      <w:proofErr w:type="spellEnd"/>
+      <w:r>
+        <w:rPr>
+          <w:rFonts w:ascii="Times New Roman" w:hAnsi="Times New Roman" w:cs="Times New Roman"/>
+        </w:rPr>
+        <w:t>)</w:t>
       </w:r>
     </w:p>
     <w:p>
@@ -12734,11 +14969,19 @@
           <w:rFonts w:ascii="Times New Roman" w:hAnsi="Times New Roman" w:cs="Times New Roman"/>
         </w:rPr>
       </w:pPr>
-      <w:r>
-        <w:rPr>
-          <w:rFonts w:ascii="Times New Roman" w:hAnsi="Times New Roman" w:cs="Times New Roman"/>
-        </w:rPr>
-        <w:t>RStest: Conc 1: h=1, p=0.0111</w:t>
+      <w:proofErr w:type="spellStart"/>
+      <w:r>
+        <w:rPr>
+          <w:rFonts w:ascii="Times New Roman" w:hAnsi="Times New Roman" w:cs="Times New Roman"/>
+        </w:rPr>
+        <w:t>RStest</w:t>
+      </w:r>
+      <w:proofErr w:type="spellEnd"/>
+      <w:r>
+        <w:rPr>
+          <w:rFonts w:ascii="Times New Roman" w:hAnsi="Times New Roman" w:cs="Times New Roman"/>
+        </w:rPr>
+        <w:t>: Conc 1: h=1, p=0.0111</w:t>
       </w:r>
     </w:p>
     <w:p>
@@ -12760,11 +15003,19 @@
           <w:rFonts w:ascii="Times New Roman" w:hAnsi="Times New Roman" w:cs="Times New Roman"/>
         </w:rPr>
       </w:pPr>
-      <w:r>
-        <w:rPr>
-          <w:rFonts w:ascii="Times New Roman" w:hAnsi="Times New Roman" w:cs="Times New Roman"/>
-        </w:rPr>
-        <w:t>RStest: Conc 2: h=1, p=0.0014</w:t>
+      <w:proofErr w:type="spellStart"/>
+      <w:r>
+        <w:rPr>
+          <w:rFonts w:ascii="Times New Roman" w:hAnsi="Times New Roman" w:cs="Times New Roman"/>
+        </w:rPr>
+        <w:t>RStest</w:t>
+      </w:r>
+      <w:proofErr w:type="spellEnd"/>
+      <w:r>
+        <w:rPr>
+          <w:rFonts w:ascii="Times New Roman" w:hAnsi="Times New Roman" w:cs="Times New Roman"/>
+        </w:rPr>
+        <w:t>: Conc 2: h=1, p=0.0014</w:t>
       </w:r>
     </w:p>
     <w:p>
@@ -12786,11 +15037,19 @@
           <w:rFonts w:ascii="Times New Roman" w:hAnsi="Times New Roman" w:cs="Times New Roman"/>
         </w:rPr>
       </w:pPr>
-      <w:r>
-        <w:rPr>
-          <w:rFonts w:ascii="Times New Roman" w:hAnsi="Times New Roman" w:cs="Times New Roman"/>
-        </w:rPr>
-        <w:t>RStest: Conc 3: h=0, p=0.4098</w:t>
+      <w:proofErr w:type="spellStart"/>
+      <w:r>
+        <w:rPr>
+          <w:rFonts w:ascii="Times New Roman" w:hAnsi="Times New Roman" w:cs="Times New Roman"/>
+        </w:rPr>
+        <w:t>RStest</w:t>
+      </w:r>
+      <w:proofErr w:type="spellEnd"/>
+      <w:r>
+        <w:rPr>
+          <w:rFonts w:ascii="Times New Roman" w:hAnsi="Times New Roman" w:cs="Times New Roman"/>
+        </w:rPr>
+        <w:t>: Conc 3: h=0, p=0.4098</w:t>
       </w:r>
     </w:p>
     <w:p>
@@ -12812,11 +15071,19 @@
           <w:rFonts w:ascii="Times New Roman" w:hAnsi="Times New Roman" w:cs="Times New Roman"/>
         </w:rPr>
       </w:pPr>
-      <w:r>
-        <w:rPr>
-          <w:rFonts w:ascii="Times New Roman" w:hAnsi="Times New Roman" w:cs="Times New Roman"/>
-        </w:rPr>
-        <w:t>RStest: Conc 4: h=1, p=0.0092</w:t>
+      <w:proofErr w:type="spellStart"/>
+      <w:r>
+        <w:rPr>
+          <w:rFonts w:ascii="Times New Roman" w:hAnsi="Times New Roman" w:cs="Times New Roman"/>
+        </w:rPr>
+        <w:t>RStest</w:t>
+      </w:r>
+      <w:proofErr w:type="spellEnd"/>
+      <w:r>
+        <w:rPr>
+          <w:rFonts w:ascii="Times New Roman" w:hAnsi="Times New Roman" w:cs="Times New Roman"/>
+        </w:rPr>
+        <w:t>: Conc 4: h=1, p=0.0092</w:t>
       </w:r>
     </w:p>
     <w:p>
@@ -12953,7 +15220,21 @@
         <w:rPr>
           <w:rFonts w:ascii="Times New Roman" w:hAnsi="Times New Roman" w:cs="Times New Roman"/>
         </w:rPr>
-        <w:t>(complementary to ranova)</w:t>
+        <w:t xml:space="preserve">(complementary to </w:t>
+      </w:r>
+      <w:proofErr w:type="spellStart"/>
+      <w:r>
+        <w:rPr>
+          <w:rFonts w:ascii="Times New Roman" w:hAnsi="Times New Roman" w:cs="Times New Roman"/>
+        </w:rPr>
+        <w:t>ranova</w:t>
+      </w:r>
+      <w:proofErr w:type="spellEnd"/>
+      <w:r>
+        <w:rPr>
+          <w:rFonts w:ascii="Times New Roman" w:hAnsi="Times New Roman" w:cs="Times New Roman"/>
+        </w:rPr>
+        <w:t>)</w:t>
       </w:r>
     </w:p>
     <w:p>
@@ -13098,11 +15379,19 @@
           <w:rFonts w:ascii="Times New Roman" w:hAnsi="Times New Roman" w:cs="Times New Roman"/>
         </w:rPr>
       </w:pPr>
-      <w:r>
-        <w:rPr>
-          <w:rFonts w:ascii="Times New Roman" w:hAnsi="Times New Roman" w:cs="Times New Roman"/>
-        </w:rPr>
-        <w:t>RStest: Conc 1: h=1, p=0.0111</w:t>
+      <w:proofErr w:type="spellStart"/>
+      <w:r>
+        <w:rPr>
+          <w:rFonts w:ascii="Times New Roman" w:hAnsi="Times New Roman" w:cs="Times New Roman"/>
+        </w:rPr>
+        <w:t>RStest</w:t>
+      </w:r>
+      <w:proofErr w:type="spellEnd"/>
+      <w:r>
+        <w:rPr>
+          <w:rFonts w:ascii="Times New Roman" w:hAnsi="Times New Roman" w:cs="Times New Roman"/>
+        </w:rPr>
+        <w:t>: Conc 1: h=1, p=0.0111</w:t>
       </w:r>
     </w:p>
     <w:p>
@@ -13124,11 +15413,19 @@
           <w:rFonts w:ascii="Times New Roman" w:hAnsi="Times New Roman" w:cs="Times New Roman"/>
         </w:rPr>
       </w:pPr>
-      <w:r>
-        <w:rPr>
-          <w:rFonts w:ascii="Times New Roman" w:hAnsi="Times New Roman" w:cs="Times New Roman"/>
-        </w:rPr>
-        <w:t>RStest: Conc 2: h=1, p=0.0003</w:t>
+      <w:proofErr w:type="spellStart"/>
+      <w:r>
+        <w:rPr>
+          <w:rFonts w:ascii="Times New Roman" w:hAnsi="Times New Roman" w:cs="Times New Roman"/>
+        </w:rPr>
+        <w:t>RStest</w:t>
+      </w:r>
+      <w:proofErr w:type="spellEnd"/>
+      <w:r>
+        <w:rPr>
+          <w:rFonts w:ascii="Times New Roman" w:hAnsi="Times New Roman" w:cs="Times New Roman"/>
+        </w:rPr>
+        <w:t>: Conc 2: h=1, p=0.0003</w:t>
       </w:r>
     </w:p>
     <w:p>
@@ -13150,11 +15447,19 @@
           <w:rFonts w:ascii="Times New Roman" w:hAnsi="Times New Roman" w:cs="Times New Roman"/>
         </w:rPr>
       </w:pPr>
-      <w:r>
-        <w:rPr>
-          <w:rFonts w:ascii="Times New Roman" w:hAnsi="Times New Roman" w:cs="Times New Roman"/>
-        </w:rPr>
-        <w:t>RStest: Conc 3: h=0, p=0.9212</w:t>
+      <w:proofErr w:type="spellStart"/>
+      <w:r>
+        <w:rPr>
+          <w:rFonts w:ascii="Times New Roman" w:hAnsi="Times New Roman" w:cs="Times New Roman"/>
+        </w:rPr>
+        <w:t>RStest</w:t>
+      </w:r>
+      <w:proofErr w:type="spellEnd"/>
+      <w:r>
+        <w:rPr>
+          <w:rFonts w:ascii="Times New Roman" w:hAnsi="Times New Roman" w:cs="Times New Roman"/>
+        </w:rPr>
+        <w:t>: Conc 3: h=0, p=0.9212</w:t>
       </w:r>
     </w:p>
     <w:p>
@@ -13176,11 +15481,19 @@
           <w:rFonts w:ascii="Times New Roman" w:hAnsi="Times New Roman" w:cs="Times New Roman"/>
         </w:rPr>
       </w:pPr>
-      <w:r>
-        <w:rPr>
-          <w:rFonts w:ascii="Times New Roman" w:hAnsi="Times New Roman" w:cs="Times New Roman"/>
-        </w:rPr>
-        <w:t>RStest: Conc 4: h=0, p=0.2485</w:t>
+      <w:proofErr w:type="spellStart"/>
+      <w:r>
+        <w:rPr>
+          <w:rFonts w:ascii="Times New Roman" w:hAnsi="Times New Roman" w:cs="Times New Roman"/>
+        </w:rPr>
+        <w:t>RStest</w:t>
+      </w:r>
+      <w:proofErr w:type="spellEnd"/>
+      <w:r>
+        <w:rPr>
+          <w:rFonts w:ascii="Times New Roman" w:hAnsi="Times New Roman" w:cs="Times New Roman"/>
+        </w:rPr>
+        <w:t>: Conc 4: h=0, p=0.2485</w:t>
       </w:r>
     </w:p>
     <w:p>
@@ -13324,7 +15637,21 @@
         <w:rPr>
           <w:rFonts w:ascii="Times New Roman" w:hAnsi="Times New Roman" w:cs="Times New Roman"/>
         </w:rPr>
-        <w:t>(complementary to ranova)</w:t>
+        <w:t xml:space="preserve">(complementary to </w:t>
+      </w:r>
+      <w:proofErr w:type="spellStart"/>
+      <w:r>
+        <w:rPr>
+          <w:rFonts w:ascii="Times New Roman" w:hAnsi="Times New Roman" w:cs="Times New Roman"/>
+        </w:rPr>
+        <w:t>ranova</w:t>
+      </w:r>
+      <w:proofErr w:type="spellEnd"/>
+      <w:r>
+        <w:rPr>
+          <w:rFonts w:ascii="Times New Roman" w:hAnsi="Times New Roman" w:cs="Times New Roman"/>
+        </w:rPr>
+        <w:t>)</w:t>
       </w:r>
     </w:p>
     <w:p>
@@ -13476,11 +15803,19 @@
           <w:rFonts w:ascii="Times New Roman" w:hAnsi="Times New Roman" w:cs="Times New Roman"/>
         </w:rPr>
       </w:pPr>
-      <w:r>
-        <w:rPr>
-          <w:rFonts w:ascii="Times New Roman" w:hAnsi="Times New Roman" w:cs="Times New Roman"/>
-        </w:rPr>
-        <w:t>RStest: Conc 1: h=0, p=0.3891</w:t>
+      <w:proofErr w:type="spellStart"/>
+      <w:r>
+        <w:rPr>
+          <w:rFonts w:ascii="Times New Roman" w:hAnsi="Times New Roman" w:cs="Times New Roman"/>
+        </w:rPr>
+        <w:t>RStest</w:t>
+      </w:r>
+      <w:proofErr w:type="spellEnd"/>
+      <w:r>
+        <w:rPr>
+          <w:rFonts w:ascii="Times New Roman" w:hAnsi="Times New Roman" w:cs="Times New Roman"/>
+        </w:rPr>
+        <w:t>: Conc 1: h=0, p=0.3891</w:t>
       </w:r>
     </w:p>
     <w:p>
@@ -13502,11 +15837,19 @@
           <w:rFonts w:ascii="Times New Roman" w:hAnsi="Times New Roman" w:cs="Times New Roman"/>
         </w:rPr>
       </w:pPr>
-      <w:r>
-        <w:rPr>
-          <w:rFonts w:ascii="Times New Roman" w:hAnsi="Times New Roman" w:cs="Times New Roman"/>
-        </w:rPr>
-        <w:t>RStest: Conc 2: h=1, p=0.0149</w:t>
+      <w:proofErr w:type="spellStart"/>
+      <w:r>
+        <w:rPr>
+          <w:rFonts w:ascii="Times New Roman" w:hAnsi="Times New Roman" w:cs="Times New Roman"/>
+        </w:rPr>
+        <w:t>RStest</w:t>
+      </w:r>
+      <w:proofErr w:type="spellEnd"/>
+      <w:r>
+        <w:rPr>
+          <w:rFonts w:ascii="Times New Roman" w:hAnsi="Times New Roman" w:cs="Times New Roman"/>
+        </w:rPr>
+        <w:t>: Conc 2: h=1, p=0.0149</w:t>
       </w:r>
     </w:p>
     <w:p>
@@ -13528,11 +15871,19 @@
           <w:rFonts w:ascii="Times New Roman" w:hAnsi="Times New Roman" w:cs="Times New Roman"/>
         </w:rPr>
       </w:pPr>
-      <w:r>
-        <w:rPr>
-          <w:rFonts w:ascii="Times New Roman" w:hAnsi="Times New Roman" w:cs="Times New Roman"/>
-        </w:rPr>
-        <w:t>RStest: Conc 3: h=0, p=0.8940</w:t>
+      <w:proofErr w:type="spellStart"/>
+      <w:r>
+        <w:rPr>
+          <w:rFonts w:ascii="Times New Roman" w:hAnsi="Times New Roman" w:cs="Times New Roman"/>
+        </w:rPr>
+        <w:t>RStest</w:t>
+      </w:r>
+      <w:proofErr w:type="spellEnd"/>
+      <w:r>
+        <w:rPr>
+          <w:rFonts w:ascii="Times New Roman" w:hAnsi="Times New Roman" w:cs="Times New Roman"/>
+        </w:rPr>
+        <w:t>: Conc 3: h=0, p=0.8940</w:t>
       </w:r>
     </w:p>
     <w:p>
@@ -13554,11 +15905,19 @@
           <w:rFonts w:ascii="Times New Roman" w:hAnsi="Times New Roman" w:cs="Times New Roman"/>
         </w:rPr>
       </w:pPr>
-      <w:r>
-        <w:rPr>
-          <w:rFonts w:ascii="Times New Roman" w:hAnsi="Times New Roman" w:cs="Times New Roman"/>
-        </w:rPr>
-        <w:t>RStest: Conc 4: h=0, p=0.5716</w:t>
+      <w:proofErr w:type="spellStart"/>
+      <w:r>
+        <w:rPr>
+          <w:rFonts w:ascii="Times New Roman" w:hAnsi="Times New Roman" w:cs="Times New Roman"/>
+        </w:rPr>
+        <w:t>RStest</w:t>
+      </w:r>
+      <w:proofErr w:type="spellEnd"/>
+      <w:r>
+        <w:rPr>
+          <w:rFonts w:ascii="Times New Roman" w:hAnsi="Times New Roman" w:cs="Times New Roman"/>
+        </w:rPr>
+        <w:t>: Conc 4: h=0, p=0.5716</w:t>
       </w:r>
     </w:p>
     <w:p>
@@ -13773,33 +16132,47 @@
         <w:rPr>
           <w:rFonts w:ascii="Times New Roman" w:hAnsi="Times New Roman" w:cs="Times New Roman"/>
         </w:rPr>
+        <w:t xml:space="preserve">kstest2 results: h=0, p=1.2139e-01, ks2stat=0.2458 </w:t>
+      </w:r>
+      <w:r>
+        <w:rPr>
+          <w:rFonts w:ascii="Times New Roman" w:hAnsi="Times New Roman" w:cs="Times New Roman"/>
+        </w:rPr>
+        <w:t xml:space="preserve">(complementary to </w:t>
+      </w:r>
+      <w:proofErr w:type="spellStart"/>
+      <w:r>
+        <w:rPr>
+          <w:rFonts w:ascii="Times New Roman" w:hAnsi="Times New Roman" w:cs="Times New Roman"/>
+        </w:rPr>
+        <w:t>ranova</w:t>
+      </w:r>
+      <w:proofErr w:type="spellEnd"/>
+      <w:r>
+        <w:rPr>
+          <w:rFonts w:ascii="Times New Roman" w:hAnsi="Times New Roman" w:cs="Times New Roman"/>
+        </w:rPr>
+        <w:t>)</w:t>
+      </w:r>
+    </w:p>
+    <w:p>
+      <w:pPr>
+        <w:rPr>
+          <w:rFonts w:ascii="Times New Roman" w:hAnsi="Times New Roman" w:cs="Times New Roman"/>
+        </w:rPr>
+      </w:pPr>
+    </w:p>
+    <w:p>
+      <w:pPr>
+        <w:rPr>
+          <w:rFonts w:ascii="Times New Roman" w:hAnsi="Times New Roman" w:cs="Times New Roman"/>
+        </w:rPr>
+      </w:pPr>
+      <w:r>
+        <w:rPr>
+          <w:rFonts w:ascii="Times New Roman" w:hAnsi="Times New Roman" w:cs="Times New Roman"/>
+        </w:rPr>
         <w:lastRenderedPageBreak/>
-        <w:t xml:space="preserve">kstest2 results: h=0, p=1.2139e-01, ks2stat=0.2458 </w:t>
-      </w:r>
-      <w:r>
-        <w:rPr>
-          <w:rFonts w:ascii="Times New Roman" w:hAnsi="Times New Roman" w:cs="Times New Roman"/>
-        </w:rPr>
-        <w:t>(complementary to ranova)</w:t>
-      </w:r>
-    </w:p>
-    <w:p>
-      <w:pPr>
-        <w:rPr>
-          <w:rFonts w:ascii="Times New Roman" w:hAnsi="Times New Roman" w:cs="Times New Roman"/>
-        </w:rPr>
-      </w:pPr>
-    </w:p>
-    <w:p>
-      <w:pPr>
-        <w:rPr>
-          <w:rFonts w:ascii="Times New Roman" w:hAnsi="Times New Roman" w:cs="Times New Roman"/>
-        </w:rPr>
-      </w:pPr>
-      <w:r>
-        <w:rPr>
-          <w:rFonts w:ascii="Times New Roman" w:hAnsi="Times New Roman" w:cs="Times New Roman"/>
-        </w:rPr>
         <w:t>Post-hoc analysis:</w:t>
       </w:r>
     </w:p>
@@ -13925,11 +16298,19 @@
           <w:rFonts w:ascii="Times New Roman" w:hAnsi="Times New Roman" w:cs="Times New Roman"/>
         </w:rPr>
       </w:pPr>
-      <w:r>
-        <w:rPr>
-          <w:rFonts w:ascii="Times New Roman" w:hAnsi="Times New Roman" w:cs="Times New Roman"/>
-        </w:rPr>
-        <w:t>RStest: Conc 1: h=0, p=0.7667</w:t>
+      <w:proofErr w:type="spellStart"/>
+      <w:r>
+        <w:rPr>
+          <w:rFonts w:ascii="Times New Roman" w:hAnsi="Times New Roman" w:cs="Times New Roman"/>
+        </w:rPr>
+        <w:t>RStest</w:t>
+      </w:r>
+      <w:proofErr w:type="spellEnd"/>
+      <w:r>
+        <w:rPr>
+          <w:rFonts w:ascii="Times New Roman" w:hAnsi="Times New Roman" w:cs="Times New Roman"/>
+        </w:rPr>
+        <w:t>: Conc 1: h=0, p=0.7667</w:t>
       </w:r>
     </w:p>
     <w:p>
@@ -13951,11 +16332,19 @@
           <w:rFonts w:ascii="Times New Roman" w:hAnsi="Times New Roman" w:cs="Times New Roman"/>
         </w:rPr>
       </w:pPr>
-      <w:r>
-        <w:rPr>
-          <w:rFonts w:ascii="Times New Roman" w:hAnsi="Times New Roman" w:cs="Times New Roman"/>
-        </w:rPr>
-        <w:t>RStest: Conc 2: h=0, p=0.7667</w:t>
+      <w:proofErr w:type="spellStart"/>
+      <w:r>
+        <w:rPr>
+          <w:rFonts w:ascii="Times New Roman" w:hAnsi="Times New Roman" w:cs="Times New Roman"/>
+        </w:rPr>
+        <w:t>RStest</w:t>
+      </w:r>
+      <w:proofErr w:type="spellEnd"/>
+      <w:r>
+        <w:rPr>
+          <w:rFonts w:ascii="Times New Roman" w:hAnsi="Times New Roman" w:cs="Times New Roman"/>
+        </w:rPr>
+        <w:t>: Conc 2: h=0, p=0.7667</w:t>
       </w:r>
     </w:p>
     <w:p>
@@ -13977,11 +16366,19 @@
           <w:rFonts w:ascii="Times New Roman" w:hAnsi="Times New Roman" w:cs="Times New Roman"/>
         </w:rPr>
       </w:pPr>
-      <w:r>
-        <w:rPr>
-          <w:rFonts w:ascii="Times New Roman" w:hAnsi="Times New Roman" w:cs="Times New Roman"/>
-        </w:rPr>
-        <w:t>RStest: Conc 3: h=1, p=0.0111</w:t>
+      <w:proofErr w:type="spellStart"/>
+      <w:r>
+        <w:rPr>
+          <w:rFonts w:ascii="Times New Roman" w:hAnsi="Times New Roman" w:cs="Times New Roman"/>
+        </w:rPr>
+        <w:t>RStest</w:t>
+      </w:r>
+      <w:proofErr w:type="spellEnd"/>
+      <w:r>
+        <w:rPr>
+          <w:rFonts w:ascii="Times New Roman" w:hAnsi="Times New Roman" w:cs="Times New Roman"/>
+        </w:rPr>
+        <w:t>: Conc 3: h=1, p=0.0111</w:t>
       </w:r>
     </w:p>
     <w:p>
@@ -14003,11 +16400,19 @@
           <w:rFonts w:ascii="Times New Roman" w:hAnsi="Times New Roman" w:cs="Times New Roman"/>
         </w:rPr>
       </w:pPr>
-      <w:r>
-        <w:rPr>
-          <w:rFonts w:ascii="Times New Roman" w:hAnsi="Times New Roman" w:cs="Times New Roman"/>
-        </w:rPr>
-        <w:t>RStest: Conc 4: h=0, p=0.3734</w:t>
+      <w:proofErr w:type="spellStart"/>
+      <w:r>
+        <w:rPr>
+          <w:rFonts w:ascii="Times New Roman" w:hAnsi="Times New Roman" w:cs="Times New Roman"/>
+        </w:rPr>
+        <w:t>RStest</w:t>
+      </w:r>
+      <w:proofErr w:type="spellEnd"/>
+      <w:r>
+        <w:rPr>
+          <w:rFonts w:ascii="Times New Roman" w:hAnsi="Times New Roman" w:cs="Times New Roman"/>
+        </w:rPr>
+        <w:t>: Conc 4: h=0, p=0.3734</w:t>
       </w:r>
     </w:p>
     <w:p>
@@ -14152,7 +16557,21 @@
         <w:rPr>
           <w:rFonts w:ascii="Times New Roman" w:hAnsi="Times New Roman" w:cs="Times New Roman"/>
         </w:rPr>
-        <w:t>(complementary to ranova)</w:t>
+        <w:t xml:space="preserve">(complementary to </w:t>
+      </w:r>
+      <w:proofErr w:type="spellStart"/>
+      <w:r>
+        <w:rPr>
+          <w:rFonts w:ascii="Times New Roman" w:hAnsi="Times New Roman" w:cs="Times New Roman"/>
+        </w:rPr>
+        <w:t>ranova</w:t>
+      </w:r>
+      <w:proofErr w:type="spellEnd"/>
+      <w:r>
+        <w:rPr>
+          <w:rFonts w:ascii="Times New Roman" w:hAnsi="Times New Roman" w:cs="Times New Roman"/>
+        </w:rPr>
+        <w:t>)</w:t>
       </w:r>
     </w:p>
     <w:p>
@@ -14297,11 +16716,19 @@
           <w:rFonts w:ascii="Times New Roman" w:hAnsi="Times New Roman" w:cs="Times New Roman"/>
         </w:rPr>
       </w:pPr>
-      <w:r>
-        <w:rPr>
-          <w:rFonts w:ascii="Times New Roman" w:hAnsi="Times New Roman" w:cs="Times New Roman"/>
-        </w:rPr>
-        <w:t>RStest: Conc 1: h=0, p=0.3075</w:t>
+      <w:proofErr w:type="spellStart"/>
+      <w:r>
+        <w:rPr>
+          <w:rFonts w:ascii="Times New Roman" w:hAnsi="Times New Roman" w:cs="Times New Roman"/>
+        </w:rPr>
+        <w:t>RStest</w:t>
+      </w:r>
+      <w:proofErr w:type="spellEnd"/>
+      <w:r>
+        <w:rPr>
+          <w:rFonts w:ascii="Times New Roman" w:hAnsi="Times New Roman" w:cs="Times New Roman"/>
+        </w:rPr>
+        <w:t>: Conc 1: h=0, p=0.3075</w:t>
       </w:r>
     </w:p>
     <w:p>
@@ -14323,11 +16750,19 @@
           <w:rFonts w:ascii="Times New Roman" w:hAnsi="Times New Roman" w:cs="Times New Roman"/>
         </w:rPr>
       </w:pPr>
-      <w:r>
-        <w:rPr>
-          <w:rFonts w:ascii="Times New Roman" w:hAnsi="Times New Roman" w:cs="Times New Roman"/>
-        </w:rPr>
-        <w:t>RStest: Conc 2: h=0, p=0.1620</w:t>
+      <w:proofErr w:type="spellStart"/>
+      <w:r>
+        <w:rPr>
+          <w:rFonts w:ascii="Times New Roman" w:hAnsi="Times New Roman" w:cs="Times New Roman"/>
+        </w:rPr>
+        <w:t>RStest</w:t>
+      </w:r>
+      <w:proofErr w:type="spellEnd"/>
+      <w:r>
+        <w:rPr>
+          <w:rFonts w:ascii="Times New Roman" w:hAnsi="Times New Roman" w:cs="Times New Roman"/>
+        </w:rPr>
+        <w:t>: Conc 2: h=0, p=0.1620</w:t>
       </w:r>
     </w:p>
     <w:p>
@@ -14349,11 +16784,19 @@
           <w:rFonts w:ascii="Times New Roman" w:hAnsi="Times New Roman" w:cs="Times New Roman"/>
         </w:rPr>
       </w:pPr>
-      <w:r>
-        <w:rPr>
-          <w:rFonts w:ascii="Times New Roman" w:hAnsi="Times New Roman" w:cs="Times New Roman"/>
-        </w:rPr>
-        <w:t>RStest: Conc 3: h=0, p=0.9698</w:t>
+      <w:proofErr w:type="spellStart"/>
+      <w:r>
+        <w:rPr>
+          <w:rFonts w:ascii="Times New Roman" w:hAnsi="Times New Roman" w:cs="Times New Roman"/>
+        </w:rPr>
+        <w:t>RStest</w:t>
+      </w:r>
+      <w:proofErr w:type="spellEnd"/>
+      <w:r>
+        <w:rPr>
+          <w:rFonts w:ascii="Times New Roman" w:hAnsi="Times New Roman" w:cs="Times New Roman"/>
+        </w:rPr>
+        <w:t>: Conc 3: h=0, p=0.9698</w:t>
       </w:r>
     </w:p>
     <w:p>
@@ -14375,38 +16818,45 @@
           <w:rFonts w:ascii="Times New Roman" w:hAnsi="Times New Roman" w:cs="Times New Roman"/>
         </w:rPr>
       </w:pPr>
-      <w:r>
-        <w:rPr>
-          <w:rFonts w:ascii="Times New Roman" w:hAnsi="Times New Roman" w:cs="Times New Roman"/>
-        </w:rPr>
-        <w:t>RStest: Conc 4: h=0, p=0.0890</w:t>
-      </w:r>
-    </w:p>
-    <w:p>
-      <w:pPr>
-        <w:rPr>
-          <w:rFonts w:ascii="Times New Roman" w:hAnsi="Times New Roman" w:cs="Times New Roman"/>
-        </w:rPr>
-      </w:pPr>
-    </w:p>
-    <w:p>
-      <w:pPr>
-        <w:rPr>
-          <w:rFonts w:ascii="Times New Roman" w:hAnsi="Times New Roman" w:cs="Times New Roman"/>
-        </w:rPr>
-      </w:pPr>
-    </w:p>
-    <w:p>
-      <w:pPr>
-        <w:rPr>
-          <w:rFonts w:ascii="Times New Roman" w:hAnsi="Times New Roman" w:cs="Times New Roman"/>
-        </w:rPr>
-      </w:pPr>
-      <w:r>
-        <w:rPr>
-          <w:rFonts w:ascii="Times New Roman" w:hAnsi="Times New Roman" w:cs="Times New Roman"/>
-        </w:rPr>
-        <w:lastRenderedPageBreak/>
+      <w:proofErr w:type="spellStart"/>
+      <w:r>
+        <w:rPr>
+          <w:rFonts w:ascii="Times New Roman" w:hAnsi="Times New Roman" w:cs="Times New Roman"/>
+        </w:rPr>
+        <w:t>RStest</w:t>
+      </w:r>
+      <w:proofErr w:type="spellEnd"/>
+      <w:r>
+        <w:rPr>
+          <w:rFonts w:ascii="Times New Roman" w:hAnsi="Times New Roman" w:cs="Times New Roman"/>
+        </w:rPr>
+        <w:t>: Conc 4: h=0, p=0.0890</w:t>
+      </w:r>
+    </w:p>
+    <w:p>
+      <w:pPr>
+        <w:rPr>
+          <w:rFonts w:ascii="Times New Roman" w:hAnsi="Times New Roman" w:cs="Times New Roman"/>
+        </w:rPr>
+      </w:pPr>
+    </w:p>
+    <w:p>
+      <w:pPr>
+        <w:rPr>
+          <w:rFonts w:ascii="Times New Roman" w:hAnsi="Times New Roman" w:cs="Times New Roman"/>
+        </w:rPr>
+      </w:pPr>
+    </w:p>
+    <w:p>
+      <w:pPr>
+        <w:rPr>
+          <w:rFonts w:ascii="Times New Roman" w:hAnsi="Times New Roman" w:cs="Times New Roman"/>
+        </w:rPr>
+      </w:pPr>
+      <w:r>
+        <w:rPr>
+          <w:rFonts w:ascii="Times New Roman" w:hAnsi="Times New Roman" w:cs="Times New Roman"/>
+        </w:rPr>
         <w:t xml:space="preserve">S7.b) </w:t>
       </w:r>
       <w:r>
@@ -14494,6 +16944,7 @@
         <w:rPr>
           <w:rFonts w:ascii="Times New Roman" w:hAnsi="Times New Roman" w:cs="Times New Roman"/>
         </w:rPr>
+        <w:lastRenderedPageBreak/>
         <w:t xml:space="preserve">P-value for concentration: </w:t>
       </w:r>
       <w:r>
@@ -14544,7 +16995,21 @@
         <w:rPr>
           <w:rFonts w:ascii="Times New Roman" w:hAnsi="Times New Roman" w:cs="Times New Roman"/>
         </w:rPr>
-        <w:t>(complementary to ranova)</w:t>
+        <w:t xml:space="preserve">(complementary to </w:t>
+      </w:r>
+      <w:proofErr w:type="spellStart"/>
+      <w:r>
+        <w:rPr>
+          <w:rFonts w:ascii="Times New Roman" w:hAnsi="Times New Roman" w:cs="Times New Roman"/>
+        </w:rPr>
+        <w:t>ranova</w:t>
+      </w:r>
+      <w:proofErr w:type="spellEnd"/>
+      <w:r>
+        <w:rPr>
+          <w:rFonts w:ascii="Times New Roman" w:hAnsi="Times New Roman" w:cs="Times New Roman"/>
+        </w:rPr>
+        <w:t>)</w:t>
       </w:r>
     </w:p>
     <w:p>
@@ -14689,11 +17154,19 @@
           <w:rFonts w:ascii="Times New Roman" w:hAnsi="Times New Roman" w:cs="Times New Roman"/>
         </w:rPr>
       </w:pPr>
-      <w:r>
-        <w:rPr>
-          <w:rFonts w:ascii="Times New Roman" w:hAnsi="Times New Roman" w:cs="Times New Roman"/>
-        </w:rPr>
-        <w:t>RStest: Conc 1: h=1, p=0.0092</w:t>
+      <w:proofErr w:type="spellStart"/>
+      <w:r>
+        <w:rPr>
+          <w:rFonts w:ascii="Times New Roman" w:hAnsi="Times New Roman" w:cs="Times New Roman"/>
+        </w:rPr>
+        <w:t>RStest</w:t>
+      </w:r>
+      <w:proofErr w:type="spellEnd"/>
+      <w:r>
+        <w:rPr>
+          <w:rFonts w:ascii="Times New Roman" w:hAnsi="Times New Roman" w:cs="Times New Roman"/>
+        </w:rPr>
+        <w:t>: Conc 1: h=1, p=0.0092</w:t>
       </w:r>
     </w:p>
     <w:p>
@@ -14715,11 +17188,19 @@
           <w:rFonts w:ascii="Times New Roman" w:hAnsi="Times New Roman" w:cs="Times New Roman"/>
         </w:rPr>
       </w:pPr>
-      <w:r>
-        <w:rPr>
-          <w:rFonts w:ascii="Times New Roman" w:hAnsi="Times New Roman" w:cs="Times New Roman"/>
-        </w:rPr>
-        <w:t>RStest: Conc 2: h=0, p=0.0806</w:t>
+      <w:proofErr w:type="spellStart"/>
+      <w:r>
+        <w:rPr>
+          <w:rFonts w:ascii="Times New Roman" w:hAnsi="Times New Roman" w:cs="Times New Roman"/>
+        </w:rPr>
+        <w:t>RStest</w:t>
+      </w:r>
+      <w:proofErr w:type="spellEnd"/>
+      <w:r>
+        <w:rPr>
+          <w:rFonts w:ascii="Times New Roman" w:hAnsi="Times New Roman" w:cs="Times New Roman"/>
+        </w:rPr>
+        <w:t>: Conc 2: h=0, p=0.0806</w:t>
       </w:r>
     </w:p>
     <w:p>
@@ -14741,11 +17222,19 @@
           <w:rFonts w:ascii="Times New Roman" w:hAnsi="Times New Roman" w:cs="Times New Roman"/>
         </w:rPr>
       </w:pPr>
-      <w:r>
-        <w:rPr>
-          <w:rFonts w:ascii="Times New Roman" w:hAnsi="Times New Roman" w:cs="Times New Roman"/>
-        </w:rPr>
-        <w:t>RStest: Conc 3: h=1, p=0.0022</w:t>
+      <w:proofErr w:type="spellStart"/>
+      <w:r>
+        <w:rPr>
+          <w:rFonts w:ascii="Times New Roman" w:hAnsi="Times New Roman" w:cs="Times New Roman"/>
+        </w:rPr>
+        <w:t>RStest</w:t>
+      </w:r>
+      <w:proofErr w:type="spellEnd"/>
+      <w:r>
+        <w:rPr>
+          <w:rFonts w:ascii="Times New Roman" w:hAnsi="Times New Roman" w:cs="Times New Roman"/>
+        </w:rPr>
+        <w:t>: Conc 3: h=1, p=0.0022</w:t>
       </w:r>
     </w:p>
     <w:p>
@@ -14767,11 +17256,19 @@
           <w:rFonts w:ascii="Times New Roman" w:hAnsi="Times New Roman" w:cs="Times New Roman"/>
         </w:rPr>
       </w:pPr>
-      <w:r>
-        <w:rPr>
-          <w:rFonts w:ascii="Times New Roman" w:hAnsi="Times New Roman" w:cs="Times New Roman"/>
-        </w:rPr>
-        <w:t>RStest: Conc 4: h=1, p=0.0041</w:t>
+      <w:proofErr w:type="spellStart"/>
+      <w:r>
+        <w:rPr>
+          <w:rFonts w:ascii="Times New Roman" w:hAnsi="Times New Roman" w:cs="Times New Roman"/>
+        </w:rPr>
+        <w:t>RStest</w:t>
+      </w:r>
+      <w:proofErr w:type="spellEnd"/>
+      <w:r>
+        <w:rPr>
+          <w:rFonts w:ascii="Times New Roman" w:hAnsi="Times New Roman" w:cs="Times New Roman"/>
+        </w:rPr>
+        <w:t>: Conc 4: h=1, p=0.0041</w:t>
       </w:r>
     </w:p>
     <w:p>
@@ -14923,7 +17420,21 @@
         <w:rPr>
           <w:rFonts w:ascii="Times New Roman" w:hAnsi="Times New Roman" w:cs="Times New Roman"/>
         </w:rPr>
-        <w:t>(complementary to ranova)</w:t>
+        <w:t xml:space="preserve">(complementary to </w:t>
+      </w:r>
+      <w:proofErr w:type="spellStart"/>
+      <w:r>
+        <w:rPr>
+          <w:rFonts w:ascii="Times New Roman" w:hAnsi="Times New Roman" w:cs="Times New Roman"/>
+        </w:rPr>
+        <w:t>ranova</w:t>
+      </w:r>
+      <w:proofErr w:type="spellEnd"/>
+      <w:r>
+        <w:rPr>
+          <w:rFonts w:ascii="Times New Roman" w:hAnsi="Times New Roman" w:cs="Times New Roman"/>
+        </w:rPr>
+        <w:t>)</w:t>
       </w:r>
     </w:p>
     <w:p>
@@ -15068,11 +17579,19 @@
           <w:rFonts w:ascii="Times New Roman" w:hAnsi="Times New Roman" w:cs="Times New Roman"/>
         </w:rPr>
       </w:pPr>
-      <w:r>
-        <w:rPr>
-          <w:rFonts w:ascii="Times New Roman" w:hAnsi="Times New Roman" w:cs="Times New Roman"/>
-        </w:rPr>
-        <w:t>RStest: Conc 1: h=0, p=0.0890</w:t>
+      <w:proofErr w:type="spellStart"/>
+      <w:r>
+        <w:rPr>
+          <w:rFonts w:ascii="Times New Roman" w:hAnsi="Times New Roman" w:cs="Times New Roman"/>
+        </w:rPr>
+        <w:t>RStest</w:t>
+      </w:r>
+      <w:proofErr w:type="spellEnd"/>
+      <w:r>
+        <w:rPr>
+          <w:rFonts w:ascii="Times New Roman" w:hAnsi="Times New Roman" w:cs="Times New Roman"/>
+        </w:rPr>
+        <w:t>: Conc 1: h=0, p=0.0890</w:t>
       </w:r>
     </w:p>
     <w:p>
@@ -15094,11 +17613,19 @@
           <w:rFonts w:ascii="Times New Roman" w:hAnsi="Times New Roman" w:cs="Times New Roman"/>
         </w:rPr>
       </w:pPr>
-      <w:r>
-        <w:rPr>
-          <w:rFonts w:ascii="Times New Roman" w:hAnsi="Times New Roman" w:cs="Times New Roman"/>
-        </w:rPr>
-        <w:t>RStest: Conc 2: h=0, p=0.1212</w:t>
+      <w:proofErr w:type="spellStart"/>
+      <w:r>
+        <w:rPr>
+          <w:rFonts w:ascii="Times New Roman" w:hAnsi="Times New Roman" w:cs="Times New Roman"/>
+        </w:rPr>
+        <w:t>RStest</w:t>
+      </w:r>
+      <w:proofErr w:type="spellEnd"/>
+      <w:r>
+        <w:rPr>
+          <w:rFonts w:ascii="Times New Roman" w:hAnsi="Times New Roman" w:cs="Times New Roman"/>
+        </w:rPr>
+        <w:t>: Conc 2: h=0, p=0.1212</w:t>
       </w:r>
     </w:p>
     <w:p>
@@ -15120,24 +17647,31 @@
           <w:rFonts w:ascii="Times New Roman" w:hAnsi="Times New Roman" w:cs="Times New Roman"/>
         </w:rPr>
       </w:pPr>
-      <w:r>
-        <w:rPr>
-          <w:rFonts w:ascii="Times New Roman" w:hAnsi="Times New Roman" w:cs="Times New Roman"/>
-        </w:rPr>
-        <w:t>RStest: Conc 3: h=0, p=0.6232</w:t>
-      </w:r>
-    </w:p>
-    <w:p>
-      <w:pPr>
-        <w:rPr>
-          <w:rFonts w:ascii="Times New Roman" w:hAnsi="Times New Roman" w:cs="Times New Roman"/>
-        </w:rPr>
-      </w:pPr>
-      <w:r>
-        <w:rPr>
-          <w:rFonts w:ascii="Times New Roman" w:hAnsi="Times New Roman" w:cs="Times New Roman"/>
-        </w:rPr>
-        <w:lastRenderedPageBreak/>
+      <w:proofErr w:type="spellStart"/>
+      <w:r>
+        <w:rPr>
+          <w:rFonts w:ascii="Times New Roman" w:hAnsi="Times New Roman" w:cs="Times New Roman"/>
+        </w:rPr>
+        <w:t>RStest</w:t>
+      </w:r>
+      <w:proofErr w:type="spellEnd"/>
+      <w:r>
+        <w:rPr>
+          <w:rFonts w:ascii="Times New Roman" w:hAnsi="Times New Roman" w:cs="Times New Roman"/>
+        </w:rPr>
+        <w:t>: Conc 3: h=0, p=0.6232</w:t>
+      </w:r>
+    </w:p>
+    <w:p>
+      <w:pPr>
+        <w:rPr>
+          <w:rFonts w:ascii="Times New Roman" w:hAnsi="Times New Roman" w:cs="Times New Roman"/>
+        </w:rPr>
+      </w:pPr>
+      <w:r>
+        <w:rPr>
+          <w:rFonts w:ascii="Times New Roman" w:hAnsi="Times New Roman" w:cs="Times New Roman"/>
+        </w:rPr>
         <w:t>KStest2: Conc 4: h=1, p=0.0069, ks2stat=0.7000</w:t>
       </w:r>
     </w:p>
@@ -15147,11 +17681,19 @@
           <w:rFonts w:ascii="Times New Roman" w:hAnsi="Times New Roman" w:cs="Times New Roman"/>
         </w:rPr>
       </w:pPr>
-      <w:r>
-        <w:rPr>
-          <w:rFonts w:ascii="Times New Roman" w:hAnsi="Times New Roman" w:cs="Times New Roman"/>
-        </w:rPr>
-        <w:t>RStest: Conc 4: h=1, p=0.0113</w:t>
+      <w:proofErr w:type="spellStart"/>
+      <w:r>
+        <w:rPr>
+          <w:rFonts w:ascii="Times New Roman" w:hAnsi="Times New Roman" w:cs="Times New Roman"/>
+        </w:rPr>
+        <w:t>RStest</w:t>
+      </w:r>
+      <w:proofErr w:type="spellEnd"/>
+      <w:r>
+        <w:rPr>
+          <w:rFonts w:ascii="Times New Roman" w:hAnsi="Times New Roman" w:cs="Times New Roman"/>
+        </w:rPr>
+        <w:t>: Conc 4: h=1, p=0.0113</w:t>
       </w:r>
     </w:p>
     <w:p>
@@ -15314,7 +17856,21 @@
         <w:rPr>
           <w:rFonts w:ascii="Times New Roman" w:hAnsi="Times New Roman" w:cs="Times New Roman"/>
         </w:rPr>
-        <w:t>(complementary to ranova)</w:t>
+        <w:t xml:space="preserve">(complementary to </w:t>
+      </w:r>
+      <w:proofErr w:type="spellStart"/>
+      <w:r>
+        <w:rPr>
+          <w:rFonts w:ascii="Times New Roman" w:hAnsi="Times New Roman" w:cs="Times New Roman"/>
+        </w:rPr>
+        <w:t>ranova</w:t>
+      </w:r>
+      <w:proofErr w:type="spellEnd"/>
+      <w:r>
+        <w:rPr>
+          <w:rFonts w:ascii="Times New Roman" w:hAnsi="Times New Roman" w:cs="Times New Roman"/>
+        </w:rPr>
+        <w:t>)</w:t>
       </w:r>
     </w:p>
     <w:p>
@@ -15459,11 +18015,19 @@
           <w:rFonts w:ascii="Times New Roman" w:hAnsi="Times New Roman" w:cs="Times New Roman"/>
         </w:rPr>
       </w:pPr>
-      <w:r>
-        <w:rPr>
-          <w:rFonts w:ascii="Times New Roman" w:hAnsi="Times New Roman" w:cs="Times New Roman"/>
-        </w:rPr>
-        <w:t>RStest: Conc 1: h=1, p=0.0079</w:t>
+      <w:proofErr w:type="spellStart"/>
+      <w:r>
+        <w:rPr>
+          <w:rFonts w:ascii="Times New Roman" w:hAnsi="Times New Roman" w:cs="Times New Roman"/>
+        </w:rPr>
+        <w:t>RStest</w:t>
+      </w:r>
+      <w:proofErr w:type="spellEnd"/>
+      <w:r>
+        <w:rPr>
+          <w:rFonts w:ascii="Times New Roman" w:hAnsi="Times New Roman" w:cs="Times New Roman"/>
+        </w:rPr>
+        <w:t>: Conc 1: h=1, p=0.0079</w:t>
       </w:r>
     </w:p>
     <w:p>
@@ -15485,11 +18049,19 @@
           <w:rFonts w:ascii="Times New Roman" w:hAnsi="Times New Roman" w:cs="Times New Roman"/>
         </w:rPr>
       </w:pPr>
-      <w:r>
-        <w:rPr>
-          <w:rFonts w:ascii="Times New Roman" w:hAnsi="Times New Roman" w:cs="Times New Roman"/>
-        </w:rPr>
-        <w:t>RStest: Conc 2: h=0, p=0.6905</w:t>
+      <w:proofErr w:type="spellStart"/>
+      <w:r>
+        <w:rPr>
+          <w:rFonts w:ascii="Times New Roman" w:hAnsi="Times New Roman" w:cs="Times New Roman"/>
+        </w:rPr>
+        <w:t>RStest</w:t>
+      </w:r>
+      <w:proofErr w:type="spellEnd"/>
+      <w:r>
+        <w:rPr>
+          <w:rFonts w:ascii="Times New Roman" w:hAnsi="Times New Roman" w:cs="Times New Roman"/>
+        </w:rPr>
+        <w:t>: Conc 2: h=0, p=0.6905</w:t>
       </w:r>
     </w:p>
     <w:p>
@@ -15511,11 +18083,19 @@
           <w:rFonts w:ascii="Times New Roman" w:hAnsi="Times New Roman" w:cs="Times New Roman"/>
         </w:rPr>
       </w:pPr>
-      <w:r>
-        <w:rPr>
-          <w:rFonts w:ascii="Times New Roman" w:hAnsi="Times New Roman" w:cs="Times New Roman"/>
-        </w:rPr>
-        <w:t>RStest: Conc 3: h=0, p=0.0556</w:t>
+      <w:proofErr w:type="spellStart"/>
+      <w:r>
+        <w:rPr>
+          <w:rFonts w:ascii="Times New Roman" w:hAnsi="Times New Roman" w:cs="Times New Roman"/>
+        </w:rPr>
+        <w:t>RStest</w:t>
+      </w:r>
+      <w:proofErr w:type="spellEnd"/>
+      <w:r>
+        <w:rPr>
+          <w:rFonts w:ascii="Times New Roman" w:hAnsi="Times New Roman" w:cs="Times New Roman"/>
+        </w:rPr>
+        <w:t>: Conc 3: h=0, p=0.0556</w:t>
       </w:r>
     </w:p>
     <w:p>
@@ -15537,11 +18117,19 @@
           <w:rFonts w:ascii="Times New Roman" w:hAnsi="Times New Roman" w:cs="Times New Roman"/>
         </w:rPr>
       </w:pPr>
-      <w:r>
-        <w:rPr>
-          <w:rFonts w:ascii="Times New Roman" w:hAnsi="Times New Roman" w:cs="Times New Roman"/>
-        </w:rPr>
-        <w:t>RStest: Conc 4: h=0, p=1.0000</w:t>
+      <w:proofErr w:type="spellStart"/>
+      <w:r>
+        <w:rPr>
+          <w:rFonts w:ascii="Times New Roman" w:hAnsi="Times New Roman" w:cs="Times New Roman"/>
+        </w:rPr>
+        <w:t>RStest</w:t>
+      </w:r>
+      <w:proofErr w:type="spellEnd"/>
+      <w:r>
+        <w:rPr>
+          <w:rFonts w:ascii="Times New Roman" w:hAnsi="Times New Roman" w:cs="Times New Roman"/>
+        </w:rPr>
+        <w:t>: Conc 4: h=0, p=1.0000</w:t>
       </w:r>
     </w:p>
     <w:p>
@@ -15678,7 +18266,21 @@
         <w:rPr>
           <w:rFonts w:ascii="Times New Roman" w:hAnsi="Times New Roman" w:cs="Times New Roman"/>
         </w:rPr>
-        <w:t>(complementary to ranova)</w:t>
+        <w:t xml:space="preserve">(complementary to </w:t>
+      </w:r>
+      <w:proofErr w:type="spellStart"/>
+      <w:r>
+        <w:rPr>
+          <w:rFonts w:ascii="Times New Roman" w:hAnsi="Times New Roman" w:cs="Times New Roman"/>
+        </w:rPr>
+        <w:t>ranova</w:t>
+      </w:r>
+      <w:proofErr w:type="spellEnd"/>
+      <w:r>
+        <w:rPr>
+          <w:rFonts w:ascii="Times New Roman" w:hAnsi="Times New Roman" w:cs="Times New Roman"/>
+        </w:rPr>
+        <w:t>)</w:t>
       </w:r>
     </w:p>
     <w:p>
@@ -15823,11 +18425,19 @@
           <w:rFonts w:ascii="Times New Roman" w:hAnsi="Times New Roman" w:cs="Times New Roman"/>
         </w:rPr>
       </w:pPr>
-      <w:r>
-        <w:rPr>
-          <w:rFonts w:ascii="Times New Roman" w:hAnsi="Times New Roman" w:cs="Times New Roman"/>
-        </w:rPr>
-        <w:t>RStest: Conc 1: h=0, p=0.3095</w:t>
+      <w:proofErr w:type="spellStart"/>
+      <w:r>
+        <w:rPr>
+          <w:rFonts w:ascii="Times New Roman" w:hAnsi="Times New Roman" w:cs="Times New Roman"/>
+        </w:rPr>
+        <w:t>RStest</w:t>
+      </w:r>
+      <w:proofErr w:type="spellEnd"/>
+      <w:r>
+        <w:rPr>
+          <w:rFonts w:ascii="Times New Roman" w:hAnsi="Times New Roman" w:cs="Times New Roman"/>
+        </w:rPr>
+        <w:t>: Conc 1: h=0, p=0.3095</w:t>
       </w:r>
     </w:p>
     <w:p>
@@ -15849,64 +18459,88 @@
           <w:rFonts w:ascii="Times New Roman" w:hAnsi="Times New Roman" w:cs="Times New Roman"/>
         </w:rPr>
       </w:pPr>
-      <w:r>
-        <w:rPr>
-          <w:rFonts w:ascii="Times New Roman" w:hAnsi="Times New Roman" w:cs="Times New Roman"/>
-        </w:rPr>
-        <w:t>RStest: Conc 2: h=0, p=0.2222</w:t>
-      </w:r>
-    </w:p>
-    <w:p>
-      <w:pPr>
-        <w:rPr>
-          <w:rFonts w:ascii="Times New Roman" w:hAnsi="Times New Roman" w:cs="Times New Roman"/>
-        </w:rPr>
-      </w:pPr>
+      <w:proofErr w:type="spellStart"/>
+      <w:r>
+        <w:rPr>
+          <w:rFonts w:ascii="Times New Roman" w:hAnsi="Times New Roman" w:cs="Times New Roman"/>
+        </w:rPr>
+        <w:t>RStest</w:t>
+      </w:r>
+      <w:proofErr w:type="spellEnd"/>
+      <w:r>
+        <w:rPr>
+          <w:rFonts w:ascii="Times New Roman" w:hAnsi="Times New Roman" w:cs="Times New Roman"/>
+        </w:rPr>
+        <w:t>: Conc 2: h=0, p=0.2222</w:t>
+      </w:r>
+    </w:p>
+    <w:p>
+      <w:pPr>
+        <w:rPr>
+          <w:rFonts w:ascii="Times New Roman" w:hAnsi="Times New Roman" w:cs="Times New Roman"/>
+        </w:rPr>
+      </w:pPr>
+      <w:r>
+        <w:rPr>
+          <w:rFonts w:ascii="Times New Roman" w:hAnsi="Times New Roman" w:cs="Times New Roman"/>
+        </w:rPr>
+        <w:t>KStest2: Conc 3: h=0, p=0.2090, ks2stat=0.6000</w:t>
+      </w:r>
+    </w:p>
+    <w:p>
+      <w:pPr>
+        <w:rPr>
+          <w:rFonts w:ascii="Times New Roman" w:hAnsi="Times New Roman" w:cs="Times New Roman"/>
+        </w:rPr>
+      </w:pPr>
+      <w:proofErr w:type="spellStart"/>
+      <w:r>
+        <w:rPr>
+          <w:rFonts w:ascii="Times New Roman" w:hAnsi="Times New Roman" w:cs="Times New Roman"/>
+        </w:rPr>
+        <w:t>RStest</w:t>
+      </w:r>
+      <w:proofErr w:type="spellEnd"/>
+      <w:r>
+        <w:rPr>
+          <w:rFonts w:ascii="Times New Roman" w:hAnsi="Times New Roman" w:cs="Times New Roman"/>
+        </w:rPr>
+        <w:t>: Conc 3: h=0, p=0.3968</w:t>
+      </w:r>
+    </w:p>
+    <w:p>
+      <w:pPr>
+        <w:rPr>
+          <w:rFonts w:ascii="Times New Roman" w:hAnsi="Times New Roman" w:cs="Times New Roman"/>
+        </w:rPr>
+      </w:pPr>
+      <w:r>
+        <w:rPr>
+          <w:rFonts w:ascii="Times New Roman" w:hAnsi="Times New Roman" w:cs="Times New Roman"/>
+        </w:rPr>
+        <w:t>KStest2: Conc 4: h=0, p=0.2090, ks2stat=0.6000</w:t>
+      </w:r>
+    </w:p>
+    <w:p>
+      <w:pPr>
+        <w:rPr>
+          <w:rFonts w:ascii="Times New Roman" w:hAnsi="Times New Roman" w:cs="Times New Roman"/>
+        </w:rPr>
+      </w:pPr>
+      <w:proofErr w:type="spellStart"/>
       <w:r>
         <w:rPr>
           <w:rFonts w:ascii="Times New Roman" w:hAnsi="Times New Roman" w:cs="Times New Roman"/>
         </w:rPr>
         <w:lastRenderedPageBreak/>
-        <w:t>KStest2: Conc 3: h=0, p=0.2090, ks2stat=0.6000</w:t>
-      </w:r>
-    </w:p>
-    <w:p>
-      <w:pPr>
-        <w:rPr>
-          <w:rFonts w:ascii="Times New Roman" w:hAnsi="Times New Roman" w:cs="Times New Roman"/>
-        </w:rPr>
-      </w:pPr>
-      <w:r>
-        <w:rPr>
-          <w:rFonts w:ascii="Times New Roman" w:hAnsi="Times New Roman" w:cs="Times New Roman"/>
-        </w:rPr>
-        <w:t>RStest: Conc 3: h=0, p=0.3968</w:t>
-      </w:r>
-    </w:p>
-    <w:p>
-      <w:pPr>
-        <w:rPr>
-          <w:rFonts w:ascii="Times New Roman" w:hAnsi="Times New Roman" w:cs="Times New Roman"/>
-        </w:rPr>
-      </w:pPr>
-      <w:r>
-        <w:rPr>
-          <w:rFonts w:ascii="Times New Roman" w:hAnsi="Times New Roman" w:cs="Times New Roman"/>
-        </w:rPr>
-        <w:t>KStest2: Conc 4: h=0, p=0.2090, ks2stat=0.6000</w:t>
-      </w:r>
-    </w:p>
-    <w:p>
-      <w:pPr>
-        <w:rPr>
-          <w:rFonts w:ascii="Times New Roman" w:hAnsi="Times New Roman" w:cs="Times New Roman"/>
-        </w:rPr>
-      </w:pPr>
-      <w:r>
-        <w:rPr>
-          <w:rFonts w:ascii="Times New Roman" w:hAnsi="Times New Roman" w:cs="Times New Roman"/>
-        </w:rPr>
-        <w:t>RStest: Conc 4: h=0, p=0.2222</w:t>
+        <w:t>RStest</w:t>
+      </w:r>
+      <w:proofErr w:type="spellEnd"/>
+      <w:r>
+        <w:rPr>
+          <w:rFonts w:ascii="Times New Roman" w:hAnsi="Times New Roman" w:cs="Times New Roman"/>
+        </w:rPr>
+        <w:t>: Conc 4: h=0, p=0.2222</w:t>
       </w:r>
     </w:p>
     <w:p>
@@ -16057,7 +18691,21 @@
         <w:rPr>
           <w:rFonts w:ascii="Times New Roman" w:hAnsi="Times New Roman" w:cs="Times New Roman"/>
         </w:rPr>
-        <w:t>(complementary to ranova)</w:t>
+        <w:t xml:space="preserve">(complementary to </w:t>
+      </w:r>
+      <w:proofErr w:type="spellStart"/>
+      <w:r>
+        <w:rPr>
+          <w:rFonts w:ascii="Times New Roman" w:hAnsi="Times New Roman" w:cs="Times New Roman"/>
+        </w:rPr>
+        <w:t>ranova</w:t>
+      </w:r>
+      <w:proofErr w:type="spellEnd"/>
+      <w:r>
+        <w:rPr>
+          <w:rFonts w:ascii="Times New Roman" w:hAnsi="Times New Roman" w:cs="Times New Roman"/>
+        </w:rPr>
+        <w:t>)</w:t>
       </w:r>
     </w:p>
     <w:p>
@@ -16202,11 +18850,19 @@
           <w:rFonts w:ascii="Times New Roman" w:hAnsi="Times New Roman" w:cs="Times New Roman"/>
         </w:rPr>
       </w:pPr>
-      <w:r>
-        <w:rPr>
-          <w:rFonts w:ascii="Times New Roman" w:hAnsi="Times New Roman" w:cs="Times New Roman"/>
-        </w:rPr>
-        <w:t>RStest: Conc 1: h=0, p=0.2222</w:t>
+      <w:proofErr w:type="spellStart"/>
+      <w:r>
+        <w:rPr>
+          <w:rFonts w:ascii="Times New Roman" w:hAnsi="Times New Roman" w:cs="Times New Roman"/>
+        </w:rPr>
+        <w:t>RStest</w:t>
+      </w:r>
+      <w:proofErr w:type="spellEnd"/>
+      <w:r>
+        <w:rPr>
+          <w:rFonts w:ascii="Times New Roman" w:hAnsi="Times New Roman" w:cs="Times New Roman"/>
+        </w:rPr>
+        <w:t>: Conc 1: h=0, p=0.2222</w:t>
       </w:r>
     </w:p>
     <w:p>
@@ -16228,11 +18884,19 @@
           <w:rFonts w:ascii="Times New Roman" w:hAnsi="Times New Roman" w:cs="Times New Roman"/>
         </w:rPr>
       </w:pPr>
-      <w:r>
-        <w:rPr>
-          <w:rFonts w:ascii="Times New Roman" w:hAnsi="Times New Roman" w:cs="Times New Roman"/>
-        </w:rPr>
-        <w:t>RStest: Conc 2: h=0, p=0.2222</w:t>
+      <w:proofErr w:type="spellStart"/>
+      <w:r>
+        <w:rPr>
+          <w:rFonts w:ascii="Times New Roman" w:hAnsi="Times New Roman" w:cs="Times New Roman"/>
+        </w:rPr>
+        <w:t>RStest</w:t>
+      </w:r>
+      <w:proofErr w:type="spellEnd"/>
+      <w:r>
+        <w:rPr>
+          <w:rFonts w:ascii="Times New Roman" w:hAnsi="Times New Roman" w:cs="Times New Roman"/>
+        </w:rPr>
+        <w:t>: Conc 2: h=0, p=0.2222</w:t>
       </w:r>
     </w:p>
     <w:p>
@@ -16254,11 +18918,19 @@
           <w:rFonts w:ascii="Times New Roman" w:hAnsi="Times New Roman" w:cs="Times New Roman"/>
         </w:rPr>
       </w:pPr>
-      <w:r>
-        <w:rPr>
-          <w:rFonts w:ascii="Times New Roman" w:hAnsi="Times New Roman" w:cs="Times New Roman"/>
-        </w:rPr>
-        <w:t>RStest: Conc 3: h=0, p=0.0952</w:t>
+      <w:proofErr w:type="spellStart"/>
+      <w:r>
+        <w:rPr>
+          <w:rFonts w:ascii="Times New Roman" w:hAnsi="Times New Roman" w:cs="Times New Roman"/>
+        </w:rPr>
+        <w:t>RStest</w:t>
+      </w:r>
+      <w:proofErr w:type="spellEnd"/>
+      <w:r>
+        <w:rPr>
+          <w:rFonts w:ascii="Times New Roman" w:hAnsi="Times New Roman" w:cs="Times New Roman"/>
+        </w:rPr>
+        <w:t>: Conc 3: h=0, p=0.0952</w:t>
       </w:r>
     </w:p>
     <w:p>
@@ -16280,11 +18952,19 @@
           <w:rFonts w:ascii="Times New Roman" w:hAnsi="Times New Roman" w:cs="Times New Roman"/>
         </w:rPr>
       </w:pPr>
-      <w:r>
-        <w:rPr>
-          <w:rFonts w:ascii="Times New Roman" w:hAnsi="Times New Roman" w:cs="Times New Roman"/>
-        </w:rPr>
-        <w:t>RStest: Conc 4: h=0, p=0.0952</w:t>
+      <w:proofErr w:type="spellStart"/>
+      <w:r>
+        <w:rPr>
+          <w:rFonts w:ascii="Times New Roman" w:hAnsi="Times New Roman" w:cs="Times New Roman"/>
+        </w:rPr>
+        <w:t>RStest</w:t>
+      </w:r>
+      <w:proofErr w:type="spellEnd"/>
+      <w:r>
+        <w:rPr>
+          <w:rFonts w:ascii="Times New Roman" w:hAnsi="Times New Roman" w:cs="Times New Roman"/>
+        </w:rPr>
+        <w:t>: Conc 4: h=0, p=0.0952</w:t>
       </w:r>
     </w:p>
     <w:p>
@@ -16421,7 +19101,21 @@
         <w:rPr>
           <w:rFonts w:ascii="Times New Roman" w:hAnsi="Times New Roman" w:cs="Times New Roman"/>
         </w:rPr>
-        <w:t>(complementary to ranova)</w:t>
+        <w:t xml:space="preserve">(complementary to </w:t>
+      </w:r>
+      <w:proofErr w:type="spellStart"/>
+      <w:r>
+        <w:rPr>
+          <w:rFonts w:ascii="Times New Roman" w:hAnsi="Times New Roman" w:cs="Times New Roman"/>
+        </w:rPr>
+        <w:t>ranova</w:t>
+      </w:r>
+      <w:proofErr w:type="spellEnd"/>
+      <w:r>
+        <w:rPr>
+          <w:rFonts w:ascii="Times New Roman" w:hAnsi="Times New Roman" w:cs="Times New Roman"/>
+        </w:rPr>
+        <w:t>)</w:t>
       </w:r>
     </w:p>
     <w:p>
@@ -16566,64 +19260,88 @@
           <w:rFonts w:ascii="Times New Roman" w:hAnsi="Times New Roman" w:cs="Times New Roman"/>
         </w:rPr>
       </w:pPr>
-      <w:r>
-        <w:rPr>
-          <w:rFonts w:ascii="Times New Roman" w:hAnsi="Times New Roman" w:cs="Times New Roman"/>
-        </w:rPr>
-        <w:t>RStest: Conc 1: h=0, p=0.2222</w:t>
-      </w:r>
-    </w:p>
-    <w:p>
-      <w:pPr>
-        <w:rPr>
-          <w:rFonts w:ascii="Times New Roman" w:hAnsi="Times New Roman" w:cs="Times New Roman"/>
-        </w:rPr>
-      </w:pPr>
+      <w:proofErr w:type="spellStart"/>
+      <w:r>
+        <w:rPr>
+          <w:rFonts w:ascii="Times New Roman" w:hAnsi="Times New Roman" w:cs="Times New Roman"/>
+        </w:rPr>
+        <w:t>RStest</w:t>
+      </w:r>
+      <w:proofErr w:type="spellEnd"/>
+      <w:r>
+        <w:rPr>
+          <w:rFonts w:ascii="Times New Roman" w:hAnsi="Times New Roman" w:cs="Times New Roman"/>
+        </w:rPr>
+        <w:t>: Conc 1: h=0, p=0.2222</w:t>
+      </w:r>
+    </w:p>
+    <w:p>
+      <w:pPr>
+        <w:rPr>
+          <w:rFonts w:ascii="Times New Roman" w:hAnsi="Times New Roman" w:cs="Times New Roman"/>
+        </w:rPr>
+      </w:pPr>
+      <w:r>
+        <w:rPr>
+          <w:rFonts w:ascii="Times New Roman" w:hAnsi="Times New Roman" w:cs="Times New Roman"/>
+        </w:rPr>
+        <w:t>KStest2: Conc 2: h=0, p=0.2090, ks2stat=0.6000</w:t>
+      </w:r>
+    </w:p>
+    <w:p>
+      <w:pPr>
+        <w:rPr>
+          <w:rFonts w:ascii="Times New Roman" w:hAnsi="Times New Roman" w:cs="Times New Roman"/>
+        </w:rPr>
+      </w:pPr>
+      <w:proofErr w:type="spellStart"/>
+      <w:r>
+        <w:rPr>
+          <w:rFonts w:ascii="Times New Roman" w:hAnsi="Times New Roman" w:cs="Times New Roman"/>
+        </w:rPr>
+        <w:t>RStest</w:t>
+      </w:r>
+      <w:proofErr w:type="spellEnd"/>
+      <w:r>
+        <w:rPr>
+          <w:rFonts w:ascii="Times New Roman" w:hAnsi="Times New Roman" w:cs="Times New Roman"/>
+        </w:rPr>
+        <w:t>: Conc 2: h=0, p=0.0952</w:t>
+      </w:r>
+    </w:p>
+    <w:p>
+      <w:pPr>
+        <w:rPr>
+          <w:rFonts w:ascii="Times New Roman" w:hAnsi="Times New Roman" w:cs="Times New Roman"/>
+        </w:rPr>
+      </w:pPr>
+      <w:r>
+        <w:rPr>
+          <w:rFonts w:ascii="Times New Roman" w:hAnsi="Times New Roman" w:cs="Times New Roman"/>
+        </w:rPr>
+        <w:t>KStest2: Conc 3: h=1, p=0.0361, ks2stat=0.8000</w:t>
+      </w:r>
+    </w:p>
+    <w:p>
+      <w:pPr>
+        <w:rPr>
+          <w:rFonts w:ascii="Times New Roman" w:hAnsi="Times New Roman" w:cs="Times New Roman"/>
+        </w:rPr>
+      </w:pPr>
+      <w:proofErr w:type="spellStart"/>
       <w:r>
         <w:rPr>
           <w:rFonts w:ascii="Times New Roman" w:hAnsi="Times New Roman" w:cs="Times New Roman"/>
         </w:rPr>
         <w:lastRenderedPageBreak/>
-        <w:t>KStest2: Conc 2: h=0, p=0.2090, ks2stat=0.6000</w:t>
-      </w:r>
-    </w:p>
-    <w:p>
-      <w:pPr>
-        <w:rPr>
-          <w:rFonts w:ascii="Times New Roman" w:hAnsi="Times New Roman" w:cs="Times New Roman"/>
-        </w:rPr>
-      </w:pPr>
-      <w:r>
-        <w:rPr>
-          <w:rFonts w:ascii="Times New Roman" w:hAnsi="Times New Roman" w:cs="Times New Roman"/>
-        </w:rPr>
-        <w:t>RStest: Conc 2: h=0, p=0.0952</w:t>
-      </w:r>
-    </w:p>
-    <w:p>
-      <w:pPr>
-        <w:rPr>
-          <w:rFonts w:ascii="Times New Roman" w:hAnsi="Times New Roman" w:cs="Times New Roman"/>
-        </w:rPr>
-      </w:pPr>
-      <w:r>
-        <w:rPr>
-          <w:rFonts w:ascii="Times New Roman" w:hAnsi="Times New Roman" w:cs="Times New Roman"/>
-        </w:rPr>
-        <w:t>KStest2: Conc 3: h=1, p=0.0361, ks2stat=0.8000</w:t>
-      </w:r>
-    </w:p>
-    <w:p>
-      <w:pPr>
-        <w:rPr>
-          <w:rFonts w:ascii="Times New Roman" w:hAnsi="Times New Roman" w:cs="Times New Roman"/>
-        </w:rPr>
-      </w:pPr>
-      <w:r>
-        <w:rPr>
-          <w:rFonts w:ascii="Times New Roman" w:hAnsi="Times New Roman" w:cs="Times New Roman"/>
-        </w:rPr>
-        <w:t>RStest: Conc 3: h=0, p=0.0556</w:t>
+        <w:t>RStest</w:t>
+      </w:r>
+      <w:proofErr w:type="spellEnd"/>
+      <w:r>
+        <w:rPr>
+          <w:rFonts w:ascii="Times New Roman" w:hAnsi="Times New Roman" w:cs="Times New Roman"/>
+        </w:rPr>
+        <w:t>: Conc 3: h=0, p=0.0556</w:t>
       </w:r>
     </w:p>
     <w:p>
@@ -16645,11 +19363,19 @@
           <w:rFonts w:ascii="Times New Roman" w:hAnsi="Times New Roman" w:cs="Times New Roman"/>
         </w:rPr>
       </w:pPr>
-      <w:r>
-        <w:rPr>
-          <w:rFonts w:ascii="Times New Roman" w:hAnsi="Times New Roman" w:cs="Times New Roman"/>
-        </w:rPr>
-        <w:t>RStest: Conc 4: h=0, p=0.0952</w:t>
+      <w:proofErr w:type="spellStart"/>
+      <w:r>
+        <w:rPr>
+          <w:rFonts w:ascii="Times New Roman" w:hAnsi="Times New Roman" w:cs="Times New Roman"/>
+        </w:rPr>
+        <w:t>RStest</w:t>
+      </w:r>
+      <w:proofErr w:type="spellEnd"/>
+      <w:r>
+        <w:rPr>
+          <w:rFonts w:ascii="Times New Roman" w:hAnsi="Times New Roman" w:cs="Times New Roman"/>
+        </w:rPr>
+        <w:t>: Conc 4: h=0, p=0.0952</w:t>
       </w:r>
     </w:p>
     <w:p>
@@ -16786,7 +19512,21 @@
         <w:rPr>
           <w:rFonts w:ascii="Times New Roman" w:hAnsi="Times New Roman" w:cs="Times New Roman"/>
         </w:rPr>
-        <w:t>(complementary to ranova)</w:t>
+        <w:t xml:space="preserve">(complementary to </w:t>
+      </w:r>
+      <w:proofErr w:type="spellStart"/>
+      <w:r>
+        <w:rPr>
+          <w:rFonts w:ascii="Times New Roman" w:hAnsi="Times New Roman" w:cs="Times New Roman"/>
+        </w:rPr>
+        <w:t>ranova</w:t>
+      </w:r>
+      <w:proofErr w:type="spellEnd"/>
+      <w:r>
+        <w:rPr>
+          <w:rFonts w:ascii="Times New Roman" w:hAnsi="Times New Roman" w:cs="Times New Roman"/>
+        </w:rPr>
+        <w:t>)</w:t>
       </w:r>
     </w:p>
     <w:p>
@@ -16931,11 +19671,19 @@
           <w:rFonts w:ascii="Times New Roman" w:hAnsi="Times New Roman" w:cs="Times New Roman"/>
         </w:rPr>
       </w:pPr>
-      <w:r>
-        <w:rPr>
-          <w:rFonts w:ascii="Times New Roman" w:hAnsi="Times New Roman" w:cs="Times New Roman"/>
-        </w:rPr>
-        <w:t>RStest: Conc 1: h=0, p=0.5887</w:t>
+      <w:proofErr w:type="spellStart"/>
+      <w:r>
+        <w:rPr>
+          <w:rFonts w:ascii="Times New Roman" w:hAnsi="Times New Roman" w:cs="Times New Roman"/>
+        </w:rPr>
+        <w:t>RStest</w:t>
+      </w:r>
+      <w:proofErr w:type="spellEnd"/>
+      <w:r>
+        <w:rPr>
+          <w:rFonts w:ascii="Times New Roman" w:hAnsi="Times New Roman" w:cs="Times New Roman"/>
+        </w:rPr>
+        <w:t>: Conc 1: h=0, p=0.5887</w:t>
       </w:r>
     </w:p>
     <w:p>
@@ -16957,11 +19705,19 @@
           <w:rFonts w:ascii="Times New Roman" w:hAnsi="Times New Roman" w:cs="Times New Roman"/>
         </w:rPr>
       </w:pPr>
-      <w:r>
-        <w:rPr>
-          <w:rFonts w:ascii="Times New Roman" w:hAnsi="Times New Roman" w:cs="Times New Roman"/>
-        </w:rPr>
-        <w:t>RStest: Conc 2: h=0, p=0.6991</w:t>
+      <w:proofErr w:type="spellStart"/>
+      <w:r>
+        <w:rPr>
+          <w:rFonts w:ascii="Times New Roman" w:hAnsi="Times New Roman" w:cs="Times New Roman"/>
+        </w:rPr>
+        <w:t>RStest</w:t>
+      </w:r>
+      <w:proofErr w:type="spellEnd"/>
+      <w:r>
+        <w:rPr>
+          <w:rFonts w:ascii="Times New Roman" w:hAnsi="Times New Roman" w:cs="Times New Roman"/>
+        </w:rPr>
+        <w:t>: Conc 2: h=0, p=0.6991</w:t>
       </w:r>
     </w:p>
     <w:p>
@@ -16983,11 +19739,19 @@
           <w:rFonts w:ascii="Times New Roman" w:hAnsi="Times New Roman" w:cs="Times New Roman"/>
         </w:rPr>
       </w:pPr>
-      <w:r>
-        <w:rPr>
-          <w:rFonts w:ascii="Times New Roman" w:hAnsi="Times New Roman" w:cs="Times New Roman"/>
-        </w:rPr>
-        <w:t>RStest: Conc 3: h=0, p=0.4848</w:t>
+      <w:proofErr w:type="spellStart"/>
+      <w:r>
+        <w:rPr>
+          <w:rFonts w:ascii="Times New Roman" w:hAnsi="Times New Roman" w:cs="Times New Roman"/>
+        </w:rPr>
+        <w:t>RStest</w:t>
+      </w:r>
+      <w:proofErr w:type="spellEnd"/>
+      <w:r>
+        <w:rPr>
+          <w:rFonts w:ascii="Times New Roman" w:hAnsi="Times New Roman" w:cs="Times New Roman"/>
+        </w:rPr>
+        <w:t>: Conc 3: h=0, p=0.4848</w:t>
       </w:r>
     </w:p>
     <w:p>
@@ -17009,11 +19773,19 @@
           <w:rFonts w:ascii="Times New Roman" w:hAnsi="Times New Roman" w:cs="Times New Roman"/>
         </w:rPr>
       </w:pPr>
-      <w:r>
-        <w:rPr>
-          <w:rFonts w:ascii="Times New Roman" w:hAnsi="Times New Roman" w:cs="Times New Roman"/>
-        </w:rPr>
-        <w:t>RStest: Conc 4: h=0, p=0.8182</w:t>
+      <w:proofErr w:type="spellStart"/>
+      <w:r>
+        <w:rPr>
+          <w:rFonts w:ascii="Times New Roman" w:hAnsi="Times New Roman" w:cs="Times New Roman"/>
+        </w:rPr>
+        <w:t>RStest</w:t>
+      </w:r>
+      <w:proofErr w:type="spellEnd"/>
+      <w:r>
+        <w:rPr>
+          <w:rFonts w:ascii="Times New Roman" w:hAnsi="Times New Roman" w:cs="Times New Roman"/>
+        </w:rPr>
+        <w:t>: Conc 4: h=0, p=0.8182</w:t>
       </w:r>
     </w:p>
     <w:p>
@@ -17150,7 +19922,21 @@
         <w:rPr>
           <w:rFonts w:ascii="Times New Roman" w:hAnsi="Times New Roman" w:cs="Times New Roman"/>
         </w:rPr>
-        <w:t>(complementary to ranova)</w:t>
+        <w:t xml:space="preserve">(complementary to </w:t>
+      </w:r>
+      <w:proofErr w:type="spellStart"/>
+      <w:r>
+        <w:rPr>
+          <w:rFonts w:ascii="Times New Roman" w:hAnsi="Times New Roman" w:cs="Times New Roman"/>
+        </w:rPr>
+        <w:t>ranova</w:t>
+      </w:r>
+      <w:proofErr w:type="spellEnd"/>
+      <w:r>
+        <w:rPr>
+          <w:rFonts w:ascii="Times New Roman" w:hAnsi="Times New Roman" w:cs="Times New Roman"/>
+        </w:rPr>
+        <w:t>)</w:t>
       </w:r>
     </w:p>
     <w:p>
@@ -17295,64 +20081,88 @@
           <w:rFonts w:ascii="Times New Roman" w:hAnsi="Times New Roman" w:cs="Times New Roman"/>
         </w:rPr>
       </w:pPr>
-      <w:r>
-        <w:rPr>
-          <w:rFonts w:ascii="Times New Roman" w:hAnsi="Times New Roman" w:cs="Times New Roman"/>
-        </w:rPr>
-        <w:t>RStest: Conc 1: h=0, p=0.8182</w:t>
-      </w:r>
-    </w:p>
-    <w:p>
-      <w:pPr>
-        <w:rPr>
-          <w:rFonts w:ascii="Times New Roman" w:hAnsi="Times New Roman" w:cs="Times New Roman"/>
-        </w:rPr>
-      </w:pPr>
+      <w:proofErr w:type="spellStart"/>
+      <w:r>
+        <w:rPr>
+          <w:rFonts w:ascii="Times New Roman" w:hAnsi="Times New Roman" w:cs="Times New Roman"/>
+        </w:rPr>
+        <w:t>RStest</w:t>
+      </w:r>
+      <w:proofErr w:type="spellEnd"/>
+      <w:r>
+        <w:rPr>
+          <w:rFonts w:ascii="Times New Roman" w:hAnsi="Times New Roman" w:cs="Times New Roman"/>
+        </w:rPr>
+        <w:t>: Conc 1: h=0, p=0.8182</w:t>
+      </w:r>
+    </w:p>
+    <w:p>
+      <w:pPr>
+        <w:rPr>
+          <w:rFonts w:ascii="Times New Roman" w:hAnsi="Times New Roman" w:cs="Times New Roman"/>
+        </w:rPr>
+      </w:pPr>
+      <w:r>
+        <w:rPr>
+          <w:rFonts w:ascii="Times New Roman" w:hAnsi="Times New Roman" w:cs="Times New Roman"/>
+        </w:rPr>
+        <w:t>KStest2: Conc 2: h=0, p=0.3180, ks2stat=0.5000</w:t>
+      </w:r>
+    </w:p>
+    <w:p>
+      <w:pPr>
+        <w:rPr>
+          <w:rFonts w:ascii="Times New Roman" w:hAnsi="Times New Roman" w:cs="Times New Roman"/>
+        </w:rPr>
+      </w:pPr>
+      <w:proofErr w:type="spellStart"/>
+      <w:r>
+        <w:rPr>
+          <w:rFonts w:ascii="Times New Roman" w:hAnsi="Times New Roman" w:cs="Times New Roman"/>
+        </w:rPr>
+        <w:t>RStest</w:t>
+      </w:r>
+      <w:proofErr w:type="spellEnd"/>
+      <w:r>
+        <w:rPr>
+          <w:rFonts w:ascii="Times New Roman" w:hAnsi="Times New Roman" w:cs="Times New Roman"/>
+        </w:rPr>
+        <w:t>: Conc 2: h=0, p=0.2403</w:t>
+      </w:r>
+    </w:p>
+    <w:p>
+      <w:pPr>
+        <w:rPr>
+          <w:rFonts w:ascii="Times New Roman" w:hAnsi="Times New Roman" w:cs="Times New Roman"/>
+        </w:rPr>
+      </w:pPr>
+      <w:r>
+        <w:rPr>
+          <w:rFonts w:ascii="Times New Roman" w:hAnsi="Times New Roman" w:cs="Times New Roman"/>
+        </w:rPr>
+        <w:t>KStest2: Conc 3: h=0, p=0.3180, ks2stat=0.5000</w:t>
+      </w:r>
+    </w:p>
+    <w:p>
+      <w:pPr>
+        <w:rPr>
+          <w:rFonts w:ascii="Times New Roman" w:hAnsi="Times New Roman" w:cs="Times New Roman"/>
+        </w:rPr>
+      </w:pPr>
+      <w:proofErr w:type="spellStart"/>
       <w:r>
         <w:rPr>
           <w:rFonts w:ascii="Times New Roman" w:hAnsi="Times New Roman" w:cs="Times New Roman"/>
         </w:rPr>
         <w:lastRenderedPageBreak/>
-        <w:t>KStest2: Conc 2: h=0, p=0.3180, ks2stat=0.5000</w:t>
-      </w:r>
-    </w:p>
-    <w:p>
-      <w:pPr>
-        <w:rPr>
-          <w:rFonts w:ascii="Times New Roman" w:hAnsi="Times New Roman" w:cs="Times New Roman"/>
-        </w:rPr>
-      </w:pPr>
-      <w:r>
-        <w:rPr>
-          <w:rFonts w:ascii="Times New Roman" w:hAnsi="Times New Roman" w:cs="Times New Roman"/>
-        </w:rPr>
-        <w:t>RStest: Conc 2: h=0, p=0.2403</w:t>
-      </w:r>
-    </w:p>
-    <w:p>
-      <w:pPr>
-        <w:rPr>
-          <w:rFonts w:ascii="Times New Roman" w:hAnsi="Times New Roman" w:cs="Times New Roman"/>
-        </w:rPr>
-      </w:pPr>
-      <w:r>
-        <w:rPr>
-          <w:rFonts w:ascii="Times New Roman" w:hAnsi="Times New Roman" w:cs="Times New Roman"/>
-        </w:rPr>
-        <w:t>KStest2: Conc 3: h=0, p=0.3180, ks2stat=0.5000</w:t>
-      </w:r>
-    </w:p>
-    <w:p>
-      <w:pPr>
-        <w:rPr>
-          <w:rFonts w:ascii="Times New Roman" w:hAnsi="Times New Roman" w:cs="Times New Roman"/>
-        </w:rPr>
-      </w:pPr>
-      <w:r>
-        <w:rPr>
-          <w:rFonts w:ascii="Times New Roman" w:hAnsi="Times New Roman" w:cs="Times New Roman"/>
-        </w:rPr>
-        <w:t>RStest: Conc 3: h=0, p=0.1797</w:t>
+        <w:t>RStest</w:t>
+      </w:r>
+      <w:proofErr w:type="spellEnd"/>
+      <w:r>
+        <w:rPr>
+          <w:rFonts w:ascii="Times New Roman" w:hAnsi="Times New Roman" w:cs="Times New Roman"/>
+        </w:rPr>
+        <w:t>: Conc 3: h=0, p=0.1797</w:t>
       </w:r>
     </w:p>
     <w:p>
@@ -17374,11 +20184,19 @@
           <w:rFonts w:ascii="Times New Roman" w:hAnsi="Times New Roman" w:cs="Times New Roman"/>
         </w:rPr>
       </w:pPr>
-      <w:r>
-        <w:rPr>
-          <w:rFonts w:ascii="Times New Roman" w:hAnsi="Times New Roman" w:cs="Times New Roman"/>
-        </w:rPr>
-        <w:t>RStest: Conc 4: h=1, p=0.0411</w:t>
+      <w:proofErr w:type="spellStart"/>
+      <w:r>
+        <w:rPr>
+          <w:rFonts w:ascii="Times New Roman" w:hAnsi="Times New Roman" w:cs="Times New Roman"/>
+        </w:rPr>
+        <w:t>RStest</w:t>
+      </w:r>
+      <w:proofErr w:type="spellEnd"/>
+      <w:r>
+        <w:rPr>
+          <w:rFonts w:ascii="Times New Roman" w:hAnsi="Times New Roman" w:cs="Times New Roman"/>
+        </w:rPr>
+        <w:t>: Conc 4: h=1, p=0.0411</w:t>
       </w:r>
     </w:p>
     <w:p>
@@ -17515,7 +20333,21 @@
         <w:rPr>
           <w:rFonts w:ascii="Times New Roman" w:hAnsi="Times New Roman" w:cs="Times New Roman"/>
         </w:rPr>
-        <w:t>(complementary to ranova)</w:t>
+        <w:t xml:space="preserve">(complementary to </w:t>
+      </w:r>
+      <w:proofErr w:type="spellStart"/>
+      <w:r>
+        <w:rPr>
+          <w:rFonts w:ascii="Times New Roman" w:hAnsi="Times New Roman" w:cs="Times New Roman"/>
+        </w:rPr>
+        <w:t>ranova</w:t>
+      </w:r>
+      <w:proofErr w:type="spellEnd"/>
+      <w:r>
+        <w:rPr>
+          <w:rFonts w:ascii="Times New Roman" w:hAnsi="Times New Roman" w:cs="Times New Roman"/>
+        </w:rPr>
+        <w:t>)</w:t>
       </w:r>
     </w:p>
     <w:p>
@@ -17660,11 +20492,19 @@
           <w:rFonts w:ascii="Times New Roman" w:hAnsi="Times New Roman" w:cs="Times New Roman"/>
         </w:rPr>
       </w:pPr>
-      <w:r>
-        <w:rPr>
-          <w:rFonts w:ascii="Times New Roman" w:hAnsi="Times New Roman" w:cs="Times New Roman"/>
-        </w:rPr>
-        <w:t>RStest: Conc 1: h=0, p=0.4848</w:t>
+      <w:proofErr w:type="spellStart"/>
+      <w:r>
+        <w:rPr>
+          <w:rFonts w:ascii="Times New Roman" w:hAnsi="Times New Roman" w:cs="Times New Roman"/>
+        </w:rPr>
+        <w:t>RStest</w:t>
+      </w:r>
+      <w:proofErr w:type="spellEnd"/>
+      <w:r>
+        <w:rPr>
+          <w:rFonts w:ascii="Times New Roman" w:hAnsi="Times New Roman" w:cs="Times New Roman"/>
+        </w:rPr>
+        <w:t>: Conc 1: h=0, p=0.4848</w:t>
       </w:r>
     </w:p>
     <w:p>
@@ -17686,11 +20526,19 @@
           <w:rFonts w:ascii="Times New Roman" w:hAnsi="Times New Roman" w:cs="Times New Roman"/>
         </w:rPr>
       </w:pPr>
-      <w:r>
-        <w:rPr>
-          <w:rFonts w:ascii="Times New Roman" w:hAnsi="Times New Roman" w:cs="Times New Roman"/>
-        </w:rPr>
-        <w:t>RStest: Conc 2: h=0, p=0.4848</w:t>
+      <w:proofErr w:type="spellStart"/>
+      <w:r>
+        <w:rPr>
+          <w:rFonts w:ascii="Times New Roman" w:hAnsi="Times New Roman" w:cs="Times New Roman"/>
+        </w:rPr>
+        <w:t>RStest</w:t>
+      </w:r>
+      <w:proofErr w:type="spellEnd"/>
+      <w:r>
+        <w:rPr>
+          <w:rFonts w:ascii="Times New Roman" w:hAnsi="Times New Roman" w:cs="Times New Roman"/>
+        </w:rPr>
+        <w:t>: Conc 2: h=0, p=0.4848</w:t>
       </w:r>
     </w:p>
     <w:p>
@@ -17712,11 +20560,19 @@
           <w:rFonts w:ascii="Times New Roman" w:hAnsi="Times New Roman" w:cs="Times New Roman"/>
         </w:rPr>
       </w:pPr>
-      <w:r>
-        <w:rPr>
-          <w:rFonts w:ascii="Times New Roman" w:hAnsi="Times New Roman" w:cs="Times New Roman"/>
-        </w:rPr>
-        <w:t>RStest: Conc 3: h=0, p=0.3939</w:t>
+      <w:proofErr w:type="spellStart"/>
+      <w:r>
+        <w:rPr>
+          <w:rFonts w:ascii="Times New Roman" w:hAnsi="Times New Roman" w:cs="Times New Roman"/>
+        </w:rPr>
+        <w:t>RStest</w:t>
+      </w:r>
+      <w:proofErr w:type="spellEnd"/>
+      <w:r>
+        <w:rPr>
+          <w:rFonts w:ascii="Times New Roman" w:hAnsi="Times New Roman" w:cs="Times New Roman"/>
+        </w:rPr>
+        <w:t>: Conc 3: h=0, p=0.3939</w:t>
       </w:r>
     </w:p>
     <w:p>
@@ -17738,11 +20594,19 @@
           <w:rFonts w:ascii="Times New Roman" w:hAnsi="Times New Roman" w:cs="Times New Roman"/>
         </w:rPr>
       </w:pPr>
-      <w:r>
-        <w:rPr>
-          <w:rFonts w:ascii="Times New Roman" w:hAnsi="Times New Roman" w:cs="Times New Roman"/>
-        </w:rPr>
-        <w:t>RStest: Conc 4: h=0, p=0.2403</w:t>
+      <w:proofErr w:type="spellStart"/>
+      <w:r>
+        <w:rPr>
+          <w:rFonts w:ascii="Times New Roman" w:hAnsi="Times New Roman" w:cs="Times New Roman"/>
+        </w:rPr>
+        <w:t>RStest</w:t>
+      </w:r>
+      <w:proofErr w:type="spellEnd"/>
+      <w:r>
+        <w:rPr>
+          <w:rFonts w:ascii="Times New Roman" w:hAnsi="Times New Roman" w:cs="Times New Roman"/>
+        </w:rPr>
+        <w:t>: Conc 4: h=0, p=0.2403</w:t>
       </w:r>
     </w:p>
     <w:p>
@@ -17879,7 +20743,21 @@
         <w:rPr>
           <w:rFonts w:ascii="Times New Roman" w:hAnsi="Times New Roman" w:cs="Times New Roman"/>
         </w:rPr>
-        <w:t>(complementary to ranova)</w:t>
+        <w:t xml:space="preserve">(complementary to </w:t>
+      </w:r>
+      <w:proofErr w:type="spellStart"/>
+      <w:r>
+        <w:rPr>
+          <w:rFonts w:ascii="Times New Roman" w:hAnsi="Times New Roman" w:cs="Times New Roman"/>
+        </w:rPr>
+        <w:t>ranova</w:t>
+      </w:r>
+      <w:proofErr w:type="spellEnd"/>
+      <w:r>
+        <w:rPr>
+          <w:rFonts w:ascii="Times New Roman" w:hAnsi="Times New Roman" w:cs="Times New Roman"/>
+        </w:rPr>
+        <w:t>)</w:t>
       </w:r>
     </w:p>
     <w:p>
@@ -18024,11 +20902,19 @@
           <w:rFonts w:ascii="Times New Roman" w:hAnsi="Times New Roman" w:cs="Times New Roman"/>
         </w:rPr>
       </w:pPr>
-      <w:r>
-        <w:rPr>
-          <w:rFonts w:ascii="Times New Roman" w:hAnsi="Times New Roman" w:cs="Times New Roman"/>
-        </w:rPr>
-        <w:t>RStest: Conc 1: h=0, p=0.3939</w:t>
+      <w:proofErr w:type="spellStart"/>
+      <w:r>
+        <w:rPr>
+          <w:rFonts w:ascii="Times New Roman" w:hAnsi="Times New Roman" w:cs="Times New Roman"/>
+        </w:rPr>
+        <w:t>RStest</w:t>
+      </w:r>
+      <w:proofErr w:type="spellEnd"/>
+      <w:r>
+        <w:rPr>
+          <w:rFonts w:ascii="Times New Roman" w:hAnsi="Times New Roman" w:cs="Times New Roman"/>
+        </w:rPr>
+        <w:t>: Conc 1: h=0, p=0.3939</w:t>
       </w:r>
     </w:p>
     <w:p>
@@ -18057,11 +20943,19 @@
           <w:rFonts w:ascii="Times New Roman" w:hAnsi="Times New Roman" w:cs="Times New Roman"/>
         </w:rPr>
       </w:pPr>
-      <w:r>
-        <w:rPr>
-          <w:rFonts w:ascii="Times New Roman" w:hAnsi="Times New Roman" w:cs="Times New Roman"/>
-        </w:rPr>
-        <w:t>RStest: Conc 2: h=0, p=0.5887</w:t>
+      <w:proofErr w:type="spellStart"/>
+      <w:r>
+        <w:rPr>
+          <w:rFonts w:ascii="Times New Roman" w:hAnsi="Times New Roman" w:cs="Times New Roman"/>
+        </w:rPr>
+        <w:t>RStest</w:t>
+      </w:r>
+      <w:proofErr w:type="spellEnd"/>
+      <w:r>
+        <w:rPr>
+          <w:rFonts w:ascii="Times New Roman" w:hAnsi="Times New Roman" w:cs="Times New Roman"/>
+        </w:rPr>
+        <w:t>: Conc 2: h=0, p=0.5887</w:t>
       </w:r>
     </w:p>
     <w:p>
@@ -18090,11 +20984,19 @@
           <w:rFonts w:ascii="Times New Roman" w:hAnsi="Times New Roman" w:cs="Times New Roman"/>
         </w:rPr>
       </w:pPr>
-      <w:r>
-        <w:rPr>
-          <w:rFonts w:ascii="Times New Roman" w:hAnsi="Times New Roman" w:cs="Times New Roman"/>
-        </w:rPr>
-        <w:t>RStest: Conc 3: h=0, p=0.0649</w:t>
+      <w:proofErr w:type="spellStart"/>
+      <w:r>
+        <w:rPr>
+          <w:rFonts w:ascii="Times New Roman" w:hAnsi="Times New Roman" w:cs="Times New Roman"/>
+        </w:rPr>
+        <w:t>RStest</w:t>
+      </w:r>
+      <w:proofErr w:type="spellEnd"/>
+      <w:r>
+        <w:rPr>
+          <w:rFonts w:ascii="Times New Roman" w:hAnsi="Times New Roman" w:cs="Times New Roman"/>
+        </w:rPr>
+        <w:t>: Conc 3: h=0, p=0.0649</w:t>
       </w:r>
     </w:p>
     <w:p>
@@ -18123,11 +21025,19 @@
           <w:rFonts w:ascii="Times New Roman" w:hAnsi="Times New Roman" w:cs="Times New Roman"/>
         </w:rPr>
       </w:pPr>
-      <w:r>
-        <w:rPr>
-          <w:rFonts w:ascii="Times New Roman" w:hAnsi="Times New Roman" w:cs="Times New Roman"/>
-        </w:rPr>
-        <w:t>RStest: Conc 4: h=0, p=0.4848</w:t>
+      <w:proofErr w:type="spellStart"/>
+      <w:r>
+        <w:rPr>
+          <w:rFonts w:ascii="Times New Roman" w:hAnsi="Times New Roman" w:cs="Times New Roman"/>
+        </w:rPr>
+        <w:t>RStest</w:t>
+      </w:r>
+      <w:proofErr w:type="spellEnd"/>
+      <w:r>
+        <w:rPr>
+          <w:rFonts w:ascii="Times New Roman" w:hAnsi="Times New Roman" w:cs="Times New Roman"/>
+        </w:rPr>
+        <w:t>: Conc 4: h=0, p=0.4848</w:t>
       </w:r>
     </w:p>
     <w:sectPr>
